--- a/assets/_Diagrams/Gestion des documents sous Rufus.docx
+++ b/assets/_Diagrams/Gestion des documents sous Rufus.docx
@@ -1,6 +1,6 @@
 
 <file path=word/document.xml><?xml version="1.0" encoding="utf-8"?>
-<w:document xmlns:wpc="http://schemas.microsoft.com/office/word/2010/wordprocessingCanvas" xmlns:cx="http://schemas.microsoft.com/office/drawing/2014/chartex" xmlns:cx1="http://schemas.microsoft.com/office/drawing/2015/9/8/chartex" xmlns:cx2="http://schemas.microsoft.com/office/drawing/2015/10/21/chartex" xmlns:cx3="http://schemas.microsoft.com/office/drawing/2016/5/9/chartex" xmlns:cx4="http://schemas.microsoft.com/office/drawing/2016/5/10/chartex" xmlns:cx5="http://schemas.microsoft.com/office/drawing/2016/5/11/chartex" xmlns:cx6="http://schemas.microsoft.com/office/drawing/2016/5/12/chartex" xmlns:cx7="http://schemas.microsoft.com/office/drawing/2016/5/13/chartex" xmlns:cx8="http://schemas.microsoft.com/office/drawing/2016/5/14/chartex" xmlns:mc="http://schemas.openxmlformats.org/markup-compatibility/2006" xmlns:aink="http://schemas.microsoft.com/office/drawing/2016/ink" xmlns:am3d="http://schemas.microsoft.com/office/drawing/2017/model3d" xmlns:o="urn:schemas-microsoft-com:office:office" xmlns:r="http://schemas.openxmlformats.org/officeDocument/2006/relationships" xmlns:m="http://schemas.openxmlformats.org/officeDocument/2006/math" xmlns:v="urn:schemas-microsoft-com:vml" xmlns:wp14="http://schemas.microsoft.com/office/word/2010/wordprocessingDrawing" xmlns:wp="http://schemas.openxmlformats.org/drawingml/2006/wordprocessingDrawing" xmlns:w10="urn:schemas-microsoft-com:office:word" xmlns:w="http://schemas.openxmlformats.org/wordprocessingml/2006/main" xmlns:w14="http://schemas.microsoft.com/office/word/2010/wordml" xmlns:w15="http://schemas.microsoft.com/office/word/2012/wordml" xmlns:w16cex="http://schemas.microsoft.com/office/word/2018/wordml/cex" xmlns:w16cid="http://schemas.microsoft.com/office/word/2016/wordml/cid" xmlns:w16="http://schemas.microsoft.com/office/word/2018/wordml" xmlns:w16se="http://schemas.microsoft.com/office/word/2015/wordml/symex" xmlns:wpg="http://schemas.microsoft.com/office/word/2010/wordprocessingGroup" xmlns:wpi="http://schemas.microsoft.com/office/word/2010/wordprocessingInk" xmlns:wne="http://schemas.microsoft.com/office/word/2006/wordml" xmlns:wps="http://schemas.microsoft.com/office/word/2010/wordprocessingShape" mc:Ignorable="w14 w15 w16se w16cid w16 w16cex wp14">
+<w:document xmlns:wpc="http://schemas.microsoft.com/office/word/2010/wordprocessingCanvas" xmlns:cx="http://schemas.microsoft.com/office/drawing/2014/chartex" xmlns:cx1="http://schemas.microsoft.com/office/drawing/2015/9/8/chartex" xmlns:cx2="http://schemas.microsoft.com/office/drawing/2015/10/21/chartex" xmlns:cx3="http://schemas.microsoft.com/office/drawing/2016/5/9/chartex" xmlns:cx4="http://schemas.microsoft.com/office/drawing/2016/5/10/chartex" xmlns:cx5="http://schemas.microsoft.com/office/drawing/2016/5/11/chartex" xmlns:cx6="http://schemas.microsoft.com/office/drawing/2016/5/12/chartex" xmlns:cx7="http://schemas.microsoft.com/office/drawing/2016/5/13/chartex" xmlns:cx8="http://schemas.microsoft.com/office/drawing/2016/5/14/chartex" xmlns:mc="http://schemas.openxmlformats.org/markup-compatibility/2006" xmlns:aink="http://schemas.microsoft.com/office/drawing/2016/ink" xmlns:am3d="http://schemas.microsoft.com/office/drawing/2017/model3d" xmlns:o="urn:schemas-microsoft-com:office:office" xmlns:oel="http://schemas.microsoft.com/office/2019/extlst" xmlns:r="http://schemas.openxmlformats.org/officeDocument/2006/relationships" xmlns:m="http://schemas.openxmlformats.org/officeDocument/2006/math" xmlns:v="urn:schemas-microsoft-com:vml" xmlns:wp14="http://schemas.microsoft.com/office/word/2010/wordprocessingDrawing" xmlns:wp="http://schemas.openxmlformats.org/drawingml/2006/wordprocessingDrawing" xmlns:w10="urn:schemas-microsoft-com:office:word" xmlns:w="http://schemas.openxmlformats.org/wordprocessingml/2006/main" xmlns:w14="http://schemas.microsoft.com/office/word/2010/wordml" xmlns:w15="http://schemas.microsoft.com/office/word/2012/wordml" xmlns:w16cex="http://schemas.microsoft.com/office/word/2018/wordml/cex" xmlns:w16cid="http://schemas.microsoft.com/office/word/2016/wordml/cid" xmlns:w16="http://schemas.microsoft.com/office/word/2018/wordml" xmlns:w16sdtdh="http://schemas.microsoft.com/office/word/2020/wordml/sdtdatahash" xmlns:w16se="http://schemas.microsoft.com/office/word/2015/wordml/symex" xmlns:wpg="http://schemas.microsoft.com/office/word/2010/wordprocessingGroup" xmlns:wpi="http://schemas.microsoft.com/office/word/2010/wordprocessingInk" xmlns:wne="http://schemas.microsoft.com/office/word/2006/wordml" xmlns:wps="http://schemas.microsoft.com/office/word/2010/wordprocessingShape" mc:Ignorable="w14 w15 w16se w16cid w16 w16cex w16sdtdh wp14">
   <w:body>
     <w:p>
       <w:pPr>
@@ -27,6 +27,7 @@
         </w:rPr>
         <w:t xml:space="preserve"> </w:t>
       </w:r>
+      <w:proofErr w:type="spellStart"/>
       <w:r>
         <w:rPr>
           <w:rFonts w:eastAsia="Times New Roman"/>
@@ -34,6 +35,7 @@
         </w:rPr>
         <w:t>ImportDocsExternesThread</w:t>
       </w:r>
+      <w:proofErr w:type="spellEnd"/>
       <w:r>
         <w:rPr>
           <w:rFonts w:eastAsia="Times New Roman"/>
@@ -87,9 +89,11 @@
         </w:rPr>
         <w:t xml:space="preserve"> </w:t>
       </w:r>
+      <w:proofErr w:type="spellStart"/>
       <w:r>
         <w:t>différents</w:t>
       </w:r>
+      <w:proofErr w:type="spellEnd"/>
       <w:r>
         <w:rPr>
           <w:rFonts w:eastAsia="Times New Roman"/>
@@ -195,12 +199,14 @@
         </w:rPr>
         <w:t xml:space="preserve"> </w:t>
       </w:r>
+      <w:proofErr w:type="spellStart"/>
       <w:r>
         <w:rPr>
           <w:lang w:eastAsia="fr-FR"/>
         </w:rPr>
         <w:t>stockés</w:t>
       </w:r>
+      <w:proofErr w:type="spellEnd"/>
       <w:r>
         <w:rPr>
           <w:color w:val="C0C0C0"/>
@@ -221,12 +227,14 @@
         </w:rPr>
         <w:t xml:space="preserve"> </w:t>
       </w:r>
+      <w:proofErr w:type="spellStart"/>
       <w:r>
         <w:rPr>
           <w:lang w:eastAsia="fr-FR"/>
         </w:rPr>
         <w:t>indexés</w:t>
       </w:r>
+      <w:proofErr w:type="spellEnd"/>
       <w:r>
         <w:rPr>
           <w:color w:val="C0C0C0"/>
@@ -415,6 +423,7 @@
         </w:rPr>
         <w:t xml:space="preserve"> </w:t>
       </w:r>
+      <w:proofErr w:type="spellStart"/>
       <w:r>
         <w:rPr>
           <w:rFonts w:eastAsia="Times New Roman"/>
@@ -422,6 +431,7 @@
         </w:rPr>
         <w:t>émis</w:t>
       </w:r>
+      <w:proofErr w:type="spellEnd"/>
       <w:r>
         <w:rPr>
           <w:rFonts w:eastAsia="Times New Roman"/>
@@ -475,6 +485,7 @@
         </w:rPr>
         <w:t xml:space="preserve"> </w:t>
       </w:r>
+      <w:proofErr w:type="gramStart"/>
       <w:r>
         <w:rPr>
           <w:rFonts w:eastAsia="Times New Roman"/>
@@ -482,6 +493,7 @@
         </w:rPr>
         <w:t>utilisateur:</w:t>
       </w:r>
+      <w:proofErr w:type="gramEnd"/>
     </w:p>
     <w:p>
       <w:pPr>
@@ -740,12 +752,14 @@
         </w:rPr>
         <w:t xml:space="preserve"> </w:t>
       </w:r>
+      <w:proofErr w:type="spellStart"/>
       <w:r>
         <w:rPr>
           <w:lang w:eastAsia="fr-FR"/>
         </w:rPr>
         <w:t>dlg_refraction</w:t>
       </w:r>
+      <w:proofErr w:type="spellEnd"/>
       <w:r>
         <w:rPr>
           <w:color w:val="C0C0C0"/>
@@ -846,12 +860,14 @@
         </w:rPr>
         <w:t xml:space="preserve"> </w:t>
       </w:r>
+      <w:proofErr w:type="spellStart"/>
       <w:r>
         <w:rPr>
           <w:lang w:eastAsia="fr-FR"/>
         </w:rPr>
         <w:t>dlg_bilanortho</w:t>
       </w:r>
+      <w:proofErr w:type="spellEnd"/>
       <w:r>
         <w:rPr>
           <w:color w:val="C0C0C0"/>
@@ -926,12 +942,14 @@
         </w:rPr>
         <w:t xml:space="preserve"> </w:t>
       </w:r>
+      <w:proofErr w:type="spellStart"/>
       <w:r>
         <w:rPr>
           <w:lang w:eastAsia="fr-FR"/>
         </w:rPr>
         <w:t>dlg_impressions</w:t>
       </w:r>
+      <w:proofErr w:type="spellEnd"/>
       <w:r>
         <w:rPr>
           <w:color w:val="C0C0C0"/>
@@ -1123,12 +1141,14 @@
         </w:rPr>
         <w:t xml:space="preserve"> </w:t>
       </w:r>
+      <w:proofErr w:type="spellStart"/>
       <w:r>
         <w:rPr>
           <w:lang w:eastAsia="fr-FR"/>
         </w:rPr>
         <w:t>émis</w:t>
       </w:r>
+      <w:proofErr w:type="spellEnd"/>
       <w:r>
         <w:rPr>
           <w:color w:val="C0C0C0"/>
@@ -1201,25 +1221,29 @@
         </w:rPr>
         <w:t xml:space="preserve"> </w:t>
       </w:r>
+      <w:proofErr w:type="spellStart"/>
       <w:r>
         <w:rPr>
           <w:lang w:eastAsia="fr-FR"/>
         </w:rPr>
         <w:t>stockés</w:t>
       </w:r>
-      <w:r>
-        <w:rPr>
-          <w:color w:val="C0C0C0"/>
-          <w:lang w:eastAsia="fr-FR"/>
-        </w:rPr>
-        <w:t xml:space="preserve"> </w:t>
-      </w:r>
+      <w:proofErr w:type="spellEnd"/>
+      <w:r>
+        <w:rPr>
+          <w:color w:val="C0C0C0"/>
+          <w:lang w:eastAsia="fr-FR"/>
+        </w:rPr>
+        <w:t xml:space="preserve"> </w:t>
+      </w:r>
+      <w:proofErr w:type="spellStart"/>
       <w:r>
         <w:rPr>
           <w:lang w:eastAsia="fr-FR"/>
         </w:rPr>
         <w:t>intégralement</w:t>
       </w:r>
+      <w:proofErr w:type="spellEnd"/>
       <w:r>
         <w:rPr>
           <w:color w:val="C0C0C0"/>
@@ -1305,12 +1329,14 @@
         </w:rPr>
         <w:t xml:space="preserve"> </w:t>
       </w:r>
+      <w:proofErr w:type="spellStart"/>
       <w:r>
         <w:rPr>
           <w:lang w:eastAsia="fr-FR"/>
         </w:rPr>
         <w:t>stockés</w:t>
       </w:r>
+      <w:proofErr w:type="spellEnd"/>
       <w:r>
         <w:rPr>
           <w:color w:val="C0C0C0"/>
@@ -1344,12 +1370,14 @@
         </w:rPr>
         <w:t xml:space="preserve"> </w:t>
       </w:r>
+      <w:proofErr w:type="gramStart"/>
       <w:r>
         <w:rPr>
           <w:lang w:eastAsia="fr-FR"/>
         </w:rPr>
         <w:t>champs:</w:t>
       </w:r>
+      <w:proofErr w:type="gramEnd"/>
     </w:p>
     <w:p>
       <w:pPr>
@@ -1372,12 +1400,14 @@
         </w:rPr>
         <w:t xml:space="preserve"> </w:t>
       </w:r>
+      <w:proofErr w:type="spellStart"/>
       <w:r>
         <w:rPr>
           <w:lang w:eastAsia="fr-FR"/>
         </w:rPr>
         <w:t>TextEntete</w:t>
       </w:r>
+      <w:proofErr w:type="spellEnd"/>
       <w:r>
         <w:rPr>
           <w:lang w:eastAsia="fr-FR"/>
@@ -1401,8 +1431,16 @@
         <w:rPr>
           <w:lang w:eastAsia="fr-FR"/>
         </w:rPr>
-        <w:t>l’entête</w:t>
-      </w:r>
+        <w:t>l’</w:t>
+      </w:r>
+      <w:proofErr w:type="spellStart"/>
+      <w:r>
+        <w:rPr>
+          <w:lang w:eastAsia="fr-FR"/>
+        </w:rPr>
+        <w:t>entête</w:t>
+      </w:r>
+      <w:proofErr w:type="spellEnd"/>
       <w:r>
         <w:rPr>
           <w:color w:val="C0C0C0"/>
@@ -1475,24 +1513,40 @@
         </w:rPr>
         <w:t xml:space="preserve"> </w:t>
       </w:r>
-      <w:r>
-        <w:rPr>
-          <w:lang w:eastAsia="fr-FR"/>
-        </w:rPr>
-        <w:t>été</w:t>
-      </w:r>
-      <w:r>
-        <w:rPr>
-          <w:color w:val="C0C0C0"/>
-          <w:lang w:eastAsia="fr-FR"/>
-        </w:rPr>
-        <w:t xml:space="preserve"> </w:t>
-      </w:r>
-      <w:r>
-        <w:rPr>
-          <w:lang w:eastAsia="fr-FR"/>
-        </w:rPr>
-        <w:t>émis,</w:t>
+      <w:proofErr w:type="spellStart"/>
+      <w:r>
+        <w:rPr>
+          <w:lang w:eastAsia="fr-FR"/>
+        </w:rPr>
+        <w:t>éte</w:t>
+      </w:r>
+      <w:proofErr w:type="spellEnd"/>
+      <w:r>
+        <w:rPr>
+          <w:lang w:eastAsia="fr-FR"/>
+        </w:rPr>
+        <w:t>́</w:t>
+      </w:r>
+      <w:r>
+        <w:rPr>
+          <w:color w:val="C0C0C0"/>
+          <w:lang w:eastAsia="fr-FR"/>
+        </w:rPr>
+        <w:t xml:space="preserve"> </w:t>
+      </w:r>
+      <w:proofErr w:type="spellStart"/>
+      <w:r>
+        <w:rPr>
+          <w:lang w:eastAsia="fr-FR"/>
+        </w:rPr>
+        <w:t>émis</w:t>
+      </w:r>
+      <w:proofErr w:type="spellEnd"/>
+      <w:r>
+        <w:rPr>
+          <w:lang w:eastAsia="fr-FR"/>
+        </w:rPr>
+        <w:t>,</w:t>
       </w:r>
       <w:r>
         <w:rPr>
@@ -1555,12 +1609,14 @@
         </w:rPr>
         <w:t xml:space="preserve"> </w:t>
       </w:r>
+      <w:proofErr w:type="spellStart"/>
       <w:r>
         <w:rPr>
           <w:lang w:eastAsia="fr-FR"/>
         </w:rPr>
         <w:t>TextCorps</w:t>
       </w:r>
+      <w:proofErr w:type="spellEnd"/>
       <w:r>
         <w:rPr>
           <w:lang w:eastAsia="fr-FR"/>
@@ -1671,24 +1727,40 @@
         </w:rPr>
         <w:t xml:space="preserve"> </w:t>
       </w:r>
-      <w:r>
-        <w:rPr>
-          <w:lang w:eastAsia="fr-FR"/>
-        </w:rPr>
-        <w:t>été</w:t>
-      </w:r>
-      <w:r>
-        <w:rPr>
-          <w:color w:val="C0C0C0"/>
-          <w:lang w:eastAsia="fr-FR"/>
-        </w:rPr>
-        <w:t xml:space="preserve"> </w:t>
-      </w:r>
-      <w:r>
-        <w:rPr>
-          <w:lang w:eastAsia="fr-FR"/>
-        </w:rPr>
-        <w:t>émis,</w:t>
+      <w:proofErr w:type="spellStart"/>
+      <w:r>
+        <w:rPr>
+          <w:lang w:eastAsia="fr-FR"/>
+        </w:rPr>
+        <w:t>éte</w:t>
+      </w:r>
+      <w:proofErr w:type="spellEnd"/>
+      <w:r>
+        <w:rPr>
+          <w:lang w:eastAsia="fr-FR"/>
+        </w:rPr>
+        <w:t>́</w:t>
+      </w:r>
+      <w:r>
+        <w:rPr>
+          <w:color w:val="C0C0C0"/>
+          <w:lang w:eastAsia="fr-FR"/>
+        </w:rPr>
+        <w:t xml:space="preserve"> </w:t>
+      </w:r>
+      <w:proofErr w:type="spellStart"/>
+      <w:r>
+        <w:rPr>
+          <w:lang w:eastAsia="fr-FR"/>
+        </w:rPr>
+        <w:t>émis</w:t>
+      </w:r>
+      <w:proofErr w:type="spellEnd"/>
+      <w:r>
+        <w:rPr>
+          <w:lang w:eastAsia="fr-FR"/>
+        </w:rPr>
+        <w:t>,</w:t>
       </w:r>
       <w:r>
         <w:rPr>
@@ -1729,6 +1801,20 @@
         </w:rPr>
         <w:t>html</w:t>
       </w:r>
+      <w:r>
+        <w:rPr>
+          <w:lang w:eastAsia="fr-FR"/>
+        </w:rPr>
+        <w:t xml:space="preserve">, non modifiable, pour pouvoir imprimer une copie du document, même par un personnel non </w:t>
+      </w:r>
+      <w:proofErr w:type="spellStart"/>
+      <w:r>
+        <w:rPr>
+          <w:lang w:eastAsia="fr-FR"/>
+        </w:rPr>
+        <w:t>médcial</w:t>
+      </w:r>
+      <w:proofErr w:type="spellEnd"/>
     </w:p>
     <w:p>
       <w:pPr>
@@ -1751,12 +1837,14 @@
         </w:rPr>
         <w:t xml:space="preserve"> </w:t>
       </w:r>
+      <w:proofErr w:type="spellStart"/>
       <w:r>
         <w:rPr>
           <w:lang w:eastAsia="fr-FR"/>
         </w:rPr>
         <w:t>TextPied</w:t>
       </w:r>
+      <w:proofErr w:type="spellEnd"/>
       <w:r>
         <w:rPr>
           <w:lang w:eastAsia="fr-FR"/>
@@ -1873,24 +1961,40 @@
         </w:rPr>
         <w:t xml:space="preserve"> </w:t>
       </w:r>
-      <w:r>
-        <w:rPr>
-          <w:lang w:eastAsia="fr-FR"/>
-        </w:rPr>
-        <w:t>été</w:t>
-      </w:r>
-      <w:r>
-        <w:rPr>
-          <w:color w:val="C0C0C0"/>
-          <w:lang w:eastAsia="fr-FR"/>
-        </w:rPr>
-        <w:t xml:space="preserve"> </w:t>
-      </w:r>
-      <w:r>
-        <w:rPr>
-          <w:lang w:eastAsia="fr-FR"/>
-        </w:rPr>
-        <w:t>émis,</w:t>
+      <w:proofErr w:type="spellStart"/>
+      <w:r>
+        <w:rPr>
+          <w:lang w:eastAsia="fr-FR"/>
+        </w:rPr>
+        <w:t>éte</w:t>
+      </w:r>
+      <w:proofErr w:type="spellEnd"/>
+      <w:r>
+        <w:rPr>
+          <w:lang w:eastAsia="fr-FR"/>
+        </w:rPr>
+        <w:t>́</w:t>
+      </w:r>
+      <w:r>
+        <w:rPr>
+          <w:color w:val="C0C0C0"/>
+          <w:lang w:eastAsia="fr-FR"/>
+        </w:rPr>
+        <w:t xml:space="preserve"> </w:t>
+      </w:r>
+      <w:proofErr w:type="spellStart"/>
+      <w:r>
+        <w:rPr>
+          <w:lang w:eastAsia="fr-FR"/>
+        </w:rPr>
+        <w:t>émis</w:t>
+      </w:r>
+      <w:proofErr w:type="spellEnd"/>
+      <w:r>
+        <w:rPr>
+          <w:lang w:eastAsia="fr-FR"/>
+        </w:rPr>
+        <w:t>,</w:t>
       </w:r>
       <w:r>
         <w:rPr>
@@ -1953,12 +2057,14 @@
         </w:rPr>
         <w:t xml:space="preserve"> </w:t>
       </w:r>
+      <w:proofErr w:type="spellStart"/>
       <w:r>
         <w:rPr>
           <w:lang w:eastAsia="fr-FR"/>
         </w:rPr>
         <w:t>textOrigine</w:t>
       </w:r>
+      <w:proofErr w:type="spellEnd"/>
       <w:r>
         <w:rPr>
           <w:lang w:eastAsia="fr-FR"/>
@@ -2069,12 +2175,14 @@
         </w:rPr>
         <w:t xml:space="preserve"> </w:t>
       </w:r>
+      <w:proofErr w:type="spellStart"/>
       <w:r>
         <w:rPr>
           <w:lang w:eastAsia="fr-FR"/>
         </w:rPr>
         <w:t>être</w:t>
       </w:r>
+      <w:proofErr w:type="spellEnd"/>
       <w:r>
         <w:rPr>
           <w:color w:val="C0C0C0"/>
@@ -2152,6 +2260,12 @@
           <w:lang w:eastAsia="fr-FR"/>
         </w:rPr>
         <w:t>html</w:t>
+      </w:r>
+      <w:r>
+        <w:rPr>
+          <w:lang w:eastAsia="fr-FR"/>
+        </w:rPr>
+        <w:t>, au besoin par un autre soignant, et dans ce cas, l’entête et le pied de page changent</w:t>
       </w:r>
     </w:p>
     <w:p>
@@ -2356,11 +2470,19 @@
         </w:rPr>
         <w:t xml:space="preserve"> </w:t>
       </w:r>
-      <w:r>
-        <w:rPr>
-          <w:lang w:eastAsia="fr-FR"/>
-        </w:rPr>
-        <w:t>pdf,</w:t>
+      <w:proofErr w:type="spellStart"/>
+      <w:r>
+        <w:rPr>
+          <w:lang w:eastAsia="fr-FR"/>
+        </w:rPr>
+        <w:t>pdf</w:t>
+      </w:r>
+      <w:proofErr w:type="spellEnd"/>
+      <w:r>
+        <w:rPr>
+          <w:lang w:eastAsia="fr-FR"/>
+        </w:rPr>
+        <w:t>,</w:t>
       </w:r>
       <w:r>
         <w:rPr>
@@ -2473,12 +2595,14 @@
           <w:lang w:eastAsia="fr-FR"/>
         </w:rPr>
       </w:pPr>
+      <w:proofErr w:type="gramStart"/>
       <w:r>
         <w:rPr>
           <w:lang w:eastAsia="fr-FR"/>
         </w:rPr>
         <w:t>le</w:t>
       </w:r>
+      <w:proofErr w:type="gramEnd"/>
       <w:r>
         <w:rPr>
           <w:color w:val="C0C0C0"/>
@@ -2668,12 +2792,14 @@
         </w:rPr>
         <w:t xml:space="preserve"> </w:t>
       </w:r>
+      <w:proofErr w:type="spellStart"/>
       <w:r>
         <w:rPr>
           <w:lang w:eastAsia="fr-FR"/>
         </w:rPr>
         <w:t>réimprimer</w:t>
       </w:r>
+      <w:proofErr w:type="spellEnd"/>
       <w:r>
         <w:rPr>
           <w:color w:val="C0C0C0"/>
@@ -2944,6 +3070,13 @@
         </w:rPr>
         <w:t>d’imagerie</w:t>
       </w:r>
+      <w:r>
+        <w:rPr>
+          <w:rFonts w:eastAsia="Times New Roman"/>
+          <w:lang w:eastAsia="fr-FR"/>
+        </w:rPr>
+        <w:t xml:space="preserve"> et les factures</w:t>
+      </w:r>
     </w:p>
     <w:p>
       <w:pPr>
@@ -3005,12 +3138,14 @@
         </w:rPr>
         <w:t xml:space="preserve"> </w:t>
       </w:r>
+      <w:proofErr w:type="spellStart"/>
       <w:r>
         <w:rPr>
           <w:lang w:eastAsia="fr-FR"/>
         </w:rPr>
         <w:t>émis</w:t>
       </w:r>
+      <w:proofErr w:type="spellEnd"/>
       <w:r>
         <w:rPr>
           <w:color w:val="C0C0C0"/>
@@ -3109,18 +3244,19 @@
         </w:rPr>
         <w:t xml:space="preserve"> </w:t>
       </w:r>
+      <w:proofErr w:type="spellStart"/>
       <w:r>
         <w:rPr>
           <w:lang w:eastAsia="fr-FR"/>
         </w:rPr>
         <w:t>videos</w:t>
       </w:r>
+      <w:proofErr w:type="spellEnd"/>
     </w:p>
     <w:p>
       <w:pPr>
         <w:ind w:firstLine="708"/>
         <w:rPr>
-          <w:color w:val="000000"/>
           <w:lang w:eastAsia="fr-FR"/>
         </w:rPr>
       </w:pPr>
@@ -3163,12 +3299,14 @@
         </w:rPr>
         <w:t xml:space="preserve"> </w:t>
       </w:r>
+      <w:proofErr w:type="spellStart"/>
       <w:r>
         <w:rPr>
           <w:lang w:eastAsia="fr-FR"/>
         </w:rPr>
         <w:t>scannés</w:t>
       </w:r>
+      <w:proofErr w:type="spellEnd"/>
       <w:r>
         <w:rPr>
           <w:color w:val="C0C0C0"/>
@@ -3189,25 +3327,29 @@
         </w:rPr>
         <w:t xml:space="preserve"> </w:t>
       </w:r>
+      <w:proofErr w:type="spellStart"/>
       <w:r>
         <w:rPr>
           <w:lang w:eastAsia="fr-FR"/>
         </w:rPr>
         <w:t>être</w:t>
       </w:r>
-      <w:r>
-        <w:rPr>
-          <w:color w:val="C0C0C0"/>
-          <w:lang w:eastAsia="fr-FR"/>
-        </w:rPr>
-        <w:t xml:space="preserve"> </w:t>
-      </w:r>
+      <w:proofErr w:type="spellEnd"/>
+      <w:r>
+        <w:rPr>
+          <w:color w:val="C0C0C0"/>
+          <w:lang w:eastAsia="fr-FR"/>
+        </w:rPr>
+        <w:t xml:space="preserve"> </w:t>
+      </w:r>
+      <w:proofErr w:type="spellStart"/>
       <w:r>
         <w:rPr>
           <w:lang w:eastAsia="fr-FR"/>
         </w:rPr>
         <w:t>incorporés</w:t>
       </w:r>
+      <w:proofErr w:type="spellEnd"/>
       <w:r>
         <w:rPr>
           <w:color w:val="C0C0C0"/>
@@ -3250,8 +3392,8 @@
     </w:p>
     <w:p>
       <w:pPr>
-        <w:rPr>
-          <w:color w:val="000000"/>
+        <w:ind w:firstLine="708"/>
+        <w:rPr>
           <w:lang w:eastAsia="fr-FR"/>
         </w:rPr>
       </w:pPr>
@@ -3259,195 +3401,33 @@
         <w:rPr>
           <w:lang w:eastAsia="fr-FR"/>
         </w:rPr>
-        <w:t>Ne</w:t>
-      </w:r>
-      <w:r>
-        <w:rPr>
-          <w:color w:val="C0C0C0"/>
-          <w:lang w:eastAsia="fr-FR"/>
-        </w:rPr>
-        <w:t xml:space="preserve"> </w:t>
-      </w:r>
-      <w:r>
-        <w:rPr>
-          <w:lang w:eastAsia="fr-FR"/>
-        </w:rPr>
-        <w:t>sont</w:t>
-      </w:r>
-      <w:r>
-        <w:rPr>
-          <w:color w:val="C0C0C0"/>
-          <w:lang w:eastAsia="fr-FR"/>
-        </w:rPr>
-        <w:t xml:space="preserve"> </w:t>
-      </w:r>
-      <w:r>
-        <w:rPr>
-          <w:lang w:eastAsia="fr-FR"/>
-        </w:rPr>
-        <w:t>pas</w:t>
-      </w:r>
-      <w:r>
-        <w:rPr>
-          <w:color w:val="C0C0C0"/>
-          <w:lang w:eastAsia="fr-FR"/>
-        </w:rPr>
-        <w:t xml:space="preserve"> </w:t>
-      </w:r>
-      <w:r>
-        <w:rPr>
-          <w:lang w:eastAsia="fr-FR"/>
-        </w:rPr>
-        <w:t>stockés</w:t>
-      </w:r>
-      <w:r>
-        <w:rPr>
-          <w:color w:val="C0C0C0"/>
-          <w:lang w:eastAsia="fr-FR"/>
-        </w:rPr>
-        <w:t xml:space="preserve"> </w:t>
-      </w:r>
-      <w:r>
-        <w:rPr>
-          <w:lang w:eastAsia="fr-FR"/>
-        </w:rPr>
-        <w:t>dans</w:t>
-      </w:r>
-      <w:r>
-        <w:rPr>
-          <w:color w:val="C0C0C0"/>
-          <w:lang w:eastAsia="fr-FR"/>
-        </w:rPr>
-        <w:t xml:space="preserve"> </w:t>
-      </w:r>
-      <w:r>
-        <w:rPr>
-          <w:lang w:eastAsia="fr-FR"/>
-        </w:rPr>
-        <w:t>la</w:t>
-      </w:r>
-      <w:r>
-        <w:rPr>
-          <w:color w:val="C0C0C0"/>
-          <w:lang w:eastAsia="fr-FR"/>
-        </w:rPr>
-        <w:t xml:space="preserve"> </w:t>
-      </w:r>
-      <w:r>
-        <w:rPr>
-          <w:lang w:eastAsia="fr-FR"/>
-        </w:rPr>
-        <w:t>table</w:t>
-      </w:r>
-      <w:r>
-        <w:rPr>
-          <w:color w:val="C0C0C0"/>
-          <w:lang w:eastAsia="fr-FR"/>
-        </w:rPr>
-        <w:t xml:space="preserve"> </w:t>
-      </w:r>
-      <w:r>
-        <w:rPr>
-          <w:lang w:eastAsia="fr-FR"/>
-        </w:rPr>
-        <w:t>impressions</w:t>
-      </w:r>
-      <w:r>
-        <w:rPr>
-          <w:color w:val="C0C0C0"/>
-          <w:lang w:eastAsia="fr-FR"/>
-        </w:rPr>
-        <w:t xml:space="preserve"> </w:t>
-      </w:r>
-      <w:r>
-        <w:rPr>
-          <w:lang w:eastAsia="fr-FR"/>
-        </w:rPr>
-        <w:t>mais</w:t>
-      </w:r>
-      <w:r>
-        <w:rPr>
-          <w:color w:val="C0C0C0"/>
-          <w:lang w:eastAsia="fr-FR"/>
-        </w:rPr>
-        <w:t xml:space="preserve"> </w:t>
-      </w:r>
-      <w:r>
-        <w:rPr>
-          <w:lang w:eastAsia="fr-FR"/>
-        </w:rPr>
-        <w:t>sur</w:t>
-      </w:r>
-      <w:r>
-        <w:rPr>
-          <w:color w:val="C0C0C0"/>
-          <w:lang w:eastAsia="fr-FR"/>
-        </w:rPr>
-        <w:t xml:space="preserve"> </w:t>
-      </w:r>
-      <w:r>
-        <w:rPr>
-          <w:lang w:eastAsia="fr-FR"/>
-        </w:rPr>
-        <w:t>le</w:t>
-      </w:r>
-      <w:r>
-        <w:rPr>
-          <w:color w:val="C0C0C0"/>
-          <w:lang w:eastAsia="fr-FR"/>
-        </w:rPr>
-        <w:t xml:space="preserve"> </w:t>
-      </w:r>
-      <w:r>
-        <w:rPr>
-          <w:lang w:eastAsia="fr-FR"/>
-        </w:rPr>
-        <w:t>disque</w:t>
-      </w:r>
-      <w:r>
-        <w:rPr>
-          <w:color w:val="C0C0C0"/>
-          <w:lang w:eastAsia="fr-FR"/>
-        </w:rPr>
-        <w:t xml:space="preserve"> </w:t>
-      </w:r>
-      <w:r>
-        <w:rPr>
-          <w:lang w:eastAsia="fr-FR"/>
-        </w:rPr>
-        <w:t>dur</w:t>
-      </w:r>
-      <w:r>
-        <w:rPr>
-          <w:color w:val="C0C0C0"/>
-          <w:lang w:eastAsia="fr-FR"/>
-        </w:rPr>
-        <w:t xml:space="preserve"> </w:t>
-      </w:r>
-      <w:r>
-        <w:rPr>
-          <w:lang w:eastAsia="fr-FR"/>
-        </w:rPr>
-        <w:t>du</w:t>
-      </w:r>
-      <w:r>
-        <w:rPr>
-          <w:color w:val="C0C0C0"/>
-          <w:lang w:eastAsia="fr-FR"/>
-        </w:rPr>
-        <w:t xml:space="preserve"> </w:t>
-      </w:r>
-      <w:r>
-        <w:rPr>
-          <w:lang w:eastAsia="fr-FR"/>
-        </w:rPr>
-        <w:t>serveur</w:t>
-      </w:r>
-      <w:r>
-        <w:rPr>
-          <w:lang w:eastAsia="fr-FR"/>
-        </w:rPr>
-        <w:t>.</w:t>
+        <w:t>•</w:t>
+      </w:r>
+      <w:r>
+        <w:rPr>
+          <w:color w:val="C0C0C0"/>
+          <w:lang w:eastAsia="fr-FR"/>
+        </w:rPr>
+        <w:t xml:space="preserve"> </w:t>
+      </w:r>
+      <w:r>
+        <w:rPr>
+          <w:lang w:eastAsia="fr-FR"/>
+        </w:rPr>
+        <w:t>les</w:t>
+      </w:r>
+      <w:r>
+        <w:rPr>
+          <w:color w:val="C0C0C0"/>
+          <w:lang w:eastAsia="fr-FR"/>
+        </w:rPr>
+        <w:t xml:space="preserve"> </w:t>
+      </w:r>
+      <w:r>
+        <w:rPr>
+          <w:lang w:eastAsia="fr-FR"/>
+        </w:rPr>
+        <w:t>factures de la comptabilité</w:t>
       </w:r>
     </w:p>
     <w:p>
@@ -3459,9 +3439,213 @@
       </w:pPr>
       <w:r>
         <w:rPr>
+          <w:lang w:eastAsia="fr-FR"/>
+        </w:rPr>
+        <w:t>Ne</w:t>
+      </w:r>
+      <w:r>
+        <w:rPr>
+          <w:color w:val="C0C0C0"/>
+          <w:lang w:eastAsia="fr-FR"/>
+        </w:rPr>
+        <w:t xml:space="preserve"> </w:t>
+      </w:r>
+      <w:r>
+        <w:rPr>
+          <w:lang w:eastAsia="fr-FR"/>
+        </w:rPr>
+        <w:t>sont</w:t>
+      </w:r>
+      <w:r>
+        <w:rPr>
+          <w:color w:val="C0C0C0"/>
+          <w:lang w:eastAsia="fr-FR"/>
+        </w:rPr>
+        <w:t xml:space="preserve"> </w:t>
+      </w:r>
+      <w:r>
+        <w:rPr>
+          <w:lang w:eastAsia="fr-FR"/>
+        </w:rPr>
+        <w:t>pas</w:t>
+      </w:r>
+      <w:r>
+        <w:rPr>
+          <w:color w:val="C0C0C0"/>
+          <w:lang w:eastAsia="fr-FR"/>
+        </w:rPr>
+        <w:t xml:space="preserve"> </w:t>
+      </w:r>
+      <w:proofErr w:type="spellStart"/>
+      <w:r>
+        <w:rPr>
+          <w:lang w:eastAsia="fr-FR"/>
+        </w:rPr>
+        <w:t>stockés</w:t>
+      </w:r>
+      <w:proofErr w:type="spellEnd"/>
+      <w:r>
+        <w:rPr>
+          <w:color w:val="C0C0C0"/>
+          <w:lang w:eastAsia="fr-FR"/>
+        </w:rPr>
+        <w:t xml:space="preserve"> </w:t>
+      </w:r>
+      <w:r>
+        <w:rPr>
+          <w:lang w:eastAsia="fr-FR"/>
+        </w:rPr>
+        <w:t>dans</w:t>
+      </w:r>
+      <w:r>
+        <w:rPr>
+          <w:color w:val="C0C0C0"/>
+          <w:lang w:eastAsia="fr-FR"/>
+        </w:rPr>
+        <w:t xml:space="preserve"> </w:t>
+      </w:r>
+      <w:r>
+        <w:rPr>
+          <w:lang w:eastAsia="fr-FR"/>
+        </w:rPr>
+        <w:t>la</w:t>
+      </w:r>
+      <w:r>
+        <w:rPr>
+          <w:color w:val="C0C0C0"/>
+          <w:lang w:eastAsia="fr-FR"/>
+        </w:rPr>
+        <w:t xml:space="preserve"> </w:t>
+      </w:r>
+      <w:r>
+        <w:rPr>
+          <w:lang w:eastAsia="fr-FR"/>
+        </w:rPr>
+        <w:t>table</w:t>
+      </w:r>
+      <w:r>
+        <w:rPr>
+          <w:color w:val="C0C0C0"/>
+          <w:lang w:eastAsia="fr-FR"/>
+        </w:rPr>
+        <w:t xml:space="preserve"> </w:t>
+      </w:r>
+      <w:r>
+        <w:rPr>
+          <w:lang w:eastAsia="fr-FR"/>
+        </w:rPr>
+        <w:t>impressions</w:t>
+      </w:r>
+      <w:r>
+        <w:rPr>
+          <w:color w:val="C0C0C0"/>
+          <w:lang w:eastAsia="fr-FR"/>
+        </w:rPr>
+        <w:t xml:space="preserve"> </w:t>
+      </w:r>
+      <w:r>
+        <w:rPr>
+          <w:lang w:eastAsia="fr-FR"/>
+        </w:rPr>
+        <w:t>mais</w:t>
+      </w:r>
+      <w:r>
+        <w:rPr>
+          <w:color w:val="C0C0C0"/>
+          <w:lang w:eastAsia="fr-FR"/>
+        </w:rPr>
+        <w:t xml:space="preserve"> </w:t>
+      </w:r>
+      <w:r>
+        <w:rPr>
+          <w:lang w:eastAsia="fr-FR"/>
+        </w:rPr>
+        <w:t>sur</w:t>
+      </w:r>
+      <w:r>
+        <w:rPr>
+          <w:color w:val="C0C0C0"/>
+          <w:lang w:eastAsia="fr-FR"/>
+        </w:rPr>
+        <w:t xml:space="preserve"> </w:t>
+      </w:r>
+      <w:r>
+        <w:rPr>
+          <w:lang w:eastAsia="fr-FR"/>
+        </w:rPr>
+        <w:t>le</w:t>
+      </w:r>
+      <w:r>
+        <w:rPr>
+          <w:color w:val="C0C0C0"/>
+          <w:lang w:eastAsia="fr-FR"/>
+        </w:rPr>
+        <w:t xml:space="preserve"> </w:t>
+      </w:r>
+      <w:r>
+        <w:rPr>
+          <w:lang w:eastAsia="fr-FR"/>
+        </w:rPr>
+        <w:t>disque</w:t>
+      </w:r>
+      <w:r>
+        <w:rPr>
+          <w:color w:val="C0C0C0"/>
+          <w:lang w:eastAsia="fr-FR"/>
+        </w:rPr>
+        <w:t xml:space="preserve"> </w:t>
+      </w:r>
+      <w:r>
+        <w:rPr>
+          <w:lang w:eastAsia="fr-FR"/>
+        </w:rPr>
+        <w:t>dur</w:t>
+      </w:r>
+      <w:r>
+        <w:rPr>
+          <w:color w:val="C0C0C0"/>
+          <w:lang w:eastAsia="fr-FR"/>
+        </w:rPr>
+        <w:t xml:space="preserve"> </w:t>
+      </w:r>
+      <w:r>
+        <w:rPr>
+          <w:lang w:eastAsia="fr-FR"/>
+        </w:rPr>
+        <w:t>du</w:t>
+      </w:r>
+      <w:r>
+        <w:rPr>
+          <w:color w:val="C0C0C0"/>
+          <w:lang w:eastAsia="fr-FR"/>
+        </w:rPr>
+        <w:t xml:space="preserve"> </w:t>
+      </w:r>
+      <w:r>
+        <w:rPr>
+          <w:lang w:eastAsia="fr-FR"/>
+        </w:rPr>
+        <w:t>serveur</w:t>
+      </w:r>
+      <w:r>
+        <w:rPr>
+          <w:lang w:eastAsia="fr-FR"/>
+        </w:rPr>
+        <w:t>.</w:t>
+      </w:r>
+    </w:p>
+    <w:p>
+      <w:pPr>
+        <w:rPr>
           <w:color w:val="000000"/>
           <w:lang w:eastAsia="fr-FR"/>
         </w:rPr>
+      </w:pPr>
+      <w:r>
+        <w:rPr>
+          <w:color w:val="000000"/>
+          <w:lang w:eastAsia="fr-FR"/>
+        </w:rPr>
         <w:t>L</w:t>
       </w:r>
       <w:r>
@@ -3490,12 +3674,14 @@
         </w:rPr>
         <w:t xml:space="preserve"> </w:t>
       </w:r>
+      <w:proofErr w:type="spellStart"/>
       <w:r>
         <w:rPr>
           <w:lang w:eastAsia="fr-FR"/>
         </w:rPr>
         <w:t>lienversfichier</w:t>
       </w:r>
+      <w:proofErr w:type="spellEnd"/>
       <w:r>
         <w:rPr>
           <w:color w:val="C0C0C0"/>
@@ -3853,12 +4039,14 @@
         </w:rPr>
         <w:t xml:space="preserve"> </w:t>
       </w:r>
+      <w:proofErr w:type="spellStart"/>
       <w:r>
         <w:rPr>
           <w:lang w:eastAsia="fr-FR"/>
         </w:rPr>
         <w:t>idImpression</w:t>
       </w:r>
+      <w:proofErr w:type="spellEnd"/>
       <w:r>
         <w:rPr>
           <w:lang w:eastAsia="fr-FR"/>
@@ -3878,12 +4066,14 @@
         </w:rPr>
         <w:t xml:space="preserve"> </w:t>
       </w:r>
+      <w:proofErr w:type="spellStart"/>
       <w:r>
         <w:rPr>
           <w:lang w:eastAsia="fr-FR"/>
         </w:rPr>
         <w:t>l’id</w:t>
       </w:r>
+      <w:proofErr w:type="spellEnd"/>
       <w:r>
         <w:rPr>
           <w:color w:val="C0C0C0"/>
@@ -3931,12 +4121,14 @@
         </w:rPr>
         <w:t xml:space="preserve"> </w:t>
       </w:r>
+      <w:proofErr w:type="spellStart"/>
       <w:r>
         <w:rPr>
           <w:lang w:eastAsia="fr-FR"/>
         </w:rPr>
         <w:t>idUser</w:t>
       </w:r>
+      <w:proofErr w:type="spellEnd"/>
       <w:r>
         <w:rPr>
           <w:lang w:eastAsia="fr-FR"/>
@@ -3962,12 +4154,14 @@
         </w:rPr>
         <w:t xml:space="preserve"> </w:t>
       </w:r>
+      <w:proofErr w:type="spellStart"/>
       <w:r>
         <w:rPr>
           <w:lang w:eastAsia="fr-FR"/>
         </w:rPr>
         <w:t>l’id</w:t>
       </w:r>
+      <w:proofErr w:type="spellEnd"/>
       <w:r>
         <w:rPr>
           <w:color w:val="C0C0C0"/>
@@ -4001,12 +4195,14 @@
         </w:rPr>
         <w:t xml:space="preserve"> </w:t>
       </w:r>
+      <w:proofErr w:type="gramStart"/>
       <w:r>
         <w:rPr>
           <w:lang w:eastAsia="fr-FR"/>
         </w:rPr>
         <w:t>connecté</w:t>
       </w:r>
+      <w:proofErr w:type="gramEnd"/>
       <w:r>
         <w:rPr>
           <w:color w:val="C0C0C0"/>
@@ -4183,12 +4379,14 @@
         </w:rPr>
         <w:t xml:space="preserve"> </w:t>
       </w:r>
+      <w:proofErr w:type="spellStart"/>
       <w:r>
         <w:rPr>
           <w:lang w:eastAsia="fr-FR"/>
         </w:rPr>
         <w:t>RufusAdmin</w:t>
       </w:r>
+      <w:proofErr w:type="spellEnd"/>
       <w:r>
         <w:rPr>
           <w:color w:val="C0C0C0"/>
@@ -4236,12 +4434,14 @@
         </w:rPr>
         <w:t xml:space="preserve"> </w:t>
       </w:r>
+      <w:proofErr w:type="spellStart"/>
       <w:r>
         <w:rPr>
           <w:lang w:eastAsia="fr-FR"/>
         </w:rPr>
         <w:t>idPat</w:t>
       </w:r>
+      <w:proofErr w:type="spellEnd"/>
       <w:r>
         <w:rPr>
           <w:lang w:eastAsia="fr-FR"/>
@@ -4267,12 +4467,14 @@
         </w:rPr>
         <w:t xml:space="preserve"> </w:t>
       </w:r>
+      <w:proofErr w:type="spellStart"/>
       <w:r>
         <w:rPr>
           <w:lang w:eastAsia="fr-FR"/>
         </w:rPr>
         <w:t>l’id</w:t>
       </w:r>
+      <w:proofErr w:type="spellEnd"/>
       <w:r>
         <w:rPr>
           <w:color w:val="C0C0C0"/>
@@ -4333,12 +4535,14 @@
         </w:rPr>
         <w:t xml:space="preserve"> </w:t>
       </w:r>
+      <w:proofErr w:type="spellStart"/>
       <w:r>
         <w:rPr>
           <w:lang w:eastAsia="fr-FR"/>
         </w:rPr>
         <w:t>TypeDoc</w:t>
       </w:r>
+      <w:proofErr w:type="spellEnd"/>
       <w:r>
         <w:rPr>
           <w:lang w:eastAsia="fr-FR"/>
@@ -4511,12 +4715,14 @@
         </w:rPr>
         <w:t xml:space="preserve"> </w:t>
       </w:r>
+      <w:proofErr w:type="spellStart"/>
       <w:r>
         <w:rPr>
           <w:lang w:eastAsia="fr-FR"/>
         </w:rPr>
         <w:t>considérés</w:t>
       </w:r>
+      <w:proofErr w:type="spellEnd"/>
       <w:r>
         <w:rPr>
           <w:color w:val="C0C0C0"/>
@@ -4656,11 +4862,19 @@
         </w:rPr>
         <w:t xml:space="preserve"> </w:t>
       </w:r>
-      <w:r>
-        <w:rPr>
-          <w:lang w:eastAsia="fr-FR"/>
-        </w:rPr>
-        <w:t>Biométrie...etc...</w:t>
+      <w:proofErr w:type="spellStart"/>
+      <w:r>
+        <w:rPr>
+          <w:lang w:eastAsia="fr-FR"/>
+        </w:rPr>
+        <w:t>Biométrie</w:t>
+      </w:r>
+      <w:proofErr w:type="spellEnd"/>
+      <w:r>
+        <w:rPr>
+          <w:lang w:eastAsia="fr-FR"/>
+        </w:rPr>
+        <w:t>...etc...</w:t>
       </w:r>
     </w:p>
     <w:p>
@@ -4683,12 +4897,14 @@
         </w:rPr>
         <w:t xml:space="preserve"> </w:t>
       </w:r>
+      <w:proofErr w:type="spellStart"/>
       <w:r>
         <w:rPr>
           <w:lang w:eastAsia="fr-FR"/>
         </w:rPr>
         <w:t>SousTypeDoc</w:t>
       </w:r>
+      <w:proofErr w:type="spellEnd"/>
       <w:r>
         <w:rPr>
           <w:lang w:eastAsia="fr-FR"/>
@@ -4734,12 +4950,14 @@
         </w:rPr>
         <w:t xml:space="preserve"> </w:t>
       </w:r>
+      <w:proofErr w:type="spellStart"/>
       <w:r>
         <w:rPr>
           <w:lang w:eastAsia="fr-FR"/>
         </w:rPr>
         <w:t>précisions</w:t>
       </w:r>
+      <w:proofErr w:type="spellEnd"/>
       <w:r>
         <w:rPr>
           <w:color w:val="C0C0C0"/>
@@ -4893,12 +5111,14 @@
         </w:rPr>
         <w:t xml:space="preserve"> </w:t>
       </w:r>
+      <w:proofErr w:type="spellStart"/>
       <w:r>
         <w:rPr>
           <w:lang w:eastAsia="fr-FR"/>
         </w:rPr>
         <w:t>précise</w:t>
       </w:r>
+      <w:proofErr w:type="spellEnd"/>
       <w:r>
         <w:rPr>
           <w:color w:val="C0C0C0"/>
@@ -4949,8 +5169,16 @@
         <w:rPr>
           <w:lang w:eastAsia="fr-FR"/>
         </w:rPr>
-        <w:t>l’oeil</w:t>
-      </w:r>
+        <w:t>l’</w:t>
+      </w:r>
+      <w:proofErr w:type="spellStart"/>
+      <w:r>
+        <w:rPr>
+          <w:lang w:eastAsia="fr-FR"/>
+        </w:rPr>
+        <w:t>oeil</w:t>
+      </w:r>
+      <w:proofErr w:type="spellEnd"/>
       <w:r>
         <w:rPr>
           <w:color w:val="C0C0C0"/>
@@ -5274,12 +5502,14 @@
         </w:rPr>
         <w:t xml:space="preserve"> </w:t>
       </w:r>
+      <w:proofErr w:type="spellStart"/>
       <w:r>
         <w:rPr>
           <w:lang w:eastAsia="fr-FR"/>
         </w:rPr>
         <w:t>dlg_impressions</w:t>
       </w:r>
+      <w:proofErr w:type="spellEnd"/>
       <w:r>
         <w:rPr>
           <w:color w:val="C0C0C0"/>
@@ -5384,25 +5614,29 @@
         </w:rPr>
         <w:t xml:space="preserve"> </w:t>
       </w:r>
+      <w:proofErr w:type="spellStart"/>
       <w:r>
         <w:rPr>
           <w:lang w:eastAsia="fr-FR"/>
         </w:rPr>
         <w:t>diche</w:t>
       </w:r>
-      <w:r>
-        <w:rPr>
-          <w:color w:val="C0C0C0"/>
-          <w:lang w:eastAsia="fr-FR"/>
-        </w:rPr>
-        <w:t xml:space="preserve"> </w:t>
-      </w:r>
+      <w:proofErr w:type="spellEnd"/>
+      <w:r>
+        <w:rPr>
+          <w:color w:val="C0C0C0"/>
+          <w:lang w:eastAsia="fr-FR"/>
+        </w:rPr>
+        <w:t xml:space="preserve"> </w:t>
+      </w:r>
+      <w:proofErr w:type="spellStart"/>
       <w:r>
         <w:rPr>
           <w:lang w:eastAsia="fr-FR"/>
         </w:rPr>
         <w:t>dlg_impressions</w:t>
       </w:r>
+      <w:proofErr w:type="spellEnd"/>
     </w:p>
     <w:p>
       <w:pPr>
@@ -5601,12 +5835,14 @@
         </w:rPr>
         <w:t xml:space="preserve"> </w:t>
       </w:r>
+      <w:proofErr w:type="spellStart"/>
       <w:r>
         <w:rPr>
           <w:lang w:eastAsia="fr-FR"/>
         </w:rPr>
         <w:t>précédents</w:t>
       </w:r>
+      <w:proofErr w:type="spellEnd"/>
     </w:p>
     <w:p>
       <w:pPr>
@@ -5628,12 +5864,14 @@
         </w:rPr>
         <w:t xml:space="preserve"> </w:t>
       </w:r>
+      <w:proofErr w:type="spellStart"/>
       <w:r>
         <w:rPr>
           <w:lang w:eastAsia="fr-FR"/>
         </w:rPr>
         <w:t>TextEntete</w:t>
       </w:r>
+      <w:proofErr w:type="spellEnd"/>
       <w:r>
         <w:rPr>
           <w:lang w:eastAsia="fr-FR"/>
@@ -5758,12 +5996,14 @@
         </w:rPr>
         <w:t xml:space="preserve"> </w:t>
       </w:r>
+      <w:proofErr w:type="spellStart"/>
       <w:r>
         <w:rPr>
           <w:lang w:eastAsia="fr-FR"/>
         </w:rPr>
         <w:t>TextCorps</w:t>
       </w:r>
+      <w:proofErr w:type="spellEnd"/>
       <w:r>
         <w:rPr>
           <w:lang w:eastAsia="fr-FR"/>
@@ -5888,12 +6128,14 @@
         </w:rPr>
         <w:t xml:space="preserve"> </w:t>
       </w:r>
+      <w:proofErr w:type="spellStart"/>
       <w:r>
         <w:rPr>
           <w:lang w:eastAsia="fr-FR"/>
         </w:rPr>
         <w:t>TextPied</w:t>
       </w:r>
+      <w:proofErr w:type="spellEnd"/>
       <w:r>
         <w:rPr>
           <w:lang w:eastAsia="fr-FR"/>
@@ -6025,12 +6267,14 @@
         </w:rPr>
         <w:t xml:space="preserve"> </w:t>
       </w:r>
+      <w:proofErr w:type="spellStart"/>
       <w:r>
         <w:rPr>
           <w:lang w:eastAsia="fr-FR"/>
         </w:rPr>
         <w:t>textOrigine</w:t>
       </w:r>
+      <w:proofErr w:type="spellEnd"/>
       <w:r>
         <w:rPr>
           <w:lang w:eastAsia="fr-FR"/>
@@ -6155,12 +6399,14 @@
         </w:rPr>
         <w:t xml:space="preserve"> </w:t>
       </w:r>
+      <w:proofErr w:type="spellStart"/>
       <w:r>
         <w:rPr>
           <w:lang w:eastAsia="fr-FR"/>
         </w:rPr>
         <w:t>DateImpression</w:t>
       </w:r>
+      <w:proofErr w:type="spellEnd"/>
       <w:r>
         <w:rPr>
           <w:lang w:eastAsia="fr-FR"/>
@@ -6259,12 +6505,14 @@
         </w:rPr>
         <w:t xml:space="preserve"> </w:t>
       </w:r>
+      <w:proofErr w:type="spellStart"/>
       <w:r>
         <w:rPr>
           <w:lang w:eastAsia="fr-FR"/>
         </w:rPr>
         <w:t>pdf</w:t>
       </w:r>
+      <w:proofErr w:type="spellEnd"/>
       <w:r>
         <w:rPr>
           <w:lang w:eastAsia="fr-FR"/>
@@ -6381,11 +6629,19 @@
         </w:rPr>
         <w:t xml:space="preserve"> </w:t>
       </w:r>
-      <w:r>
-        <w:rPr>
-          <w:lang w:eastAsia="fr-FR"/>
-        </w:rPr>
-        <w:t>pdf,</w:t>
+      <w:proofErr w:type="spellStart"/>
+      <w:r>
+        <w:rPr>
+          <w:lang w:eastAsia="fr-FR"/>
+        </w:rPr>
+        <w:t>pdf</w:t>
+      </w:r>
+      <w:proofErr w:type="spellEnd"/>
+      <w:r>
+        <w:rPr>
+          <w:lang w:eastAsia="fr-FR"/>
+        </w:rPr>
+        <w:t>,</w:t>
       </w:r>
       <w:r>
         <w:rPr>
@@ -6628,12 +6884,14 @@
         </w:rPr>
         <w:t xml:space="preserve"> </w:t>
       </w:r>
+      <w:proofErr w:type="spellStart"/>
       <w:r>
         <w:rPr>
           <w:lang w:eastAsia="fr-FR"/>
         </w:rPr>
         <w:t>cf</w:t>
       </w:r>
+      <w:proofErr w:type="spellEnd"/>
       <w:r>
         <w:rPr>
           <w:color w:val="C0C0C0"/>
@@ -6751,12 +7009,14 @@
         </w:rPr>
         <w:t xml:space="preserve"> </w:t>
       </w:r>
+      <w:proofErr w:type="spellStart"/>
       <w:r>
         <w:rPr>
           <w:lang w:eastAsia="fr-FR"/>
         </w:rPr>
         <w:t>docmuent</w:t>
       </w:r>
+      <w:proofErr w:type="spellEnd"/>
       <w:r>
         <w:rPr>
           <w:color w:val="C0C0C0"/>
@@ -7050,12 +7310,14 @@
         </w:rPr>
         <w:t xml:space="preserve"> </w:t>
       </w:r>
+      <w:proofErr w:type="spellStart"/>
       <w:r>
         <w:rPr>
           <w:lang w:eastAsia="fr-FR"/>
         </w:rPr>
         <w:t>cf</w:t>
       </w:r>
+      <w:proofErr w:type="spellEnd"/>
       <w:r>
         <w:rPr>
           <w:color w:val="C0C0C0"/>
@@ -7180,12 +7442,14 @@
         </w:rPr>
         <w:t xml:space="preserve"> </w:t>
       </w:r>
+      <w:proofErr w:type="spellStart"/>
       <w:r>
         <w:rPr>
           <w:lang w:eastAsia="fr-FR"/>
         </w:rPr>
         <w:t>pdf</w:t>
       </w:r>
+      <w:proofErr w:type="spellEnd"/>
       <w:r>
         <w:rPr>
           <w:color w:val="C0C0C0"/>
@@ -7298,12 +7562,14 @@
         </w:rPr>
         <w:t xml:space="preserve"> </w:t>
       </w:r>
+      <w:proofErr w:type="spellStart"/>
       <w:r>
         <w:rPr>
           <w:lang w:eastAsia="fr-FR"/>
         </w:rPr>
         <w:t>formatautre</w:t>
       </w:r>
+      <w:proofErr w:type="spellEnd"/>
       <w:r>
         <w:rPr>
           <w:lang w:eastAsia="fr-FR"/>
@@ -7576,12 +7842,14 @@
         </w:rPr>
         <w:t xml:space="preserve"> </w:t>
       </w:r>
+      <w:proofErr w:type="spellStart"/>
       <w:r>
         <w:rPr>
           <w:lang w:eastAsia="fr-FR"/>
         </w:rPr>
         <w:t>pdf</w:t>
       </w:r>
+      <w:proofErr w:type="spellEnd"/>
       <w:r>
         <w:rPr>
           <w:color w:val="C0C0C0"/>
@@ -7629,12 +7897,14 @@
         </w:rPr>
         <w:t xml:space="preserve"> </w:t>
       </w:r>
+      <w:proofErr w:type="spellStart"/>
       <w:r>
         <w:rPr>
           <w:lang w:eastAsia="fr-FR"/>
         </w:rPr>
         <w:t>lienversfichier</w:t>
       </w:r>
+      <w:proofErr w:type="spellEnd"/>
       <w:r>
         <w:rPr>
           <w:lang w:eastAsia="fr-FR"/>
@@ -7732,11 +8002,19 @@
         </w:rPr>
         <w:t xml:space="preserve"> </w:t>
       </w:r>
-      <w:r>
-        <w:rPr>
-          <w:lang w:eastAsia="fr-FR"/>
-        </w:rPr>
-        <w:t>à</w:t>
+      <w:proofErr w:type="spellStart"/>
+      <w:r>
+        <w:rPr>
+          <w:lang w:eastAsia="fr-FR"/>
+        </w:rPr>
+        <w:t>a</w:t>
+      </w:r>
+      <w:proofErr w:type="spellEnd"/>
+      <w:r>
+        <w:rPr>
+          <w:lang w:eastAsia="fr-FR"/>
+        </w:rPr>
+        <w:t>̀</w:t>
       </w:r>
       <w:r>
         <w:rPr>
@@ -7849,12 +8127,14 @@
         </w:rPr>
         <w:t xml:space="preserve"> </w:t>
       </w:r>
+      <w:proofErr w:type="spellStart"/>
       <w:r>
         <w:rPr>
           <w:lang w:eastAsia="fr-FR"/>
         </w:rPr>
         <w:t>référencée</w:t>
       </w:r>
+      <w:proofErr w:type="spellEnd"/>
       <w:r>
         <w:rPr>
           <w:color w:val="C0C0C0"/>
@@ -7901,12 +8181,14 @@
         </w:rPr>
         <w:t xml:space="preserve"> </w:t>
       </w:r>
+      <w:proofErr w:type="spellStart"/>
       <w:r>
         <w:rPr>
           <w:lang w:eastAsia="fr-FR"/>
         </w:rPr>
         <w:t>DirImagerie</w:t>
       </w:r>
+      <w:proofErr w:type="spellEnd"/>
       <w:r>
         <w:rPr>
           <w:color w:val="C0C0C0"/>
@@ -7953,12 +8235,14 @@
         </w:rPr>
         <w:t xml:space="preserve"> </w:t>
       </w:r>
+      <w:proofErr w:type="spellStart"/>
       <w:r>
         <w:rPr>
           <w:lang w:eastAsia="fr-FR"/>
         </w:rPr>
         <w:t>ParametresSysteme</w:t>
       </w:r>
+      <w:proofErr w:type="spellEnd"/>
     </w:p>
     <w:p>
       <w:pPr>
@@ -8007,12 +8291,14 @@
         </w:rPr>
         <w:t xml:space="preserve"> </w:t>
       </w:r>
+      <w:proofErr w:type="spellStart"/>
       <w:r>
         <w:rPr>
           <w:lang w:eastAsia="fr-FR"/>
         </w:rPr>
         <w:t>DirImagerie</w:t>
       </w:r>
+      <w:proofErr w:type="spellEnd"/>
       <w:r>
         <w:rPr>
           <w:color w:val="C0C0C0"/>
@@ -8037,7 +8323,21 @@
         <w:rPr>
           <w:lang w:eastAsia="fr-FR"/>
         </w:rPr>
-        <w:t>/home/rodolphe/Documents/Rufus/Imagerie</w:t>
+        <w:t>/home/</w:t>
+      </w:r>
+      <w:proofErr w:type="spellStart"/>
+      <w:r>
+        <w:rPr>
+          <w:lang w:eastAsia="fr-FR"/>
+        </w:rPr>
+        <w:t>rodolphe</w:t>
+      </w:r>
+      <w:proofErr w:type="spellEnd"/>
+      <w:r>
+        <w:rPr>
+          <w:lang w:eastAsia="fr-FR"/>
+        </w:rPr>
+        <w:t>/Documents/Rufus/Imagerie</w:t>
       </w:r>
     </w:p>
     <w:p>
@@ -8087,12 +8387,14 @@
         </w:rPr>
         <w:t xml:space="preserve"> </w:t>
       </w:r>
+      <w:proofErr w:type="spellStart"/>
       <w:r>
         <w:rPr>
           <w:lang w:eastAsia="fr-FR"/>
         </w:rPr>
         <w:t>lienversfichier</w:t>
       </w:r>
+      <w:proofErr w:type="spellEnd"/>
       <w:r>
         <w:rPr>
           <w:color w:val="C0C0C0"/>
@@ -8145,6 +8447,7 @@
         <w:rPr>
           <w:lang w:eastAsia="fr-FR"/>
         </w:rPr>
+        <w:lastRenderedPageBreak/>
         <w:t>*</w:t>
       </w:r>
       <w:r>
@@ -8180,12 +8483,14 @@
         </w:rPr>
         <w:t xml:space="preserve"> </w:t>
       </w:r>
+      <w:proofErr w:type="spellStart"/>
       <w:r>
         <w:rPr>
           <w:lang w:eastAsia="fr-FR"/>
         </w:rPr>
         <w:t>résultant</w:t>
       </w:r>
+      <w:proofErr w:type="spellEnd"/>
       <w:r>
         <w:rPr>
           <w:color w:val="C0C0C0"/>
@@ -8271,12 +8576,14 @@
         </w:rPr>
         <w:t xml:space="preserve"> </w:t>
       </w:r>
+      <w:proofErr w:type="spellStart"/>
       <w:r>
         <w:rPr>
           <w:lang w:eastAsia="fr-FR"/>
         </w:rPr>
         <w:t>concaténation</w:t>
       </w:r>
+      <w:proofErr w:type="spellEnd"/>
       <w:r>
         <w:rPr>
           <w:color w:val="C0C0C0"/>
@@ -8324,12 +8631,14 @@
         </w:rPr>
         <w:t xml:space="preserve"> </w:t>
       </w:r>
+      <w:proofErr w:type="spellStart"/>
       <w:r>
         <w:rPr>
           <w:lang w:eastAsia="fr-FR"/>
         </w:rPr>
         <w:t>LienFichierDistant</w:t>
       </w:r>
+      <w:proofErr w:type="spellEnd"/>
       <w:r>
         <w:rPr>
           <w:lang w:eastAsia="fr-FR"/>
@@ -8389,12 +8698,14 @@
         </w:rPr>
         <w:t xml:space="preserve"> </w:t>
       </w:r>
+      <w:proofErr w:type="spellStart"/>
       <w:r>
         <w:rPr>
           <w:lang w:eastAsia="fr-FR"/>
         </w:rPr>
         <w:t>idRefraction</w:t>
       </w:r>
+      <w:proofErr w:type="spellEnd"/>
       <w:r>
         <w:rPr>
           <w:lang w:eastAsia="fr-FR"/>
@@ -8505,12 +8816,14 @@
         </w:rPr>
         <w:t xml:space="preserve"> </w:t>
       </w:r>
+      <w:proofErr w:type="spellStart"/>
       <w:r>
         <w:rPr>
           <w:lang w:eastAsia="fr-FR"/>
         </w:rPr>
         <w:t>réfractions</w:t>
       </w:r>
+      <w:proofErr w:type="spellEnd"/>
       <w:r>
         <w:rPr>
           <w:color w:val="C0C0C0"/>
@@ -8733,12 +9046,14 @@
         </w:rPr>
         <w:t xml:space="preserve"> </w:t>
       </w:r>
+      <w:proofErr w:type="spellStart"/>
       <w:r>
         <w:rPr>
           <w:lang w:eastAsia="fr-FR"/>
         </w:rPr>
         <w:t>UserEmetteur</w:t>
       </w:r>
+      <w:proofErr w:type="spellEnd"/>
       <w:r>
         <w:rPr>
           <w:lang w:eastAsia="fr-FR"/>
@@ -8758,12 +9073,14 @@
         </w:rPr>
         <w:t xml:space="preserve"> </w:t>
       </w:r>
+      <w:proofErr w:type="spellStart"/>
       <w:r>
         <w:rPr>
           <w:lang w:eastAsia="fr-FR"/>
         </w:rPr>
         <w:t>l'id</w:t>
       </w:r>
+      <w:proofErr w:type="spellEnd"/>
       <w:r>
         <w:rPr>
           <w:color w:val="C0C0C0"/>
@@ -9032,12 +9349,14 @@
         </w:rPr>
         <w:t xml:space="preserve"> </w:t>
       </w:r>
+      <w:proofErr w:type="spellStart"/>
       <w:r>
         <w:rPr>
           <w:lang w:eastAsia="fr-FR"/>
         </w:rPr>
         <w:t>EmisRecu</w:t>
       </w:r>
+      <w:proofErr w:type="spellEnd"/>
       <w:r>
         <w:rPr>
           <w:color w:val="C0C0C0"/>
@@ -9104,11 +9423,19 @@
         </w:rPr>
         <w:t xml:space="preserve"> </w:t>
       </w:r>
-      <w:r>
-        <w:rPr>
-          <w:lang w:eastAsia="fr-FR"/>
-        </w:rPr>
-        <w:t>émis,</w:t>
+      <w:proofErr w:type="spellStart"/>
+      <w:r>
+        <w:rPr>
+          <w:lang w:eastAsia="fr-FR"/>
+        </w:rPr>
+        <w:t>émis</w:t>
+      </w:r>
+      <w:proofErr w:type="spellEnd"/>
+      <w:r>
+        <w:rPr>
+          <w:lang w:eastAsia="fr-FR"/>
+        </w:rPr>
+        <w:t>,</w:t>
       </w:r>
       <w:r>
         <w:rPr>
@@ -9156,12 +9483,14 @@
         </w:rPr>
         <w:t xml:space="preserve"> </w:t>
       </w:r>
+      <w:proofErr w:type="spellStart"/>
       <w:r>
         <w:rPr>
           <w:lang w:eastAsia="fr-FR"/>
         </w:rPr>
         <w:t>reçu</w:t>
       </w:r>
+      <w:proofErr w:type="spellEnd"/>
       <w:r>
         <w:rPr>
           <w:color w:val="C0C0C0"/>
@@ -9196,12 +9525,14 @@
         </w:rPr>
         <w:t xml:space="preserve"> </w:t>
       </w:r>
+      <w:proofErr w:type="spellStart"/>
       <w:r>
         <w:rPr>
           <w:lang w:eastAsia="fr-FR"/>
         </w:rPr>
         <w:t>FormatDoc</w:t>
       </w:r>
+      <w:proofErr w:type="spellEnd"/>
     </w:p>
     <w:p>
       <w:pPr>
@@ -9276,12 +9607,14 @@
         </w:rPr>
         <w:t xml:space="preserve"> </w:t>
       </w:r>
+      <w:proofErr w:type="spellStart"/>
       <w:r>
         <w:rPr>
           <w:lang w:eastAsia="fr-FR"/>
         </w:rPr>
         <w:t>PrescrLun</w:t>
       </w:r>
+      <w:proofErr w:type="spellEnd"/>
     </w:p>
     <w:p>
       <w:pPr>
@@ -9317,12 +9650,14 @@
         </w:rPr>
         <w:t xml:space="preserve"> </w:t>
       </w:r>
+      <w:proofErr w:type="spellStart"/>
       <w:r>
         <w:rPr>
           <w:lang w:eastAsia="fr-FR"/>
         </w:rPr>
         <w:t>medicale</w:t>
       </w:r>
+      <w:proofErr w:type="spellEnd"/>
       <w:r>
         <w:rPr>
           <w:color w:val="C0C0C0"/>
@@ -9384,12 +9719,14 @@
         </w:rPr>
         <w:t xml:space="preserve"> </w:t>
       </w:r>
+      <w:proofErr w:type="spellStart"/>
       <w:r>
         <w:rPr>
           <w:lang w:eastAsia="fr-FR"/>
         </w:rPr>
         <w:t>emis</w:t>
       </w:r>
+      <w:proofErr w:type="spellEnd"/>
       <w:r>
         <w:rPr>
           <w:color w:val="C0C0C0"/>
@@ -9477,12 +9814,14 @@
         </w:rPr>
         <w:t xml:space="preserve"> </w:t>
       </w:r>
+      <w:proofErr w:type="spellStart"/>
       <w:r>
         <w:rPr>
           <w:lang w:eastAsia="fr-FR"/>
         </w:rPr>
         <w:t>DocRecu</w:t>
       </w:r>
+      <w:proofErr w:type="spellEnd"/>
     </w:p>
     <w:p>
       <w:pPr>
@@ -9638,12 +9977,14 @@
         </w:rPr>
         <w:t xml:space="preserve"> </w:t>
       </w:r>
+      <w:proofErr w:type="spellStart"/>
       <w:r>
         <w:rPr>
           <w:lang w:eastAsia="fr-FR"/>
         </w:rPr>
         <w:t>idLieu</w:t>
       </w:r>
+      <w:proofErr w:type="spellEnd"/>
       <w:r>
         <w:rPr>
           <w:color w:val="C0C0C0"/>
@@ -9736,24 +10077,40 @@
         </w:rPr>
         <w:t xml:space="preserve"> </w:t>
       </w:r>
-      <w:r>
-        <w:rPr>
-          <w:lang w:eastAsia="fr-FR"/>
-        </w:rPr>
-        <w:t>été</w:t>
-      </w:r>
-      <w:r>
-        <w:rPr>
-          <w:color w:val="C0C0C0"/>
-          <w:lang w:eastAsia="fr-FR"/>
-        </w:rPr>
-        <w:t xml:space="preserve"> </w:t>
-      </w:r>
-      <w:r>
-        <w:rPr>
-          <w:lang w:eastAsia="fr-FR"/>
-        </w:rPr>
-        <w:t>élaboré</w:t>
+      <w:proofErr w:type="spellStart"/>
+      <w:r>
+        <w:rPr>
+          <w:lang w:eastAsia="fr-FR"/>
+        </w:rPr>
+        <w:t>éte</w:t>
+      </w:r>
+      <w:proofErr w:type="spellEnd"/>
+      <w:r>
+        <w:rPr>
+          <w:lang w:eastAsia="fr-FR"/>
+        </w:rPr>
+        <w:t>́</w:t>
+      </w:r>
+      <w:r>
+        <w:rPr>
+          <w:color w:val="C0C0C0"/>
+          <w:lang w:eastAsia="fr-FR"/>
+        </w:rPr>
+        <w:t xml:space="preserve"> </w:t>
+      </w:r>
+      <w:proofErr w:type="spellStart"/>
+      <w:r>
+        <w:rPr>
+          <w:lang w:eastAsia="fr-FR"/>
+        </w:rPr>
+        <w:t>élabore</w:t>
+      </w:r>
+      <w:proofErr w:type="spellEnd"/>
+      <w:r>
+        <w:rPr>
+          <w:lang w:eastAsia="fr-FR"/>
+        </w:rPr>
+        <w:t>́</w:t>
       </w:r>
       <w:r>
         <w:rPr>
@@ -9775,12 +10132,14 @@
         </w:rPr>
         <w:t xml:space="preserve"> </w:t>
       </w:r>
+      <w:proofErr w:type="spellStart"/>
       <w:r>
         <w:rPr>
           <w:lang w:eastAsia="fr-FR"/>
         </w:rPr>
         <w:t>reçu</w:t>
       </w:r>
+      <w:proofErr w:type="spellEnd"/>
     </w:p>
     <w:p>
       <w:pPr>
@@ -9829,12 +10188,14 @@
         </w:rPr>
         <w:t xml:space="preserve"> </w:t>
       </w:r>
+      <w:proofErr w:type="spellStart"/>
       <w:r>
         <w:rPr>
           <w:lang w:eastAsia="fr-FR"/>
         </w:rPr>
         <w:t>émis</w:t>
       </w:r>
+      <w:proofErr w:type="spellEnd"/>
       <w:r>
         <w:rPr>
           <w:color w:val="C0C0C0"/>
@@ -9921,12 +10282,14 @@
         </w:rPr>
         <w:t xml:space="preserve"> </w:t>
       </w:r>
+      <w:proofErr w:type="spellStart"/>
       <w:r>
         <w:rPr>
           <w:lang w:eastAsia="fr-FR"/>
         </w:rPr>
         <w:t>émis</w:t>
       </w:r>
+      <w:proofErr w:type="spellEnd"/>
     </w:p>
     <w:p>
       <w:pPr>
@@ -9962,11 +10325,19 @@
         </w:rPr>
         <w:t xml:space="preserve"> </w:t>
       </w:r>
-      <w:r>
-        <w:rPr>
-          <w:lang w:eastAsia="fr-FR"/>
-        </w:rPr>
-        <w:t>à</w:t>
+      <w:proofErr w:type="spellStart"/>
+      <w:r>
+        <w:rPr>
+          <w:lang w:eastAsia="fr-FR"/>
+        </w:rPr>
+        <w:t>a</w:t>
+      </w:r>
+      <w:proofErr w:type="spellEnd"/>
+      <w:r>
+        <w:rPr>
+          <w:lang w:eastAsia="fr-FR"/>
+        </w:rPr>
+        <w:t>̀</w:t>
       </w:r>
       <w:r>
         <w:rPr>
@@ -10027,12 +10398,20 @@
         </w:rPr>
         <w:t xml:space="preserve"> </w:t>
       </w:r>
-      <w:r>
-        <w:rPr>
-          <w:lang w:eastAsia="fr-FR"/>
-        </w:rPr>
-        <w:t>dlg_documents</w:t>
-      </w:r>
+      <w:proofErr w:type="spellStart"/>
+      <w:r>
+        <w:rPr>
+          <w:lang w:eastAsia="fr-FR"/>
+        </w:rPr>
+        <w:t>dlg_</w:t>
+      </w:r>
+      <w:r>
+        <w:rPr>
+          <w:lang w:eastAsia="fr-FR"/>
+        </w:rPr>
+        <w:t>impressions</w:t>
+      </w:r>
+      <w:proofErr w:type="spellEnd"/>
     </w:p>
     <w:p>
       <w:pPr>
@@ -10068,11 +10447,19 @@
         </w:rPr>
         <w:t xml:space="preserve"> </w:t>
       </w:r>
-      <w:r>
-        <w:rPr>
-          <w:lang w:eastAsia="fr-FR"/>
-        </w:rPr>
-        <w:t>à</w:t>
+      <w:proofErr w:type="spellStart"/>
+      <w:r>
+        <w:rPr>
+          <w:lang w:eastAsia="fr-FR"/>
+        </w:rPr>
+        <w:t>a</w:t>
+      </w:r>
+      <w:proofErr w:type="spellEnd"/>
+      <w:r>
+        <w:rPr>
+          <w:lang w:eastAsia="fr-FR"/>
+        </w:rPr>
+        <w:t>̀</w:t>
       </w:r>
       <w:r>
         <w:rPr>
@@ -10133,12 +10520,14 @@
         </w:rPr>
         <w:t xml:space="preserve"> </w:t>
       </w:r>
+      <w:proofErr w:type="spellStart"/>
       <w:r>
         <w:rPr>
           <w:lang w:eastAsia="fr-FR"/>
         </w:rPr>
         <w:t>dlg_refraction</w:t>
       </w:r>
+      <w:proofErr w:type="spellEnd"/>
       <w:r>
         <w:rPr>
           <w:color w:val="C0C0C0"/>
@@ -10203,59 +10592,6 @@
           <w:lang w:eastAsia="fr-FR"/>
         </w:rPr>
         <w:t>lunettes.</w:t>
-      </w:r>
-    </w:p>
-    <w:p>
-      <w:pPr>
-        <w:rPr>
-          <w:color w:val="000000"/>
-          <w:lang w:eastAsia="fr-FR"/>
-        </w:rPr>
-      </w:pPr>
-      <w:r>
-        <w:rPr>
-          <w:lang w:eastAsia="fr-FR"/>
-        </w:rPr>
-        <w:t>Les</w:t>
-      </w:r>
-      <w:r>
-        <w:rPr>
-          <w:color w:val="C0C0C0"/>
-          <w:lang w:eastAsia="fr-FR"/>
-        </w:rPr>
-        <w:t xml:space="preserve"> </w:t>
-      </w:r>
-      <w:r>
-        <w:rPr>
-          <w:lang w:eastAsia="fr-FR"/>
-        </w:rPr>
-        <w:t>2</w:t>
-      </w:r>
-      <w:r>
-        <w:rPr>
-          <w:color w:val="C0C0C0"/>
-          <w:lang w:eastAsia="fr-FR"/>
-        </w:rPr>
-        <w:t xml:space="preserve"> </w:t>
-      </w:r>
-      <w:r>
-        <w:rPr>
-          <w:lang w:eastAsia="fr-FR"/>
-        </w:rPr>
-        <w:t>fiches</w:t>
-      </w:r>
-      <w:r>
-        <w:rPr>
-          <w:color w:val="C0C0C0"/>
-          <w:lang w:eastAsia="fr-FR"/>
-        </w:rPr>
-        <w:t xml:space="preserve"> </w:t>
-      </w:r>
-      <w:r>
-        <w:rPr>
-          <w:lang w:eastAsia="fr-FR"/>
-        </w:rPr>
-        <w:t>élaborent</w:t>
       </w:r>
     </w:p>
     <w:p>
@@ -10283,112 +10619,202 @@
         <w:rPr>
           <w:lang w:eastAsia="fr-FR"/>
         </w:rPr>
-        <w:t>un</w:t>
-      </w:r>
-      <w:r>
-        <w:rPr>
-          <w:color w:val="C0C0C0"/>
-          <w:lang w:eastAsia="fr-FR"/>
-        </w:rPr>
-        <w:t xml:space="preserve"> </w:t>
-      </w:r>
-      <w:r>
-        <w:rPr>
-          <w:lang w:eastAsia="fr-FR"/>
-        </w:rPr>
-        <w:t>string</w:t>
-      </w:r>
-      <w:r>
-        <w:rPr>
-          <w:color w:val="C0C0C0"/>
-          <w:lang w:eastAsia="fr-FR"/>
-        </w:rPr>
-        <w:t xml:space="preserve"> </w:t>
-      </w:r>
-      <w:r>
-        <w:rPr>
-          <w:lang w:eastAsia="fr-FR"/>
-        </w:rPr>
-        <w:t>html</w:t>
-      </w:r>
-      <w:r>
-        <w:rPr>
-          <w:color w:val="C0C0C0"/>
-          <w:lang w:eastAsia="fr-FR"/>
-        </w:rPr>
-        <w:t xml:space="preserve"> </w:t>
-      </w:r>
-      <w:r>
-        <w:rPr>
-          <w:lang w:eastAsia="fr-FR"/>
-        </w:rPr>
-        <w:t>qui</w:t>
-      </w:r>
-      <w:r>
-        <w:rPr>
-          <w:color w:val="C0C0C0"/>
-          <w:lang w:eastAsia="fr-FR"/>
-        </w:rPr>
-        <w:t xml:space="preserve"> </w:t>
-      </w:r>
-      <w:r>
-        <w:rPr>
-          <w:lang w:eastAsia="fr-FR"/>
-        </w:rPr>
-        <w:t>correspond</w:t>
-      </w:r>
-      <w:r>
-        <w:rPr>
-          <w:color w:val="C0C0C0"/>
-          <w:lang w:eastAsia="fr-FR"/>
-        </w:rPr>
-        <w:t xml:space="preserve"> </w:t>
-      </w:r>
-      <w:r>
-        <w:rPr>
-          <w:lang w:eastAsia="fr-FR"/>
-        </w:rPr>
-        <w:t>au</w:t>
-      </w:r>
-      <w:r>
-        <w:rPr>
-          <w:color w:val="C0C0C0"/>
-          <w:lang w:eastAsia="fr-FR"/>
-        </w:rPr>
-        <w:t xml:space="preserve"> </w:t>
-      </w:r>
-      <w:r>
-        <w:rPr>
-          <w:lang w:eastAsia="fr-FR"/>
-        </w:rPr>
-        <w:t>corps</w:t>
-      </w:r>
-      <w:r>
-        <w:rPr>
-          <w:color w:val="C0C0C0"/>
-          <w:lang w:eastAsia="fr-FR"/>
-        </w:rPr>
-        <w:t xml:space="preserve"> </w:t>
-      </w:r>
-      <w:r>
-        <w:rPr>
-          <w:lang w:eastAsia="fr-FR"/>
-        </w:rPr>
-        <w:t>du</w:t>
-      </w:r>
-      <w:r>
-        <w:rPr>
-          <w:color w:val="C0C0C0"/>
-          <w:lang w:eastAsia="fr-FR"/>
-        </w:rPr>
-        <w:t xml:space="preserve"> </w:t>
-      </w:r>
-      <w:r>
-        <w:rPr>
-          <w:lang w:eastAsia="fr-FR"/>
-        </w:rPr>
-        <w:t>document</w:t>
-      </w:r>
+        <w:t>soit</w:t>
+      </w:r>
+      <w:r>
+        <w:rPr>
+          <w:color w:val="C0C0C0"/>
+          <w:lang w:eastAsia="fr-FR"/>
+        </w:rPr>
+        <w:t xml:space="preserve"> </w:t>
+      </w:r>
+      <w:proofErr w:type="spellStart"/>
+      <w:r>
+        <w:rPr>
+          <w:lang w:eastAsia="fr-FR"/>
+        </w:rPr>
+        <w:t>a</w:t>
+      </w:r>
+      <w:proofErr w:type="spellEnd"/>
+      <w:r>
+        <w:rPr>
+          <w:lang w:eastAsia="fr-FR"/>
+        </w:rPr>
+        <w:t>̀</w:t>
+      </w:r>
+      <w:r>
+        <w:rPr>
+          <w:color w:val="C0C0C0"/>
+          <w:lang w:eastAsia="fr-FR"/>
+        </w:rPr>
+        <w:t xml:space="preserve"> </w:t>
+      </w:r>
+      <w:r>
+        <w:rPr>
+          <w:lang w:eastAsia="fr-FR"/>
+        </w:rPr>
+        <w:t>partir</w:t>
+      </w:r>
+      <w:r>
+        <w:rPr>
+          <w:color w:val="C0C0C0"/>
+          <w:lang w:eastAsia="fr-FR"/>
+        </w:rPr>
+        <w:t xml:space="preserve"> </w:t>
+      </w:r>
+      <w:r>
+        <w:rPr>
+          <w:lang w:eastAsia="fr-FR"/>
+        </w:rPr>
+        <w:t>de</w:t>
+      </w:r>
+      <w:r>
+        <w:rPr>
+          <w:color w:val="C0C0C0"/>
+          <w:lang w:eastAsia="fr-FR"/>
+        </w:rPr>
+        <w:t xml:space="preserve"> </w:t>
+      </w:r>
+      <w:r>
+        <w:rPr>
+          <w:lang w:eastAsia="fr-FR"/>
+        </w:rPr>
+        <w:t>la</w:t>
+      </w:r>
+      <w:r>
+        <w:rPr>
+          <w:color w:val="C0C0C0"/>
+          <w:lang w:eastAsia="fr-FR"/>
+        </w:rPr>
+        <w:t xml:space="preserve"> </w:t>
+      </w:r>
+      <w:r>
+        <w:rPr>
+          <w:lang w:eastAsia="fr-FR"/>
+        </w:rPr>
+        <w:t>fiche</w:t>
+      </w:r>
+      <w:r>
+        <w:rPr>
+          <w:color w:val="C0C0C0"/>
+          <w:lang w:eastAsia="fr-FR"/>
+        </w:rPr>
+        <w:t xml:space="preserve"> </w:t>
+      </w:r>
+      <w:proofErr w:type="spellStart"/>
+      <w:r>
+        <w:rPr>
+          <w:lang w:eastAsia="fr-FR"/>
+        </w:rPr>
+        <w:t>dlg_</w:t>
+      </w:r>
+      <w:r>
+        <w:rPr>
+          <w:lang w:eastAsia="fr-FR"/>
+        </w:rPr>
+        <w:t>bilanortho</w:t>
+      </w:r>
+      <w:proofErr w:type="spellEnd"/>
+      <w:r>
+        <w:rPr>
+          <w:color w:val="C0C0C0"/>
+          <w:lang w:eastAsia="fr-FR"/>
+        </w:rPr>
+        <w:t xml:space="preserve"> </w:t>
+      </w:r>
+      <w:r>
+        <w:rPr>
+          <w:lang w:eastAsia="fr-FR"/>
+        </w:rPr>
+        <w:t>pour</w:t>
+      </w:r>
+      <w:r>
+        <w:rPr>
+          <w:color w:val="C0C0C0"/>
+          <w:lang w:eastAsia="fr-FR"/>
+        </w:rPr>
+        <w:t xml:space="preserve"> </w:t>
+      </w:r>
+      <w:r>
+        <w:rPr>
+          <w:lang w:eastAsia="fr-FR"/>
+        </w:rPr>
+        <w:t>les</w:t>
+      </w:r>
+      <w:r>
+        <w:rPr>
+          <w:color w:val="C0C0C0"/>
+          <w:lang w:eastAsia="fr-FR"/>
+        </w:rPr>
+        <w:t xml:space="preserve"> </w:t>
+      </w:r>
+      <w:r>
+        <w:rPr>
+          <w:lang w:eastAsia="fr-FR"/>
+        </w:rPr>
+        <w:t>bilans orthoptiques</w:t>
+      </w:r>
+      <w:r>
+        <w:rPr>
+          <w:lang w:eastAsia="fr-FR"/>
+        </w:rPr>
+        <w:t>.</w:t>
+      </w:r>
+    </w:p>
+    <w:p>
+      <w:pPr>
+        <w:rPr>
+          <w:color w:val="000000"/>
+          <w:lang w:eastAsia="fr-FR"/>
+        </w:rPr>
+      </w:pPr>
+      <w:r>
+        <w:rPr>
+          <w:lang w:eastAsia="fr-FR"/>
+        </w:rPr>
+        <w:t>Les</w:t>
+      </w:r>
+      <w:r>
+        <w:rPr>
+          <w:color w:val="C0C0C0"/>
+          <w:lang w:eastAsia="fr-FR"/>
+        </w:rPr>
+        <w:t xml:space="preserve"> </w:t>
+      </w:r>
+      <w:r>
+        <w:rPr>
+          <w:lang w:eastAsia="fr-FR"/>
+        </w:rPr>
+        <w:t>3</w:t>
+      </w:r>
+      <w:r>
+        <w:rPr>
+          <w:color w:val="C0C0C0"/>
+          <w:lang w:eastAsia="fr-FR"/>
+        </w:rPr>
+        <w:t xml:space="preserve"> </w:t>
+      </w:r>
+      <w:r>
+        <w:rPr>
+          <w:lang w:eastAsia="fr-FR"/>
+        </w:rPr>
+        <w:t>fiches</w:t>
+      </w:r>
+      <w:r>
+        <w:rPr>
+          <w:color w:val="C0C0C0"/>
+          <w:lang w:eastAsia="fr-FR"/>
+        </w:rPr>
+        <w:t xml:space="preserve"> </w:t>
+      </w:r>
+      <w:proofErr w:type="spellStart"/>
+      <w:r>
+        <w:rPr>
+          <w:lang w:eastAsia="fr-FR"/>
+        </w:rPr>
+        <w:t>élaborent</w:t>
+      </w:r>
+      <w:proofErr w:type="spellEnd"/>
     </w:p>
     <w:p>
       <w:pPr>
@@ -10454,7 +10880,72 @@
         <w:rPr>
           <w:lang w:eastAsia="fr-FR"/>
         </w:rPr>
-        <w:t>entête</w:t>
+        <w:t>qui</w:t>
+      </w:r>
+      <w:r>
+        <w:rPr>
+          <w:color w:val="C0C0C0"/>
+          <w:lang w:eastAsia="fr-FR"/>
+        </w:rPr>
+        <w:t xml:space="preserve"> </w:t>
+      </w:r>
+      <w:r>
+        <w:rPr>
+          <w:lang w:eastAsia="fr-FR"/>
+        </w:rPr>
+        <w:t>correspond</w:t>
+      </w:r>
+      <w:r>
+        <w:rPr>
+          <w:color w:val="C0C0C0"/>
+          <w:lang w:eastAsia="fr-FR"/>
+        </w:rPr>
+        <w:t xml:space="preserve"> </w:t>
+      </w:r>
+      <w:r>
+        <w:rPr>
+          <w:lang w:eastAsia="fr-FR"/>
+        </w:rPr>
+        <w:t>au</w:t>
+      </w:r>
+      <w:r>
+        <w:rPr>
+          <w:color w:val="C0C0C0"/>
+          <w:lang w:eastAsia="fr-FR"/>
+        </w:rPr>
+        <w:t xml:space="preserve"> </w:t>
+      </w:r>
+      <w:r>
+        <w:rPr>
+          <w:lang w:eastAsia="fr-FR"/>
+        </w:rPr>
+        <w:t>corps</w:t>
+      </w:r>
+      <w:r>
+        <w:rPr>
+          <w:color w:val="C0C0C0"/>
+          <w:lang w:eastAsia="fr-FR"/>
+        </w:rPr>
+        <w:t xml:space="preserve"> </w:t>
+      </w:r>
+      <w:r>
+        <w:rPr>
+          <w:lang w:eastAsia="fr-FR"/>
+        </w:rPr>
+        <w:t>du</w:t>
+      </w:r>
+      <w:r>
+        <w:rPr>
+          <w:color w:val="C0C0C0"/>
+          <w:lang w:eastAsia="fr-FR"/>
+        </w:rPr>
+        <w:t xml:space="preserve"> </w:t>
+      </w:r>
+      <w:r>
+        <w:rPr>
+          <w:lang w:eastAsia="fr-FR"/>
+        </w:rPr>
+        <w:t>document</w:t>
       </w:r>
     </w:p>
     <w:p>
@@ -10517,41 +11008,18 @@
         </w:rPr>
         <w:t xml:space="preserve"> </w:t>
       </w:r>
-      <w:r>
-        <w:rPr>
-          <w:lang w:eastAsia="fr-FR"/>
-        </w:rPr>
-        <w:t>pied</w:t>
-      </w:r>
-      <w:r>
-        <w:rPr>
-          <w:color w:val="C0C0C0"/>
-          <w:lang w:eastAsia="fr-FR"/>
-        </w:rPr>
-        <w:t xml:space="preserve"> </w:t>
-      </w:r>
-      <w:r>
-        <w:rPr>
-          <w:lang w:eastAsia="fr-FR"/>
-        </w:rPr>
-        <w:t>de</w:t>
-      </w:r>
-      <w:r>
-        <w:rPr>
-          <w:color w:val="C0C0C0"/>
-          <w:lang w:eastAsia="fr-FR"/>
-        </w:rPr>
-        <w:t xml:space="preserve"> </w:t>
-      </w:r>
-      <w:r>
-        <w:rPr>
-          <w:lang w:eastAsia="fr-FR"/>
-        </w:rPr>
-        <w:t>page</w:t>
-      </w:r>
+      <w:proofErr w:type="spellStart"/>
+      <w:r>
+        <w:rPr>
+          <w:lang w:eastAsia="fr-FR"/>
+        </w:rPr>
+        <w:t>entête</w:t>
+      </w:r>
+      <w:proofErr w:type="spellEnd"/>
     </w:p>
     <w:p>
       <w:pPr>
+        <w:ind w:firstLine="708"/>
         <w:rPr>
           <w:color w:val="000000"/>
           <w:lang w:eastAsia="fr-FR"/>
@@ -10561,46 +11029,59 @@
         <w:rPr>
           <w:lang w:eastAsia="fr-FR"/>
         </w:rPr>
-        <w:t>à</w:t>
-      </w:r>
-      <w:r>
-        <w:rPr>
-          <w:color w:val="C0C0C0"/>
-          <w:lang w:eastAsia="fr-FR"/>
-        </w:rPr>
-        <w:t xml:space="preserve"> </w:t>
-      </w:r>
-      <w:r>
-        <w:rPr>
-          <w:lang w:eastAsia="fr-FR"/>
-        </w:rPr>
-        <w:t>partir</w:t>
-      </w:r>
-      <w:r>
-        <w:rPr>
-          <w:color w:val="C0C0C0"/>
-          <w:lang w:eastAsia="fr-FR"/>
-        </w:rPr>
-        <w:t xml:space="preserve"> </w:t>
-      </w:r>
-      <w:r>
-        <w:rPr>
-          <w:lang w:eastAsia="fr-FR"/>
-        </w:rPr>
-        <w:t>des</w:t>
-      </w:r>
-      <w:r>
-        <w:rPr>
-          <w:color w:val="C0C0C0"/>
-          <w:lang w:eastAsia="fr-FR"/>
-        </w:rPr>
-        <w:t xml:space="preserve"> </w:t>
-      </w:r>
-      <w:r>
-        <w:rPr>
-          <w:lang w:eastAsia="fr-FR"/>
-        </w:rPr>
-        <w:t>modèles</w:t>
+        <w:t>*</w:t>
+      </w:r>
+      <w:r>
+        <w:rPr>
+          <w:color w:val="C0C0C0"/>
+          <w:lang w:eastAsia="fr-FR"/>
+        </w:rPr>
+        <w:t xml:space="preserve"> </w:t>
+      </w:r>
+      <w:r>
+        <w:rPr>
+          <w:lang w:eastAsia="fr-FR"/>
+        </w:rPr>
+        <w:t>un</w:t>
+      </w:r>
+      <w:r>
+        <w:rPr>
+          <w:color w:val="C0C0C0"/>
+          <w:lang w:eastAsia="fr-FR"/>
+        </w:rPr>
+        <w:t xml:space="preserve"> </w:t>
+      </w:r>
+      <w:r>
+        <w:rPr>
+          <w:lang w:eastAsia="fr-FR"/>
+        </w:rPr>
+        <w:t>string</w:t>
+      </w:r>
+      <w:r>
+        <w:rPr>
+          <w:color w:val="C0C0C0"/>
+          <w:lang w:eastAsia="fr-FR"/>
+        </w:rPr>
+        <w:t xml:space="preserve"> </w:t>
+      </w:r>
+      <w:r>
+        <w:rPr>
+          <w:lang w:eastAsia="fr-FR"/>
+        </w:rPr>
+        <w:t>html</w:t>
+      </w:r>
+      <w:r>
+        <w:rPr>
+          <w:color w:val="C0C0C0"/>
+          <w:lang w:eastAsia="fr-FR"/>
+        </w:rPr>
+        <w:t xml:space="preserve"> </w:t>
+      </w:r>
+      <w:r>
+        <w:rPr>
+          <w:lang w:eastAsia="fr-FR"/>
+        </w:rPr>
+        <w:t>pied</w:t>
       </w:r>
       <w:r>
         <w:rPr>
@@ -10626,111 +11107,7 @@
         <w:rPr>
           <w:lang w:eastAsia="fr-FR"/>
         </w:rPr>
-        <w:t>documents</w:t>
-      </w:r>
-      <w:r>
-        <w:rPr>
-          <w:color w:val="C0C0C0"/>
-          <w:lang w:eastAsia="fr-FR"/>
-        </w:rPr>
-        <w:t xml:space="preserve"> </w:t>
-      </w:r>
-      <w:r>
-        <w:rPr>
-          <w:lang w:eastAsia="fr-FR"/>
-        </w:rPr>
-        <w:t>situés</w:t>
-      </w:r>
-      <w:r>
-        <w:rPr>
-          <w:color w:val="C0C0C0"/>
-          <w:lang w:eastAsia="fr-FR"/>
-        </w:rPr>
-        <w:t xml:space="preserve"> </w:t>
-      </w:r>
-      <w:r>
-        <w:rPr>
-          <w:lang w:eastAsia="fr-FR"/>
-        </w:rPr>
-        <w:t>dans</w:t>
-      </w:r>
-      <w:r>
-        <w:rPr>
-          <w:color w:val="C0C0C0"/>
-          <w:lang w:eastAsia="fr-FR"/>
-        </w:rPr>
-        <w:t xml:space="preserve"> </w:t>
-      </w:r>
-      <w:r>
-        <w:rPr>
-          <w:lang w:eastAsia="fr-FR"/>
-        </w:rPr>
-        <w:t>le</w:t>
-      </w:r>
-      <w:r>
-        <w:rPr>
-          <w:color w:val="C0C0C0"/>
-          <w:lang w:eastAsia="fr-FR"/>
-        </w:rPr>
-        <w:t xml:space="preserve"> </w:t>
-      </w:r>
-      <w:r>
-        <w:rPr>
-          <w:lang w:eastAsia="fr-FR"/>
-        </w:rPr>
-        <w:t>sous-dossier</w:t>
-      </w:r>
-      <w:r>
-        <w:rPr>
-          <w:color w:val="C0C0C0"/>
-          <w:lang w:eastAsia="fr-FR"/>
-        </w:rPr>
-        <w:t xml:space="preserve"> </w:t>
-      </w:r>
-      <w:r>
-        <w:rPr>
-          <w:lang w:eastAsia="fr-FR"/>
-        </w:rPr>
-        <w:t>Ressources</w:t>
-      </w:r>
-      <w:r>
-        <w:rPr>
-          <w:color w:val="C0C0C0"/>
-          <w:lang w:eastAsia="fr-FR"/>
-        </w:rPr>
-        <w:t xml:space="preserve"> </w:t>
-      </w:r>
-      <w:r>
-        <w:rPr>
-          <w:lang w:eastAsia="fr-FR"/>
-        </w:rPr>
-        <w:t>du</w:t>
-      </w:r>
-      <w:r>
-        <w:rPr>
-          <w:color w:val="C0C0C0"/>
-          <w:lang w:eastAsia="fr-FR"/>
-        </w:rPr>
-        <w:t xml:space="preserve"> </w:t>
-      </w:r>
-      <w:r>
-        <w:rPr>
-          <w:lang w:eastAsia="fr-FR"/>
-        </w:rPr>
-        <w:t>dossier</w:t>
-      </w:r>
-      <w:r>
-        <w:rPr>
-          <w:color w:val="C0C0C0"/>
-          <w:lang w:eastAsia="fr-FR"/>
-        </w:rPr>
-        <w:t xml:space="preserve"> </w:t>
-      </w:r>
-      <w:r>
-        <w:rPr>
-          <w:lang w:eastAsia="fr-FR"/>
-        </w:rPr>
-        <w:t>Rufus.</w:t>
+        <w:t>page</w:t>
       </w:r>
     </w:p>
     <w:p>
@@ -10740,219 +11117,194 @@
           <w:lang w:eastAsia="fr-FR"/>
         </w:rPr>
       </w:pPr>
-      <w:r>
-        <w:rPr>
-          <w:lang w:eastAsia="fr-FR"/>
-        </w:rPr>
-        <w:t>Ces</w:t>
-      </w:r>
-      <w:r>
-        <w:rPr>
-          <w:color w:val="C0C0C0"/>
-          <w:lang w:eastAsia="fr-FR"/>
-        </w:rPr>
-        <w:t xml:space="preserve"> </w:t>
-      </w:r>
-      <w:r>
-        <w:rPr>
-          <w:lang w:eastAsia="fr-FR"/>
-        </w:rPr>
-        <w:t>trois</w:t>
-      </w:r>
-      <w:r>
-        <w:rPr>
-          <w:color w:val="C0C0C0"/>
-          <w:lang w:eastAsia="fr-FR"/>
-        </w:rPr>
-        <w:t xml:space="preserve"> </w:t>
-      </w:r>
-      <w:r>
-        <w:rPr>
-          <w:lang w:eastAsia="fr-FR"/>
-        </w:rPr>
-        <w:t>Qstring</w:t>
-      </w:r>
-      <w:r>
-        <w:rPr>
-          <w:color w:val="C0C0C0"/>
-          <w:lang w:eastAsia="fr-FR"/>
-        </w:rPr>
-        <w:t xml:space="preserve"> </w:t>
-      </w:r>
-      <w:r>
-        <w:rPr>
-          <w:lang w:eastAsia="fr-FR"/>
-        </w:rPr>
-        <w:t>en</w:t>
-      </w:r>
-      <w:r>
-        <w:rPr>
-          <w:color w:val="C0C0C0"/>
-          <w:lang w:eastAsia="fr-FR"/>
-        </w:rPr>
-        <w:t xml:space="preserve"> </w:t>
-      </w:r>
-      <w:r>
-        <w:rPr>
-          <w:lang w:eastAsia="fr-FR"/>
-        </w:rPr>
-        <w:t>html</w:t>
-      </w:r>
-      <w:r>
-        <w:rPr>
-          <w:color w:val="C0C0C0"/>
-          <w:lang w:eastAsia="fr-FR"/>
-        </w:rPr>
-        <w:t xml:space="preserve"> </w:t>
-      </w:r>
-      <w:r>
-        <w:rPr>
-          <w:lang w:eastAsia="fr-FR"/>
-        </w:rPr>
-        <w:t>sont</w:t>
-      </w:r>
-      <w:r>
-        <w:rPr>
-          <w:color w:val="C0C0C0"/>
-          <w:lang w:eastAsia="fr-FR"/>
-        </w:rPr>
-        <w:t xml:space="preserve"> </w:t>
-      </w:r>
-      <w:r>
-        <w:rPr>
-          <w:lang w:eastAsia="fr-FR"/>
-        </w:rPr>
-        <w:t>envoyés</w:t>
-      </w:r>
-      <w:r>
-        <w:rPr>
-          <w:color w:val="C0C0C0"/>
-          <w:lang w:eastAsia="fr-FR"/>
-        </w:rPr>
-        <w:t xml:space="preserve"> </w:t>
-      </w:r>
-      <w:r>
-        <w:rPr>
-          <w:lang w:eastAsia="fr-FR"/>
-        </w:rPr>
-        <w:t>à</w:t>
-      </w:r>
-      <w:r>
-        <w:rPr>
-          <w:color w:val="C0C0C0"/>
-          <w:lang w:eastAsia="fr-FR"/>
-        </w:rPr>
-        <w:t xml:space="preserve"> </w:t>
-      </w:r>
-      <w:r>
-        <w:rPr>
-          <w:lang w:eastAsia="fr-FR"/>
-        </w:rPr>
-        <w:t>la</w:t>
-      </w:r>
-      <w:r>
-        <w:rPr>
-          <w:color w:val="C0C0C0"/>
-          <w:lang w:eastAsia="fr-FR"/>
-        </w:rPr>
-        <w:t xml:space="preserve"> </w:t>
-      </w:r>
-      <w:r>
-        <w:rPr>
-          <w:lang w:eastAsia="fr-FR"/>
-        </w:rPr>
-        <w:t>classe</w:t>
-      </w:r>
-      <w:r>
-        <w:rPr>
-          <w:color w:val="C0C0C0"/>
-          <w:lang w:eastAsia="fr-FR"/>
-        </w:rPr>
-        <w:t xml:space="preserve"> </w:t>
-      </w:r>
-      <w:r>
-        <w:rPr>
-          <w:lang w:eastAsia="fr-FR"/>
-        </w:rPr>
-        <w:t>textprinter.h</w:t>
-      </w:r>
-      <w:r>
-        <w:rPr>
-          <w:color w:val="C0C0C0"/>
-          <w:lang w:eastAsia="fr-FR"/>
-        </w:rPr>
-        <w:t xml:space="preserve"> </w:t>
-      </w:r>
-      <w:r>
-        <w:rPr>
-          <w:lang w:eastAsia="fr-FR"/>
-        </w:rPr>
-        <w:t>qui</w:t>
-      </w:r>
-      <w:r>
-        <w:rPr>
-          <w:color w:val="C0C0C0"/>
-          <w:lang w:eastAsia="fr-FR"/>
-        </w:rPr>
-        <w:t xml:space="preserve"> </w:t>
-      </w:r>
-      <w:r>
-        <w:rPr>
-          <w:lang w:eastAsia="fr-FR"/>
-        </w:rPr>
-        <w:t>génère</w:t>
-      </w:r>
-      <w:r>
-        <w:rPr>
-          <w:color w:val="C0C0C0"/>
-          <w:lang w:eastAsia="fr-FR"/>
-        </w:rPr>
-        <w:t xml:space="preserve"> </w:t>
-      </w:r>
-      <w:r>
-        <w:rPr>
-          <w:lang w:eastAsia="fr-FR"/>
-        </w:rPr>
-        <w:t>un</w:t>
-      </w:r>
-      <w:r>
-        <w:rPr>
-          <w:color w:val="C0C0C0"/>
-          <w:lang w:eastAsia="fr-FR"/>
-        </w:rPr>
-        <w:t xml:space="preserve"> </w:t>
-      </w:r>
-      <w:r>
-        <w:rPr>
-          <w:lang w:eastAsia="fr-FR"/>
-        </w:rPr>
-        <w:t>pdf</w:t>
-      </w:r>
-      <w:r>
-        <w:rPr>
-          <w:color w:val="C0C0C0"/>
-          <w:lang w:eastAsia="fr-FR"/>
-        </w:rPr>
-        <w:t xml:space="preserve"> </w:t>
-      </w:r>
-      <w:r>
-        <w:rPr>
-          <w:lang w:eastAsia="fr-FR"/>
-        </w:rPr>
-        <w:t>qu’elle</w:t>
-      </w:r>
-      <w:r>
-        <w:rPr>
-          <w:color w:val="C0C0C0"/>
-          <w:lang w:eastAsia="fr-FR"/>
-        </w:rPr>
-        <w:t xml:space="preserve"> </w:t>
-      </w:r>
-      <w:r>
-        <w:rPr>
-          <w:lang w:eastAsia="fr-FR"/>
-        </w:rPr>
-        <w:t>imprime.</w:t>
+      <w:proofErr w:type="spellStart"/>
+      <w:proofErr w:type="gramStart"/>
+      <w:r>
+        <w:rPr>
+          <w:lang w:eastAsia="fr-FR"/>
+        </w:rPr>
+        <w:t>a</w:t>
+      </w:r>
+      <w:proofErr w:type="spellEnd"/>
+      <w:r>
+        <w:rPr>
+          <w:lang w:eastAsia="fr-FR"/>
+        </w:rPr>
+        <w:t>̀</w:t>
+      </w:r>
+      <w:proofErr w:type="gramEnd"/>
+      <w:r>
+        <w:rPr>
+          <w:color w:val="C0C0C0"/>
+          <w:lang w:eastAsia="fr-FR"/>
+        </w:rPr>
+        <w:t xml:space="preserve"> </w:t>
+      </w:r>
+      <w:r>
+        <w:rPr>
+          <w:lang w:eastAsia="fr-FR"/>
+        </w:rPr>
+        <w:t>partir</w:t>
+      </w:r>
+      <w:r>
+        <w:rPr>
+          <w:color w:val="C0C0C0"/>
+          <w:lang w:eastAsia="fr-FR"/>
+        </w:rPr>
+        <w:t xml:space="preserve"> </w:t>
+      </w:r>
+      <w:r>
+        <w:rPr>
+          <w:lang w:eastAsia="fr-FR"/>
+        </w:rPr>
+        <w:t>des</w:t>
+      </w:r>
+      <w:r>
+        <w:rPr>
+          <w:color w:val="C0C0C0"/>
+          <w:lang w:eastAsia="fr-FR"/>
+        </w:rPr>
+        <w:t xml:space="preserve"> </w:t>
+      </w:r>
+      <w:proofErr w:type="spellStart"/>
+      <w:r>
+        <w:rPr>
+          <w:lang w:eastAsia="fr-FR"/>
+        </w:rPr>
+        <w:t>modèles</w:t>
+      </w:r>
+      <w:proofErr w:type="spellEnd"/>
+      <w:r>
+        <w:rPr>
+          <w:color w:val="C0C0C0"/>
+          <w:lang w:eastAsia="fr-FR"/>
+        </w:rPr>
+        <w:t xml:space="preserve"> </w:t>
+      </w:r>
+      <w:r>
+        <w:rPr>
+          <w:lang w:eastAsia="fr-FR"/>
+        </w:rPr>
+        <w:t>de</w:t>
+      </w:r>
+      <w:r>
+        <w:rPr>
+          <w:color w:val="C0C0C0"/>
+          <w:lang w:eastAsia="fr-FR"/>
+        </w:rPr>
+        <w:t xml:space="preserve"> </w:t>
+      </w:r>
+      <w:r>
+        <w:rPr>
+          <w:lang w:eastAsia="fr-FR"/>
+        </w:rPr>
+        <w:t>documents</w:t>
+      </w:r>
+      <w:r>
+        <w:rPr>
+          <w:color w:val="C0C0C0"/>
+          <w:lang w:eastAsia="fr-FR"/>
+        </w:rPr>
+        <w:t xml:space="preserve"> </w:t>
+      </w:r>
+      <w:proofErr w:type="spellStart"/>
+      <w:r>
+        <w:rPr>
+          <w:lang w:eastAsia="fr-FR"/>
+        </w:rPr>
+        <w:t>situés</w:t>
+      </w:r>
+      <w:proofErr w:type="spellEnd"/>
+      <w:r>
+        <w:rPr>
+          <w:color w:val="C0C0C0"/>
+          <w:lang w:eastAsia="fr-FR"/>
+        </w:rPr>
+        <w:t xml:space="preserve"> </w:t>
+      </w:r>
+      <w:r>
+        <w:rPr>
+          <w:lang w:eastAsia="fr-FR"/>
+        </w:rPr>
+        <w:t>dans</w:t>
+      </w:r>
+      <w:r>
+        <w:rPr>
+          <w:color w:val="C0C0C0"/>
+          <w:lang w:eastAsia="fr-FR"/>
+        </w:rPr>
+        <w:t xml:space="preserve"> </w:t>
+      </w:r>
+      <w:r>
+        <w:rPr>
+          <w:lang w:eastAsia="fr-FR"/>
+        </w:rPr>
+        <w:t>le</w:t>
+      </w:r>
+      <w:r>
+        <w:rPr>
+          <w:color w:val="C0C0C0"/>
+          <w:lang w:eastAsia="fr-FR"/>
+        </w:rPr>
+        <w:t xml:space="preserve"> </w:t>
+      </w:r>
+      <w:r>
+        <w:rPr>
+          <w:lang w:eastAsia="fr-FR"/>
+        </w:rPr>
+        <w:t>sous-dossier</w:t>
+      </w:r>
+      <w:r>
+        <w:rPr>
+          <w:color w:val="C0C0C0"/>
+          <w:lang w:eastAsia="fr-FR"/>
+        </w:rPr>
+        <w:t xml:space="preserve"> </w:t>
+      </w:r>
+      <w:r>
+        <w:rPr>
+          <w:lang w:eastAsia="fr-FR"/>
+        </w:rPr>
+        <w:t>Ressources</w:t>
+      </w:r>
+      <w:r>
+        <w:rPr>
+          <w:color w:val="C0C0C0"/>
+          <w:lang w:eastAsia="fr-FR"/>
+        </w:rPr>
+        <w:t xml:space="preserve"> </w:t>
+      </w:r>
+      <w:r>
+        <w:rPr>
+          <w:lang w:eastAsia="fr-FR"/>
+        </w:rPr>
+        <w:t>du</w:t>
+      </w:r>
+      <w:r>
+        <w:rPr>
+          <w:color w:val="C0C0C0"/>
+          <w:lang w:eastAsia="fr-FR"/>
+        </w:rPr>
+        <w:t xml:space="preserve"> </w:t>
+      </w:r>
+      <w:r>
+        <w:rPr>
+          <w:lang w:eastAsia="fr-FR"/>
+        </w:rPr>
+        <w:t>dossier</w:t>
+      </w:r>
+      <w:r>
+        <w:rPr>
+          <w:color w:val="C0C0C0"/>
+          <w:lang w:eastAsia="fr-FR"/>
+        </w:rPr>
+        <w:t xml:space="preserve"> </w:t>
+      </w:r>
+      <w:r>
+        <w:rPr>
+          <w:lang w:eastAsia="fr-FR"/>
+        </w:rPr>
+        <w:t>Rufus.</w:t>
       </w:r>
     </w:p>
     <w:p>
@@ -10966,6 +11318,238 @@
         <w:rPr>
           <w:lang w:eastAsia="fr-FR"/>
         </w:rPr>
+        <w:t>Ces</w:t>
+      </w:r>
+      <w:r>
+        <w:rPr>
+          <w:color w:val="C0C0C0"/>
+          <w:lang w:eastAsia="fr-FR"/>
+        </w:rPr>
+        <w:t xml:space="preserve"> </w:t>
+      </w:r>
+      <w:r>
+        <w:rPr>
+          <w:lang w:eastAsia="fr-FR"/>
+        </w:rPr>
+        <w:t>trois</w:t>
+      </w:r>
+      <w:r>
+        <w:rPr>
+          <w:color w:val="C0C0C0"/>
+          <w:lang w:eastAsia="fr-FR"/>
+        </w:rPr>
+        <w:t xml:space="preserve"> </w:t>
+      </w:r>
+      <w:proofErr w:type="spellStart"/>
+      <w:r>
+        <w:rPr>
+          <w:lang w:eastAsia="fr-FR"/>
+        </w:rPr>
+        <w:t>Qstring</w:t>
+      </w:r>
+      <w:proofErr w:type="spellEnd"/>
+      <w:r>
+        <w:rPr>
+          <w:color w:val="C0C0C0"/>
+          <w:lang w:eastAsia="fr-FR"/>
+        </w:rPr>
+        <w:t xml:space="preserve"> </w:t>
+      </w:r>
+      <w:r>
+        <w:rPr>
+          <w:lang w:eastAsia="fr-FR"/>
+        </w:rPr>
+        <w:t>en</w:t>
+      </w:r>
+      <w:r>
+        <w:rPr>
+          <w:color w:val="C0C0C0"/>
+          <w:lang w:eastAsia="fr-FR"/>
+        </w:rPr>
+        <w:t xml:space="preserve"> </w:t>
+      </w:r>
+      <w:r>
+        <w:rPr>
+          <w:lang w:eastAsia="fr-FR"/>
+        </w:rPr>
+        <w:t>html</w:t>
+      </w:r>
+      <w:r>
+        <w:rPr>
+          <w:color w:val="C0C0C0"/>
+          <w:lang w:eastAsia="fr-FR"/>
+        </w:rPr>
+        <w:t xml:space="preserve"> </w:t>
+      </w:r>
+      <w:r>
+        <w:rPr>
+          <w:lang w:eastAsia="fr-FR"/>
+        </w:rPr>
+        <w:t>sont</w:t>
+      </w:r>
+      <w:r>
+        <w:rPr>
+          <w:color w:val="C0C0C0"/>
+          <w:lang w:eastAsia="fr-FR"/>
+        </w:rPr>
+        <w:t xml:space="preserve"> </w:t>
+      </w:r>
+      <w:proofErr w:type="spellStart"/>
+      <w:r>
+        <w:rPr>
+          <w:lang w:eastAsia="fr-FR"/>
+        </w:rPr>
+        <w:t>envoyés</w:t>
+      </w:r>
+      <w:proofErr w:type="spellEnd"/>
+      <w:r>
+        <w:rPr>
+          <w:color w:val="C0C0C0"/>
+          <w:lang w:eastAsia="fr-FR"/>
+        </w:rPr>
+        <w:t xml:space="preserve"> </w:t>
+      </w:r>
+      <w:r>
+        <w:rPr>
+          <w:lang w:eastAsia="fr-FR"/>
+        </w:rPr>
+        <w:t>à</w:t>
+      </w:r>
+      <w:r>
+        <w:rPr>
+          <w:color w:val="C0C0C0"/>
+          <w:lang w:eastAsia="fr-FR"/>
+        </w:rPr>
+        <w:t xml:space="preserve"> </w:t>
+      </w:r>
+      <w:r>
+        <w:rPr>
+          <w:lang w:eastAsia="fr-FR"/>
+        </w:rPr>
+        <w:t>la</w:t>
+      </w:r>
+      <w:r>
+        <w:rPr>
+          <w:color w:val="C0C0C0"/>
+          <w:lang w:eastAsia="fr-FR"/>
+        </w:rPr>
+        <w:t xml:space="preserve"> </w:t>
+      </w:r>
+      <w:r>
+        <w:rPr>
+          <w:lang w:eastAsia="fr-FR"/>
+        </w:rPr>
+        <w:t>classe</w:t>
+      </w:r>
+      <w:r>
+        <w:rPr>
+          <w:color w:val="C0C0C0"/>
+          <w:lang w:eastAsia="fr-FR"/>
+        </w:rPr>
+        <w:t xml:space="preserve"> </w:t>
+      </w:r>
+      <w:proofErr w:type="spellStart"/>
+      <w:r>
+        <w:rPr>
+          <w:lang w:eastAsia="fr-FR"/>
+        </w:rPr>
+        <w:t>textprinter.h</w:t>
+      </w:r>
+      <w:proofErr w:type="spellEnd"/>
+      <w:r>
+        <w:rPr>
+          <w:color w:val="C0C0C0"/>
+          <w:lang w:eastAsia="fr-FR"/>
+        </w:rPr>
+        <w:t xml:space="preserve"> </w:t>
+      </w:r>
+      <w:r>
+        <w:rPr>
+          <w:lang w:eastAsia="fr-FR"/>
+        </w:rPr>
+        <w:t>qui</w:t>
+      </w:r>
+      <w:r>
+        <w:rPr>
+          <w:color w:val="C0C0C0"/>
+          <w:lang w:eastAsia="fr-FR"/>
+        </w:rPr>
+        <w:t xml:space="preserve"> </w:t>
+      </w:r>
+      <w:proofErr w:type="spellStart"/>
+      <w:r>
+        <w:rPr>
+          <w:lang w:eastAsia="fr-FR"/>
+        </w:rPr>
+        <w:t>génère</w:t>
+      </w:r>
+      <w:proofErr w:type="spellEnd"/>
+      <w:r>
+        <w:rPr>
+          <w:color w:val="C0C0C0"/>
+          <w:lang w:eastAsia="fr-FR"/>
+        </w:rPr>
+        <w:t xml:space="preserve"> </w:t>
+      </w:r>
+      <w:r>
+        <w:rPr>
+          <w:lang w:eastAsia="fr-FR"/>
+        </w:rPr>
+        <w:t>un</w:t>
+      </w:r>
+      <w:r>
+        <w:rPr>
+          <w:color w:val="C0C0C0"/>
+          <w:lang w:eastAsia="fr-FR"/>
+        </w:rPr>
+        <w:t xml:space="preserve"> </w:t>
+      </w:r>
+      <w:proofErr w:type="spellStart"/>
+      <w:r>
+        <w:rPr>
+          <w:lang w:eastAsia="fr-FR"/>
+        </w:rPr>
+        <w:t>pdf</w:t>
+      </w:r>
+      <w:proofErr w:type="spellEnd"/>
+      <w:r>
+        <w:rPr>
+          <w:color w:val="C0C0C0"/>
+          <w:lang w:eastAsia="fr-FR"/>
+        </w:rPr>
+        <w:t xml:space="preserve"> </w:t>
+      </w:r>
+      <w:r>
+        <w:rPr>
+          <w:lang w:eastAsia="fr-FR"/>
+        </w:rPr>
+        <w:t>qu’elle</w:t>
+      </w:r>
+      <w:r>
+        <w:rPr>
+          <w:color w:val="C0C0C0"/>
+          <w:lang w:eastAsia="fr-FR"/>
+        </w:rPr>
+        <w:t xml:space="preserve"> </w:t>
+      </w:r>
+      <w:r>
+        <w:rPr>
+          <w:lang w:eastAsia="fr-FR"/>
+        </w:rPr>
+        <w:t>imprime.</w:t>
+      </w:r>
+    </w:p>
+    <w:p>
+      <w:pPr>
+        <w:rPr>
+          <w:color w:val="000000"/>
+          <w:lang w:eastAsia="fr-FR"/>
+        </w:rPr>
+      </w:pPr>
+      <w:r>
+        <w:rPr>
+          <w:lang w:eastAsia="fr-FR"/>
+        </w:rPr>
         <w:t>Les</w:t>
       </w:r>
       <w:r>
@@ -10988,12 +11572,14 @@
         </w:rPr>
         <w:t xml:space="preserve"> </w:t>
       </w:r>
+      <w:proofErr w:type="spellStart"/>
       <w:r>
         <w:rPr>
           <w:lang w:eastAsia="fr-FR"/>
         </w:rPr>
         <w:t>QString</w:t>
       </w:r>
+      <w:proofErr w:type="spellEnd"/>
       <w:r>
         <w:rPr>
           <w:color w:val="C0C0C0"/>
@@ -11027,12 +11613,14 @@
         </w:rPr>
         <w:t xml:space="preserve"> </w:t>
       </w:r>
+      <w:proofErr w:type="spellStart"/>
       <w:r>
         <w:rPr>
           <w:lang w:eastAsia="fr-FR"/>
         </w:rPr>
         <w:t>stockés</w:t>
       </w:r>
+      <w:proofErr w:type="spellEnd"/>
       <w:r>
         <w:rPr>
           <w:color w:val="C0C0C0"/>
@@ -11131,50 +11719,76 @@
         </w:rPr>
         <w:t xml:space="preserve"> </w:t>
       </w:r>
+      <w:proofErr w:type="gramStart"/>
       <w:r>
         <w:rPr>
           <w:lang w:eastAsia="fr-FR"/>
         </w:rPr>
         <w:t>renseignements:</w:t>
       </w:r>
-      <w:r>
-        <w:rPr>
-          <w:color w:val="C0C0C0"/>
-          <w:lang w:eastAsia="fr-FR"/>
-        </w:rPr>
-        <w:t xml:space="preserve"> </w:t>
-      </w:r>
-      <w:r>
-        <w:rPr>
-          <w:lang w:eastAsia="fr-FR"/>
-        </w:rPr>
-        <w:t>idpatient,</w:t>
-      </w:r>
-      <w:r>
-        <w:rPr>
-          <w:color w:val="C0C0C0"/>
-          <w:lang w:eastAsia="fr-FR"/>
-        </w:rPr>
-        <w:t xml:space="preserve"> </w:t>
-      </w:r>
-      <w:r>
-        <w:rPr>
-          <w:lang w:eastAsia="fr-FR"/>
-        </w:rPr>
-        <w:t>iduser,</w:t>
-      </w:r>
-      <w:r>
-        <w:rPr>
-          <w:color w:val="C0C0C0"/>
-          <w:lang w:eastAsia="fr-FR"/>
-        </w:rPr>
-        <w:t xml:space="preserve"> </w:t>
-      </w:r>
-      <w:r>
-        <w:rPr>
-          <w:lang w:eastAsia="fr-FR"/>
-        </w:rPr>
-        <w:t>idlieu,</w:t>
+      <w:proofErr w:type="gramEnd"/>
+      <w:r>
+        <w:rPr>
+          <w:color w:val="C0C0C0"/>
+          <w:lang w:eastAsia="fr-FR"/>
+        </w:rPr>
+        <w:t xml:space="preserve"> </w:t>
+      </w:r>
+      <w:proofErr w:type="spellStart"/>
+      <w:r>
+        <w:rPr>
+          <w:lang w:eastAsia="fr-FR"/>
+        </w:rPr>
+        <w:t>idpatient</w:t>
+      </w:r>
+      <w:proofErr w:type="spellEnd"/>
+      <w:r>
+        <w:rPr>
+          <w:lang w:eastAsia="fr-FR"/>
+        </w:rPr>
+        <w:t>,</w:t>
+      </w:r>
+      <w:r>
+        <w:rPr>
+          <w:color w:val="C0C0C0"/>
+          <w:lang w:eastAsia="fr-FR"/>
+        </w:rPr>
+        <w:t xml:space="preserve"> </w:t>
+      </w:r>
+      <w:proofErr w:type="spellStart"/>
+      <w:r>
+        <w:rPr>
+          <w:lang w:eastAsia="fr-FR"/>
+        </w:rPr>
+        <w:t>iduser</w:t>
+      </w:r>
+      <w:proofErr w:type="spellEnd"/>
+      <w:r>
+        <w:rPr>
+          <w:lang w:eastAsia="fr-FR"/>
+        </w:rPr>
+        <w:t>,</w:t>
+      </w:r>
+      <w:r>
+        <w:rPr>
+          <w:color w:val="C0C0C0"/>
+          <w:lang w:eastAsia="fr-FR"/>
+        </w:rPr>
+        <w:t xml:space="preserve"> </w:t>
+      </w:r>
+      <w:proofErr w:type="spellStart"/>
+      <w:r>
+        <w:rPr>
+          <w:lang w:eastAsia="fr-FR"/>
+        </w:rPr>
+        <w:t>idlieu</w:t>
+      </w:r>
+      <w:proofErr w:type="spellEnd"/>
+      <w:r>
+        <w:rPr>
+          <w:lang w:eastAsia="fr-FR"/>
+        </w:rPr>
+        <w:t>,</w:t>
       </w:r>
       <w:r>
         <w:rPr>
@@ -11343,12 +11957,14 @@
           <w:lang w:eastAsia="fr-FR"/>
         </w:rPr>
       </w:pPr>
+      <w:proofErr w:type="gramStart"/>
       <w:r>
         <w:rPr>
           <w:lang w:eastAsia="fr-FR"/>
         </w:rPr>
         <w:t>a</w:t>
       </w:r>
+      <w:proofErr w:type="gramEnd"/>
       <w:r>
         <w:rPr>
           <w:color w:val="C0C0C0"/>
@@ -11408,12 +12024,14 @@
         </w:rPr>
         <w:t xml:space="preserve"> </w:t>
       </w:r>
+      <w:proofErr w:type="spellStart"/>
       <w:r>
         <w:rPr>
           <w:lang w:eastAsia="fr-FR"/>
         </w:rPr>
         <w:t>émis</w:t>
       </w:r>
+      <w:proofErr w:type="spellEnd"/>
       <w:r>
         <w:rPr>
           <w:color w:val="C0C0C0"/>
@@ -11447,12 +12065,14 @@
         </w:rPr>
         <w:t xml:space="preserve"> </w:t>
       </w:r>
+      <w:proofErr w:type="spellStart"/>
       <w:r>
         <w:rPr>
           <w:lang w:eastAsia="fr-FR"/>
         </w:rPr>
         <w:t>réseau</w:t>
       </w:r>
+      <w:proofErr w:type="spellEnd"/>
       <w:r>
         <w:rPr>
           <w:color w:val="C0C0C0"/>
@@ -11526,12 +12146,14 @@
         </w:rPr>
         <w:t xml:space="preserve"> </w:t>
       </w:r>
+      <w:proofErr w:type="spellStart"/>
       <w:r>
         <w:rPr>
           <w:lang w:eastAsia="fr-FR"/>
         </w:rPr>
         <w:t>émis</w:t>
       </w:r>
+      <w:proofErr w:type="spellEnd"/>
       <w:r>
         <w:rPr>
           <w:color w:val="C0C0C0"/>
@@ -11643,12 +12265,14 @@
         </w:rPr>
         <w:t xml:space="preserve"> </w:t>
       </w:r>
+      <w:proofErr w:type="spellStart"/>
       <w:r>
         <w:rPr>
           <w:lang w:eastAsia="fr-FR"/>
         </w:rPr>
         <w:t>sockage</w:t>
       </w:r>
+      <w:proofErr w:type="spellEnd"/>
       <w:r>
         <w:rPr>
           <w:color w:val="C0C0C0"/>
@@ -11682,12 +12306,14 @@
         </w:rPr>
         <w:t xml:space="preserve"> </w:t>
       </w:r>
+      <w:proofErr w:type="spellStart"/>
       <w:r>
         <w:rPr>
           <w:lang w:eastAsia="fr-FR"/>
         </w:rPr>
         <w:t>réseau</w:t>
       </w:r>
+      <w:proofErr w:type="spellEnd"/>
       <w:r>
         <w:rPr>
           <w:color w:val="C0C0C0"/>
@@ -11883,7 +12509,21 @@
         <w:rPr>
           <w:lang w:eastAsia="fr-FR"/>
         </w:rPr>
-        <w:t>/DossierEchange,</w:t>
+        <w:t>/</w:t>
+      </w:r>
+      <w:proofErr w:type="spellStart"/>
+      <w:r>
+        <w:rPr>
+          <w:lang w:eastAsia="fr-FR"/>
+        </w:rPr>
+        <w:t>DossierEchange</w:t>
+      </w:r>
+      <w:proofErr w:type="spellEnd"/>
+      <w:r>
+        <w:rPr>
+          <w:lang w:eastAsia="fr-FR"/>
+        </w:rPr>
+        <w:t>,</w:t>
       </w:r>
     </w:p>
     <w:p>
@@ -11894,11 +12534,19 @@
           <w:lang w:eastAsia="fr-FR"/>
         </w:rPr>
       </w:pPr>
-      <w:r>
-        <w:rPr>
-          <w:lang w:eastAsia="fr-FR"/>
-        </w:rPr>
-        <w:t>lui-même</w:t>
+      <w:proofErr w:type="gramStart"/>
+      <w:r>
+        <w:rPr>
+          <w:lang w:eastAsia="fr-FR"/>
+        </w:rPr>
+        <w:t>lui</w:t>
+      </w:r>
+      <w:proofErr w:type="gramEnd"/>
+      <w:r>
+        <w:rPr>
+          <w:lang w:eastAsia="fr-FR"/>
+        </w:rPr>
+        <w:t>-même</w:t>
       </w:r>
       <w:r>
         <w:rPr>
@@ -12024,11 +12672,19 @@
         </w:rPr>
         <w:t xml:space="preserve"> </w:t>
       </w:r>
-      <w:r>
-        <w:rPr>
-          <w:lang w:eastAsia="fr-FR"/>
-        </w:rPr>
-        <w:t>référencé</w:t>
+      <w:proofErr w:type="spellStart"/>
+      <w:r>
+        <w:rPr>
+          <w:lang w:eastAsia="fr-FR"/>
+        </w:rPr>
+        <w:t>référence</w:t>
+      </w:r>
+      <w:proofErr w:type="spellEnd"/>
+      <w:r>
+        <w:rPr>
+          <w:lang w:eastAsia="fr-FR"/>
+        </w:rPr>
+        <w:t>́</w:t>
       </w:r>
       <w:r>
         <w:rPr>
@@ -12076,12 +12732,14 @@
         </w:rPr>
         <w:t xml:space="preserve"> </w:t>
       </w:r>
+      <w:proofErr w:type="spellStart"/>
       <w:r>
         <w:rPr>
           <w:lang w:eastAsia="fr-FR"/>
         </w:rPr>
         <w:t>DirImagerie</w:t>
       </w:r>
+      <w:proofErr w:type="spellEnd"/>
       <w:r>
         <w:rPr>
           <w:color w:val="C0C0C0"/>
@@ -12128,11 +12786,50 @@
         </w:rPr>
         <w:t xml:space="preserve"> </w:t>
       </w:r>
-      <w:r>
-        <w:rPr>
-          <w:lang w:eastAsia="fr-FR"/>
-        </w:rPr>
-        <w:t>ParametresSysteme,</w:t>
+      <w:proofErr w:type="spellStart"/>
+      <w:r>
+        <w:rPr>
+          <w:lang w:eastAsia="fr-FR"/>
+        </w:rPr>
+        <w:t>ParametresSysteme</w:t>
+      </w:r>
+      <w:proofErr w:type="spellEnd"/>
+      <w:r>
+        <w:rPr>
+          <w:lang w:eastAsia="fr-FR"/>
+        </w:rPr>
+        <w:t xml:space="preserve"> (en général </w:t>
+      </w:r>
+      <w:r>
+        <w:rPr>
+          <w:lang w:eastAsia="fr-FR"/>
+        </w:rPr>
+        <w:t>~</w:t>
+      </w:r>
+      <w:r>
+        <w:rPr>
+          <w:lang w:eastAsia="fr-FR"/>
+        </w:rPr>
+        <w:t>/Documents/Rufus</w:t>
+      </w:r>
+      <w:r>
+        <w:rPr>
+          <w:color w:val="C0C0C0"/>
+          <w:lang w:eastAsia="fr-FR"/>
+        </w:rPr>
+        <w:t>/</w:t>
+      </w:r>
+      <w:r>
+        <w:rPr>
+          <w:lang w:eastAsia="fr-FR"/>
+        </w:rPr>
+        <w:t>Imageries/Images)</w:t>
+      </w:r>
+      <w:r>
+        <w:rPr>
+          <w:lang w:eastAsia="fr-FR"/>
+        </w:rPr>
+        <w:t>,</w:t>
       </w:r>
     </w:p>
     <w:p>
@@ -12143,11 +12840,19 @@
           <w:lang w:eastAsia="fr-FR"/>
         </w:rPr>
       </w:pPr>
-      <w:r>
-        <w:rPr>
-          <w:lang w:eastAsia="fr-FR"/>
-        </w:rPr>
-        <w:t>lui-même</w:t>
+      <w:proofErr w:type="gramStart"/>
+      <w:r>
+        <w:rPr>
+          <w:lang w:eastAsia="fr-FR"/>
+        </w:rPr>
+        <w:t>lui</w:t>
+      </w:r>
+      <w:proofErr w:type="gramEnd"/>
+      <w:r>
+        <w:rPr>
+          <w:lang w:eastAsia="fr-FR"/>
+        </w:rPr>
+        <w:t>-même</w:t>
       </w:r>
       <w:r>
         <w:rPr>
@@ -12274,12 +12979,14 @@
         </w:rPr>
         <w:t xml:space="preserve"> </w:t>
       </w:r>
+      <w:proofErr w:type="spellStart"/>
       <w:r>
         <w:rPr>
           <w:lang w:eastAsia="fr-FR"/>
         </w:rPr>
         <w:t>éviter</w:t>
       </w:r>
+      <w:proofErr w:type="spellEnd"/>
       <w:r>
         <w:rPr>
           <w:color w:val="C0C0C0"/>
@@ -12404,12 +13111,14 @@
         </w:rPr>
         <w:t xml:space="preserve"> </w:t>
       </w:r>
+      <w:proofErr w:type="spellStart"/>
       <w:r>
         <w:rPr>
           <w:lang w:eastAsia="fr-FR"/>
         </w:rPr>
         <w:t>réseau</w:t>
       </w:r>
+      <w:proofErr w:type="spellEnd"/>
       <w:r>
         <w:rPr>
           <w:color w:val="C0C0C0"/>
@@ -12535,12 +13244,14 @@
         </w:rPr>
         <w:t xml:space="preserve"> </w:t>
       </w:r>
+      <w:proofErr w:type="spellStart"/>
       <w:r>
         <w:rPr>
           <w:lang w:eastAsia="fr-FR"/>
         </w:rPr>
         <w:t>RufusAdmin</w:t>
       </w:r>
+      <w:proofErr w:type="spellEnd"/>
       <w:r>
         <w:rPr>
           <w:color w:val="C0C0C0"/>
@@ -12561,11 +13272,19 @@
         </w:rPr>
         <w:t xml:space="preserve"> </w:t>
       </w:r>
-      <w:r>
-        <w:rPr>
-          <w:lang w:eastAsia="fr-FR"/>
-        </w:rPr>
-        <w:t>utilisé,</w:t>
+      <w:proofErr w:type="spellStart"/>
+      <w:r>
+        <w:rPr>
+          <w:lang w:eastAsia="fr-FR"/>
+        </w:rPr>
+        <w:t>utilise</w:t>
+      </w:r>
+      <w:proofErr w:type="spellEnd"/>
+      <w:r>
+        <w:rPr>
+          <w:lang w:eastAsia="fr-FR"/>
+        </w:rPr>
+        <w:t>́,</w:t>
       </w:r>
       <w:r>
         <w:rPr>
@@ -12874,12 +13593,14 @@
         </w:rPr>
         <w:t xml:space="preserve"> </w:t>
       </w:r>
+      <w:proofErr w:type="spellStart"/>
       <w:r>
         <w:rPr>
           <w:lang w:eastAsia="fr-FR"/>
         </w:rPr>
         <w:t>CePoste</w:t>
       </w:r>
+      <w:proofErr w:type="spellEnd"/>
       <w:r>
         <w:rPr>
           <w:color w:val="C0C0C0"/>
@@ -12930,7 +13651,21 @@
         <w:rPr>
           <w:lang w:eastAsia="fr-FR"/>
         </w:rPr>
-        <w:t>Edition/Paramètres.</w:t>
+        <w:t>Edition/</w:t>
+      </w:r>
+      <w:proofErr w:type="spellStart"/>
+      <w:r>
+        <w:rPr>
+          <w:lang w:eastAsia="fr-FR"/>
+        </w:rPr>
+        <w:t>Paramètres</w:t>
+      </w:r>
+      <w:proofErr w:type="spellEnd"/>
+      <w:r>
+        <w:rPr>
+          <w:lang w:eastAsia="fr-FR"/>
+        </w:rPr>
+        <w:t>.</w:t>
       </w:r>
     </w:p>
     <w:p>
@@ -12979,24 +13714,34 @@
         </w:rPr>
         <w:t xml:space="preserve"> </w:t>
       </w:r>
+      <w:proofErr w:type="spellStart"/>
       <w:r>
         <w:rPr>
           <w:lang w:eastAsia="fr-FR"/>
         </w:rPr>
         <w:t>être</w:t>
       </w:r>
-      <w:r>
-        <w:rPr>
-          <w:color w:val="C0C0C0"/>
-          <w:lang w:eastAsia="fr-FR"/>
-        </w:rPr>
-        <w:t xml:space="preserve"> </w:t>
-      </w:r>
-      <w:r>
-        <w:rPr>
-          <w:lang w:eastAsia="fr-FR"/>
-        </w:rPr>
-        <w:t>paramètré</w:t>
+      <w:proofErr w:type="spellEnd"/>
+      <w:r>
+        <w:rPr>
+          <w:color w:val="C0C0C0"/>
+          <w:lang w:eastAsia="fr-FR"/>
+        </w:rPr>
+        <w:t xml:space="preserve"> </w:t>
+      </w:r>
+      <w:proofErr w:type="spellStart"/>
+      <w:r>
+        <w:rPr>
+          <w:lang w:eastAsia="fr-FR"/>
+        </w:rPr>
+        <w:t>paramètre</w:t>
+      </w:r>
+      <w:proofErr w:type="spellEnd"/>
+      <w:r>
+        <w:rPr>
+          <w:lang w:eastAsia="fr-FR"/>
+        </w:rPr>
+        <w:t>́</w:t>
       </w:r>
       <w:r>
         <w:rPr>
@@ -13020,12 +13765,14 @@
           <w:lang w:eastAsia="fr-FR"/>
         </w:rPr>
       </w:pPr>
+      <w:proofErr w:type="gramStart"/>
       <w:r>
         <w:rPr>
           <w:lang w:eastAsia="fr-FR"/>
         </w:rPr>
         <w:t>non</w:t>
       </w:r>
+      <w:proofErr w:type="gramEnd"/>
       <w:r>
         <w:rPr>
           <w:color w:val="C0C0C0"/>
@@ -13074,12 +13821,14 @@
           <w:lang w:eastAsia="fr-FR"/>
         </w:rPr>
       </w:pPr>
+      <w:proofErr w:type="gramStart"/>
       <w:r>
         <w:rPr>
           <w:lang w:eastAsia="fr-FR"/>
         </w:rPr>
         <w:t>importateur</w:t>
       </w:r>
+      <w:proofErr w:type="gramEnd"/>
     </w:p>
     <w:p>
       <w:pPr>
@@ -13089,12 +13838,14 @@
           <w:lang w:eastAsia="fr-FR"/>
         </w:rPr>
       </w:pPr>
+      <w:proofErr w:type="gramStart"/>
       <w:r>
         <w:rPr>
           <w:lang w:eastAsia="fr-FR"/>
         </w:rPr>
         <w:t>importateur</w:t>
       </w:r>
+      <w:proofErr w:type="gramEnd"/>
       <w:r>
         <w:rPr>
           <w:color w:val="C0C0C0"/>
@@ -13129,12 +13880,14 @@
         </w:rPr>
         <w:t xml:space="preserve"> </w:t>
       </w:r>
+      <w:proofErr w:type="spellStart"/>
       <w:r>
         <w:rPr>
           <w:lang w:eastAsia="fr-FR"/>
         </w:rPr>
         <w:t>procédure</w:t>
       </w:r>
+      <w:proofErr w:type="spellEnd"/>
       <w:r>
         <w:rPr>
           <w:color w:val="C0C0C0"/>
@@ -13155,25 +13908,29 @@
         </w:rPr>
         <w:t xml:space="preserve"> </w:t>
       </w:r>
+      <w:proofErr w:type="spellStart"/>
       <w:r>
         <w:rPr>
           <w:lang w:eastAsia="fr-FR"/>
         </w:rPr>
         <w:t>PosteImports</w:t>
       </w:r>
-      <w:r>
-        <w:rPr>
-          <w:color w:val="C0C0C0"/>
-          <w:lang w:eastAsia="fr-FR"/>
-        </w:rPr>
-        <w:t xml:space="preserve"> </w:t>
-      </w:r>
+      <w:proofErr w:type="spellEnd"/>
+      <w:r>
+        <w:rPr>
+          <w:color w:val="C0C0C0"/>
+          <w:lang w:eastAsia="fr-FR"/>
+        </w:rPr>
+        <w:t xml:space="preserve"> </w:t>
+      </w:r>
+      <w:proofErr w:type="spellStart"/>
       <w:r>
         <w:rPr>
           <w:lang w:eastAsia="fr-FR"/>
         </w:rPr>
         <w:t>détermine</w:t>
       </w:r>
+      <w:proofErr w:type="spellEnd"/>
       <w:r>
         <w:rPr>
           <w:color w:val="C0C0C0"/>
@@ -13273,12 +14030,14 @@
         </w:rPr>
         <w:t xml:space="preserve"> </w:t>
       </w:r>
+      <w:proofErr w:type="spellStart"/>
       <w:r>
         <w:rPr>
           <w:lang w:eastAsia="fr-FR"/>
         </w:rPr>
         <w:t>setPostImports</w:t>
       </w:r>
+      <w:proofErr w:type="spellEnd"/>
       <w:r>
         <w:rPr>
           <w:color w:val="C0C0C0"/>
@@ -13299,6 +14058,7 @@
         </w:rPr>
         <w:t xml:space="preserve"> </w:t>
       </w:r>
+      <w:proofErr w:type="spellStart"/>
       <w:r>
         <w:rPr>
           <w:lang w:eastAsia="fr-FR"/>
@@ -13317,6 +14077,7 @@
         </w:rPr>
         <w:t>dures.h</w:t>
       </w:r>
+      <w:proofErr w:type="spellEnd"/>
       <w:r>
         <w:rPr>
           <w:color w:val="C0C0C0"/>
@@ -13350,12 +14111,14 @@
         </w:rPr>
         <w:t xml:space="preserve"> </w:t>
       </w:r>
+      <w:proofErr w:type="spellStart"/>
       <w:r>
         <w:rPr>
           <w:lang w:eastAsia="fr-FR"/>
         </w:rPr>
         <w:t>rédiger</w:t>
       </w:r>
+      <w:proofErr w:type="spellEnd"/>
       <w:r>
         <w:rPr>
           <w:color w:val="C0C0C0"/>
@@ -13376,12 +14139,14 @@
         </w:rPr>
         <w:t xml:space="preserve"> </w:t>
       </w:r>
+      <w:proofErr w:type="spellStart"/>
       <w:r>
         <w:rPr>
           <w:lang w:eastAsia="fr-FR"/>
         </w:rPr>
         <w:t>procédure</w:t>
       </w:r>
+      <w:proofErr w:type="spellEnd"/>
       <w:r>
         <w:rPr>
           <w:color w:val="C0C0C0"/>
@@ -13402,12 +14167,15 @@
         </w:rPr>
         <w:t xml:space="preserve"> </w:t>
       </w:r>
+      <w:proofErr w:type="spellStart"/>
+      <w:proofErr w:type="gramStart"/>
       <w:r>
         <w:rPr>
           <w:lang w:eastAsia="fr-FR"/>
         </w:rPr>
         <w:t>PosteImports</w:t>
       </w:r>
+      <w:proofErr w:type="spellEnd"/>
       <w:r>
         <w:rPr>
           <w:color w:val="C0C0C0"/>
@@ -13428,19 +14196,22 @@
         </w:rPr>
         <w:t>qui</w:t>
       </w:r>
-      <w:r>
-        <w:rPr>
-          <w:color w:val="C0C0C0"/>
-          <w:lang w:eastAsia="fr-FR"/>
-        </w:rPr>
-        <w:t xml:space="preserve"> </w:t>
-      </w:r>
+      <w:proofErr w:type="gramEnd"/>
+      <w:r>
+        <w:rPr>
+          <w:color w:val="C0C0C0"/>
+          <w:lang w:eastAsia="fr-FR"/>
+        </w:rPr>
+        <w:t xml:space="preserve"> </w:t>
+      </w:r>
+      <w:proofErr w:type="spellStart"/>
       <w:r>
         <w:rPr>
           <w:lang w:eastAsia="fr-FR"/>
         </w:rPr>
         <w:t>détermine</w:t>
       </w:r>
+      <w:proofErr w:type="spellEnd"/>
       <w:r>
         <w:rPr>
           <w:color w:val="C0C0C0"/>
@@ -13501,12 +14272,14 @@
         </w:rPr>
         <w:t xml:space="preserve"> </w:t>
       </w:r>
+      <w:proofErr w:type="spellStart"/>
       <w:r>
         <w:rPr>
           <w:lang w:eastAsia="fr-FR"/>
         </w:rPr>
         <w:t>système</w:t>
       </w:r>
+      <w:proofErr w:type="spellEnd"/>
       <w:r>
         <w:rPr>
           <w:color w:val="C0C0C0"/>
@@ -13527,25 +14300,29 @@
         </w:rPr>
         <w:t xml:space="preserve"> </w:t>
       </w:r>
+      <w:proofErr w:type="spellStart"/>
       <w:r>
         <w:rPr>
           <w:lang w:eastAsia="fr-FR"/>
         </w:rPr>
         <w:t>timer</w:t>
       </w:r>
-      <w:r>
-        <w:rPr>
-          <w:color w:val="C0C0C0"/>
-          <w:lang w:eastAsia="fr-FR"/>
-        </w:rPr>
-        <w:t xml:space="preserve"> </w:t>
-      </w:r>
+      <w:proofErr w:type="spellEnd"/>
+      <w:r>
+        <w:rPr>
+          <w:color w:val="C0C0C0"/>
+          <w:lang w:eastAsia="fr-FR"/>
+        </w:rPr>
+        <w:t xml:space="preserve"> </w:t>
+      </w:r>
+      <w:proofErr w:type="spellStart"/>
       <w:r>
         <w:rPr>
           <w:lang w:eastAsia="fr-FR"/>
         </w:rPr>
         <w:t>vérifie</w:t>
       </w:r>
+      <w:proofErr w:type="spellEnd"/>
       <w:r>
         <w:rPr>
           <w:color w:val="C0C0C0"/>
@@ -13650,11 +14427,19 @@
         </w:rPr>
         <w:t xml:space="preserve"> </w:t>
       </w:r>
-      <w:r>
-        <w:rPr>
-          <w:lang w:eastAsia="fr-FR"/>
-        </w:rPr>
-        <w:t>déconnecté</w:t>
+      <w:proofErr w:type="spellStart"/>
+      <w:r>
+        <w:rPr>
+          <w:lang w:eastAsia="fr-FR"/>
+        </w:rPr>
+        <w:t>déconnecte</w:t>
+      </w:r>
+      <w:proofErr w:type="spellEnd"/>
+      <w:r>
+        <w:rPr>
+          <w:lang w:eastAsia="fr-FR"/>
+        </w:rPr>
+        <w:t>́</w:t>
       </w:r>
       <w:r>
         <w:rPr>
@@ -13898,12 +14683,14 @@
         </w:rPr>
         <w:t xml:space="preserve"> </w:t>
       </w:r>
+      <w:proofErr w:type="spellStart"/>
       <w:r>
         <w:rPr>
           <w:lang w:eastAsia="fr-FR"/>
         </w:rPr>
         <w:t>importdocsexternes</w:t>
       </w:r>
+      <w:proofErr w:type="spellEnd"/>
       <w:r>
         <w:rPr>
           <w:color w:val="C0C0C0"/>
@@ -13950,12 +14737,14 @@
         </w:rPr>
         <w:t xml:space="preserve"> </w:t>
       </w:r>
+      <w:proofErr w:type="spellStart"/>
       <w:r>
         <w:rPr>
           <w:lang w:eastAsia="fr-FR"/>
         </w:rPr>
         <w:t>réguliers</w:t>
       </w:r>
+      <w:proofErr w:type="spellEnd"/>
       <w:r>
         <w:rPr>
           <w:color w:val="C0C0C0"/>
@@ -14028,12 +14817,14 @@
         </w:rPr>
         <w:t xml:space="preserve"> </w:t>
       </w:r>
+      <w:proofErr w:type="spellStart"/>
       <w:r>
         <w:rPr>
           <w:lang w:eastAsia="fr-FR"/>
         </w:rPr>
         <w:t>émis</w:t>
       </w:r>
+      <w:proofErr w:type="spellEnd"/>
       <w:r>
         <w:rPr>
           <w:color w:val="C0C0C0"/>
@@ -14211,11 +15002,19 @@
         </w:rPr>
         <w:t xml:space="preserve"> </w:t>
       </w:r>
-      <w:r>
-        <w:rPr>
-          <w:lang w:eastAsia="fr-FR"/>
-        </w:rPr>
-        <w:t>trouvé</w:t>
+      <w:proofErr w:type="spellStart"/>
+      <w:r>
+        <w:rPr>
+          <w:lang w:eastAsia="fr-FR"/>
+        </w:rPr>
+        <w:t>trouve</w:t>
+      </w:r>
+      <w:proofErr w:type="spellEnd"/>
+      <w:r>
+        <w:rPr>
+          <w:lang w:eastAsia="fr-FR"/>
+        </w:rPr>
+        <w:t>́</w:t>
       </w:r>
       <w:r>
         <w:rPr>
@@ -14301,11 +15100,19 @@
         </w:rPr>
         <w:t xml:space="preserve"> </w:t>
       </w:r>
-      <w:r>
-        <w:rPr>
-          <w:lang w:eastAsia="fr-FR"/>
-        </w:rPr>
-        <w:t>intégré</w:t>
+      <w:proofErr w:type="spellStart"/>
+      <w:r>
+        <w:rPr>
+          <w:lang w:eastAsia="fr-FR"/>
+        </w:rPr>
+        <w:t>intégre</w:t>
+      </w:r>
+      <w:proofErr w:type="spellEnd"/>
+      <w:r>
+        <w:rPr>
+          <w:lang w:eastAsia="fr-FR"/>
+        </w:rPr>
+        <w:t>́</w:t>
       </w:r>
       <w:r>
         <w:rPr>
@@ -14535,11 +15342,19 @@
         </w:rPr>
         <w:t xml:space="preserve"> </w:t>
       </w:r>
-      <w:r>
-        <w:rPr>
-          <w:lang w:eastAsia="fr-FR"/>
-        </w:rPr>
-        <w:t>référencé</w:t>
+      <w:proofErr w:type="spellStart"/>
+      <w:r>
+        <w:rPr>
+          <w:lang w:eastAsia="fr-FR"/>
+        </w:rPr>
+        <w:t>référence</w:t>
+      </w:r>
+      <w:proofErr w:type="spellEnd"/>
+      <w:r>
+        <w:rPr>
+          <w:lang w:eastAsia="fr-FR"/>
+        </w:rPr>
+        <w:t>́</w:t>
       </w:r>
       <w:r>
         <w:rPr>
@@ -14561,11 +15376,19 @@
         </w:rPr>
         <w:t xml:space="preserve"> </w:t>
       </w:r>
-      <w:r>
-        <w:rPr>
-          <w:lang w:eastAsia="fr-FR"/>
-        </w:rPr>
-        <w:t>DirImagerie.</w:t>
+      <w:proofErr w:type="spellStart"/>
+      <w:r>
+        <w:rPr>
+          <w:lang w:eastAsia="fr-FR"/>
+        </w:rPr>
+        <w:t>DirImagerie</w:t>
+      </w:r>
+      <w:proofErr w:type="spellEnd"/>
+      <w:r>
+        <w:rPr>
+          <w:lang w:eastAsia="fr-FR"/>
+        </w:rPr>
+        <w:t>.</w:t>
       </w:r>
     </w:p>
     <w:p>
@@ -14849,12 +15672,14 @@
         </w:rPr>
         <w:t xml:space="preserve"> </w:t>
       </w:r>
+      <w:proofErr w:type="spellStart"/>
       <w:r>
         <w:rPr>
           <w:lang w:eastAsia="fr-FR"/>
         </w:rPr>
         <w:t>p.e</w:t>
       </w:r>
+      <w:proofErr w:type="spellEnd"/>
       <w:r>
         <w:rPr>
           <w:color w:val="C0C0C0"/>
@@ -14903,11 +15728,19 @@
         </w:rPr>
         <w:t xml:space="preserve"> </w:t>
       </w:r>
-      <w:r>
-        <w:rPr>
-          <w:lang w:eastAsia="fr-FR"/>
-        </w:rPr>
-        <w:t>videos,</w:t>
+      <w:proofErr w:type="spellStart"/>
+      <w:r>
+        <w:rPr>
+          <w:lang w:eastAsia="fr-FR"/>
+        </w:rPr>
+        <w:t>videos</w:t>
+      </w:r>
+      <w:proofErr w:type="spellEnd"/>
+      <w:r>
+        <w:rPr>
+          <w:lang w:eastAsia="fr-FR"/>
+        </w:rPr>
+        <w:t>,</w:t>
       </w:r>
       <w:r>
         <w:rPr>
@@ -14998,8 +15831,16 @@
         <w:rPr>
           <w:lang w:eastAsia="fr-FR"/>
         </w:rPr>
-        <w:t>/Videos</w:t>
-      </w:r>
+        <w:t>/</w:t>
+      </w:r>
+      <w:proofErr w:type="spellStart"/>
+      <w:r>
+        <w:rPr>
+          <w:lang w:eastAsia="fr-FR"/>
+        </w:rPr>
+        <w:t>Videos</w:t>
+      </w:r>
+      <w:proofErr w:type="spellEnd"/>
     </w:p>
     <w:p>
       <w:pPr>
@@ -15209,11 +16050,19 @@
           <w:lang w:eastAsia="fr-FR"/>
         </w:rPr>
       </w:pPr>
-      <w:r>
-        <w:rPr>
-          <w:lang w:eastAsia="fr-FR"/>
-        </w:rPr>
-        <w:t>lui-même</w:t>
+      <w:proofErr w:type="gramStart"/>
+      <w:r>
+        <w:rPr>
+          <w:lang w:eastAsia="fr-FR"/>
+        </w:rPr>
+        <w:t>lui</w:t>
+      </w:r>
+      <w:proofErr w:type="gramEnd"/>
+      <w:r>
+        <w:rPr>
+          <w:lang w:eastAsia="fr-FR"/>
+        </w:rPr>
+        <w:t>-même</w:t>
       </w:r>
       <w:r>
         <w:rPr>
@@ -15327,12 +16176,14 @@
           <w:lang w:eastAsia="fr-FR"/>
         </w:rPr>
       </w:pPr>
+      <w:proofErr w:type="gramStart"/>
       <w:r>
         <w:rPr>
           <w:lang w:eastAsia="fr-FR"/>
         </w:rPr>
         <w:t>le</w:t>
       </w:r>
+      <w:proofErr w:type="gramEnd"/>
       <w:r>
         <w:rPr>
           <w:color w:val="C0C0C0"/>
@@ -15353,11 +16204,19 @@
         </w:rPr>
         <w:t xml:space="preserve"> </w:t>
       </w:r>
-      <w:r>
-        <w:rPr>
-          <w:lang w:eastAsia="fr-FR"/>
-        </w:rPr>
-        <w:t>référencé</w:t>
+      <w:proofErr w:type="spellStart"/>
+      <w:r>
+        <w:rPr>
+          <w:lang w:eastAsia="fr-FR"/>
+        </w:rPr>
+        <w:t>référence</w:t>
+      </w:r>
+      <w:proofErr w:type="spellEnd"/>
+      <w:r>
+        <w:rPr>
+          <w:lang w:eastAsia="fr-FR"/>
+        </w:rPr>
+        <w:t>́</w:t>
       </w:r>
       <w:r>
         <w:rPr>
@@ -15405,12 +16264,14 @@
         </w:rPr>
         <w:t xml:space="preserve"> </w:t>
       </w:r>
+      <w:proofErr w:type="spellStart"/>
       <w:r>
         <w:rPr>
           <w:lang w:eastAsia="fr-FR"/>
         </w:rPr>
         <w:t>DirImagerie</w:t>
       </w:r>
+      <w:proofErr w:type="spellEnd"/>
       <w:r>
         <w:rPr>
           <w:color w:val="C0C0C0"/>
@@ -15457,11 +16318,19 @@
         </w:rPr>
         <w:t xml:space="preserve"> </w:t>
       </w:r>
-      <w:r>
-        <w:rPr>
-          <w:lang w:eastAsia="fr-FR"/>
-        </w:rPr>
-        <w:t>ParametresSysteme,</w:t>
+      <w:proofErr w:type="spellStart"/>
+      <w:r>
+        <w:rPr>
+          <w:lang w:eastAsia="fr-FR"/>
+        </w:rPr>
+        <w:t>ParametresSysteme</w:t>
+      </w:r>
+      <w:proofErr w:type="spellEnd"/>
+      <w:r>
+        <w:rPr>
+          <w:lang w:eastAsia="fr-FR"/>
+        </w:rPr>
+        <w:t>,</w:t>
       </w:r>
       <w:r>
         <w:rPr>
@@ -15571,7 +16440,15 @@
           <w:iCs/>
           <w:lang w:eastAsia="fr-FR"/>
         </w:rPr>
-        <w:t>/Users/rodolphe/Documents/</w:t>
+        <w:t>~</w:t>
+      </w:r>
+      <w:r>
+        <w:rPr>
+          <w:i/>
+          <w:iCs/>
+          <w:lang w:eastAsia="fr-FR"/>
+        </w:rPr>
+        <w:t>/Documents/</w:t>
       </w:r>
       <w:r>
         <w:rPr>
@@ -15704,12 +16581,22 @@
           <w:lang w:eastAsia="fr-FR"/>
         </w:rPr>
       </w:pPr>
-      <w:r>
-        <w:rPr>
-          <w:lang w:eastAsia="fr-FR"/>
-        </w:rPr>
-        <w:t>idPatient_TypeDoc_SousTypeDoc_Date</w:t>
-      </w:r>
+      <w:proofErr w:type="spellStart"/>
+      <w:proofErr w:type="gramStart"/>
+      <w:r>
+        <w:rPr>
+          <w:lang w:eastAsia="fr-FR"/>
+        </w:rPr>
+        <w:t>idPatient</w:t>
+      </w:r>
+      <w:proofErr w:type="gramEnd"/>
+      <w:r>
+        <w:rPr>
+          <w:lang w:eastAsia="fr-FR"/>
+        </w:rPr>
+        <w:t>_TypeDoc_SousTypeDoc_Date</w:t>
+      </w:r>
+      <w:proofErr w:type="spellEnd"/>
       <w:r>
         <w:rPr>
           <w:color w:val="C0C0C0"/>
@@ -15743,12 +16630,14 @@
         </w:rPr>
         <w:t xml:space="preserve"> </w:t>
       </w:r>
+      <w:proofErr w:type="spellStart"/>
       <w:r>
         <w:rPr>
           <w:lang w:eastAsia="fr-FR"/>
         </w:rPr>
         <w:t>création</w:t>
       </w:r>
+      <w:proofErr w:type="spellEnd"/>
       <w:r>
         <w:rPr>
           <w:color w:val="C0C0C0"/>
@@ -15769,11 +16658,19 @@
         </w:rPr>
         <w:t xml:space="preserve"> </w:t>
       </w:r>
-      <w:r>
-        <w:rPr>
-          <w:lang w:eastAsia="fr-FR"/>
-        </w:rPr>
-        <w:t>doc_IdImpression.(jpg</w:t>
+      <w:proofErr w:type="spellStart"/>
+      <w:r>
+        <w:rPr>
+          <w:lang w:eastAsia="fr-FR"/>
+        </w:rPr>
+        <w:t>doc_IdImpression</w:t>
+      </w:r>
+      <w:proofErr w:type="spellEnd"/>
+      <w:r>
+        <w:rPr>
+          <w:lang w:eastAsia="fr-FR"/>
+        </w:rPr>
+        <w:t>.(jpg</w:t>
       </w:r>
       <w:r>
         <w:rPr>
@@ -15795,11 +16692,19 @@
         </w:rPr>
         <w:t xml:space="preserve"> </w:t>
       </w:r>
-      <w:r>
-        <w:rPr>
-          <w:lang w:eastAsia="fr-FR"/>
-        </w:rPr>
-        <w:t>pdf)</w:t>
+      <w:proofErr w:type="spellStart"/>
+      <w:r>
+        <w:rPr>
+          <w:lang w:eastAsia="fr-FR"/>
+        </w:rPr>
+        <w:t>pdf</w:t>
+      </w:r>
+      <w:proofErr w:type="spellEnd"/>
+      <w:r>
+        <w:rPr>
+          <w:lang w:eastAsia="fr-FR"/>
+        </w:rPr>
+        <w:t>)</w:t>
       </w:r>
       <w:r>
         <w:rPr>
@@ -15849,12 +16754,22 @@
           <w:lang w:eastAsia="fr-FR"/>
         </w:rPr>
       </w:pPr>
-      <w:r>
-        <w:rPr>
-          <w:lang w:eastAsia="fr-FR"/>
-        </w:rPr>
-        <w:t>idPatient_SousTypeDoc_Date</w:t>
-      </w:r>
+      <w:proofErr w:type="spellStart"/>
+      <w:proofErr w:type="gramStart"/>
+      <w:r>
+        <w:rPr>
+          <w:lang w:eastAsia="fr-FR"/>
+        </w:rPr>
+        <w:t>idPatient</w:t>
+      </w:r>
+      <w:proofErr w:type="gramEnd"/>
+      <w:r>
+        <w:rPr>
+          <w:lang w:eastAsia="fr-FR"/>
+        </w:rPr>
+        <w:t>_SousTypeDoc_Date</w:t>
+      </w:r>
+      <w:proofErr w:type="spellEnd"/>
       <w:r>
         <w:rPr>
           <w:color w:val="C0C0C0"/>
@@ -15888,12 +16803,14 @@
         </w:rPr>
         <w:t xml:space="preserve"> </w:t>
       </w:r>
+      <w:proofErr w:type="spellStart"/>
       <w:r>
         <w:rPr>
           <w:lang w:eastAsia="fr-FR"/>
         </w:rPr>
         <w:t>création</w:t>
       </w:r>
+      <w:proofErr w:type="spellEnd"/>
       <w:r>
         <w:rPr>
           <w:color w:val="C0C0C0"/>
@@ -15914,11 +16831,19 @@
         </w:rPr>
         <w:t xml:space="preserve"> </w:t>
       </w:r>
-      <w:r>
-        <w:rPr>
-          <w:lang w:eastAsia="fr-FR"/>
-        </w:rPr>
-        <w:t>doc_IdImpression.(extension)</w:t>
+      <w:proofErr w:type="spellStart"/>
+      <w:r>
+        <w:rPr>
+          <w:lang w:eastAsia="fr-FR"/>
+        </w:rPr>
+        <w:t>doc_IdImpression</w:t>
+      </w:r>
+      <w:proofErr w:type="spellEnd"/>
+      <w:r>
+        <w:rPr>
+          <w:lang w:eastAsia="fr-FR"/>
+        </w:rPr>
+        <w:t>.(extension)</w:t>
       </w:r>
       <w:r>
         <w:rPr>
@@ -15953,12 +16878,14 @@
         </w:rPr>
         <w:t xml:space="preserve"> </w:t>
       </w:r>
+      <w:proofErr w:type="spellStart"/>
       <w:r>
         <w:rPr>
           <w:lang w:eastAsia="fr-FR"/>
         </w:rPr>
         <w:t>videos</w:t>
       </w:r>
+      <w:proofErr w:type="spellEnd"/>
     </w:p>
     <w:p>
       <w:pPr>
@@ -15967,12 +16894,14 @@
           <w:lang w:eastAsia="fr-FR"/>
         </w:rPr>
       </w:pPr>
+      <w:proofErr w:type="gramStart"/>
       <w:r>
         <w:rPr>
           <w:lang w:eastAsia="fr-FR"/>
         </w:rPr>
         <w:t>le</w:t>
       </w:r>
+      <w:proofErr w:type="gramEnd"/>
       <w:r>
         <w:rPr>
           <w:color w:val="C0C0C0"/>
@@ -16110,11 +17039,19 @@
         </w:rPr>
         <w:t xml:space="preserve"> </w:t>
       </w:r>
-      <w:r>
-        <w:rPr>
-          <w:lang w:eastAsia="fr-FR"/>
-        </w:rPr>
-        <w:t>LienVersFichier,</w:t>
+      <w:proofErr w:type="spellStart"/>
+      <w:r>
+        <w:rPr>
+          <w:lang w:eastAsia="fr-FR"/>
+        </w:rPr>
+        <w:t>LienVersFichier</w:t>
+      </w:r>
+      <w:proofErr w:type="spellEnd"/>
+      <w:r>
+        <w:rPr>
+          <w:lang w:eastAsia="fr-FR"/>
+        </w:rPr>
+        <w:t>,</w:t>
       </w:r>
       <w:r>
         <w:rPr>
@@ -16240,12 +17177,14 @@
         </w:rPr>
         <w:t xml:space="preserve"> </w:t>
       </w:r>
+      <w:proofErr w:type="spellStart"/>
       <w:r>
         <w:rPr>
           <w:lang w:eastAsia="fr-FR"/>
         </w:rPr>
         <w:t>DirImagerie</w:t>
       </w:r>
+      <w:proofErr w:type="spellEnd"/>
       <w:r>
         <w:rPr>
           <w:color w:val="C0C0C0"/>
@@ -16298,8 +17237,30 @@
         <w:rPr>
           <w:lang w:eastAsia="fr-FR"/>
         </w:rPr>
-        <w:t>/Images/DateduJour/nomdufichier</w:t>
-      </w:r>
+        <w:t>/Images/</w:t>
+      </w:r>
+      <w:proofErr w:type="spellStart"/>
+      <w:r>
+        <w:rPr>
+          <w:lang w:eastAsia="fr-FR"/>
+        </w:rPr>
+        <w:t>DateduJour</w:t>
+      </w:r>
+      <w:proofErr w:type="spellEnd"/>
+      <w:r>
+        <w:rPr>
+          <w:lang w:eastAsia="fr-FR"/>
+        </w:rPr>
+        <w:t>/</w:t>
+      </w:r>
+      <w:proofErr w:type="spellStart"/>
+      <w:r>
+        <w:rPr>
+          <w:lang w:eastAsia="fr-FR"/>
+        </w:rPr>
+        <w:t>nomdufichier</w:t>
+      </w:r>
+      <w:proofErr w:type="spellEnd"/>
       <w:r>
         <w:rPr>
           <w:color w:val="C0C0C0"/>
@@ -16352,21 +17313,37 @@
         <w:rPr>
           <w:lang w:eastAsia="fr-FR"/>
         </w:rPr>
-        <w:t>/Videos/</w:t>
-      </w:r>
-      <w:r>
-        <w:rPr>
-          <w:color w:val="C0C0C0"/>
-          <w:lang w:eastAsia="fr-FR"/>
-        </w:rPr>
-        <w:t xml:space="preserve"> </w:t>
-      </w:r>
+        <w:t>/</w:t>
+      </w:r>
+      <w:proofErr w:type="spellStart"/>
+      <w:r>
+        <w:rPr>
+          <w:lang w:eastAsia="fr-FR"/>
+        </w:rPr>
+        <w:t>Videos</w:t>
+      </w:r>
+      <w:proofErr w:type="spellEnd"/>
+      <w:r>
+        <w:rPr>
+          <w:lang w:eastAsia="fr-FR"/>
+        </w:rPr>
+        <w:t>/</w:t>
+      </w:r>
+      <w:r>
+        <w:rPr>
+          <w:color w:val="C0C0C0"/>
+          <w:lang w:eastAsia="fr-FR"/>
+        </w:rPr>
+        <w:t xml:space="preserve"> </w:t>
+      </w:r>
+      <w:proofErr w:type="spellStart"/>
       <w:r>
         <w:rPr>
           <w:lang w:eastAsia="fr-FR"/>
         </w:rPr>
         <w:t>nomdufichier</w:t>
       </w:r>
+      <w:proofErr w:type="spellEnd"/>
       <w:r>
         <w:rPr>
           <w:color w:val="C0C0C0"/>
@@ -16400,12 +17377,14 @@
         </w:rPr>
         <w:t xml:space="preserve"> </w:t>
       </w:r>
+      <w:proofErr w:type="spellStart"/>
       <w:r>
         <w:rPr>
           <w:lang w:eastAsia="fr-FR"/>
         </w:rPr>
         <w:t>videos</w:t>
       </w:r>
+      <w:proofErr w:type="spellEnd"/>
     </w:p>
     <w:p>
       <w:pPr>
@@ -16418,6 +17397,7 @@
         <w:rPr>
           <w:lang w:eastAsia="fr-FR"/>
         </w:rPr>
+        <w:lastRenderedPageBreak/>
         <w:t>Si</w:t>
       </w:r>
       <w:r>
@@ -16596,12 +17576,14 @@
         </w:rPr>
         <w:t xml:space="preserve"> </w:t>
       </w:r>
+      <w:proofErr w:type="spellStart"/>
       <w:r>
         <w:rPr>
           <w:lang w:eastAsia="fr-FR"/>
         </w:rPr>
         <w:t>réseau</w:t>
       </w:r>
+      <w:proofErr w:type="spellEnd"/>
       <w:r>
         <w:rPr>
           <w:color w:val="C0C0C0"/>
@@ -16624,12 +17606,14 @@
           <w:lang w:eastAsia="fr-FR"/>
         </w:rPr>
       </w:pPr>
+      <w:proofErr w:type="gramStart"/>
       <w:r>
         <w:rPr>
           <w:lang w:eastAsia="fr-FR"/>
         </w:rPr>
         <w:t>il</w:t>
       </w:r>
+      <w:proofErr w:type="gramEnd"/>
       <w:r>
         <w:rPr>
           <w:color w:val="C0C0C0"/>
@@ -16676,12 +17660,14 @@
         </w:rPr>
         <w:t xml:space="preserve"> </w:t>
       </w:r>
+      <w:proofErr w:type="spellStart"/>
       <w:r>
         <w:rPr>
           <w:lang w:eastAsia="fr-FR"/>
         </w:rPr>
         <w:t>stockée</w:t>
       </w:r>
+      <w:proofErr w:type="spellEnd"/>
       <w:r>
         <w:rPr>
           <w:color w:val="C0C0C0"/>
@@ -16793,12 +17779,14 @@
         </w:rPr>
         <w:t xml:space="preserve"> </w:t>
       </w:r>
+      <w:proofErr w:type="spellStart"/>
       <w:r>
         <w:rPr>
           <w:lang w:eastAsia="fr-FR"/>
         </w:rPr>
         <w:t>DirImagerie</w:t>
       </w:r>
+      <w:proofErr w:type="spellEnd"/>
       <w:r>
         <w:rPr>
           <w:lang w:eastAsia="fr-FR"/>
@@ -16814,12 +17802,14 @@
           <w:lang w:eastAsia="fr-FR"/>
         </w:rPr>
       </w:pPr>
+      <w:proofErr w:type="gramStart"/>
       <w:r>
         <w:rPr>
           <w:lang w:eastAsia="fr-FR"/>
         </w:rPr>
         <w:t>cette</w:t>
       </w:r>
+      <w:proofErr w:type="gramEnd"/>
       <w:r>
         <w:rPr>
           <w:color w:val="C0C0C0"/>
@@ -16853,12 +17843,14 @@
         </w:rPr>
         <w:t xml:space="preserve"> </w:t>
       </w:r>
+      <w:proofErr w:type="spellStart"/>
       <w:r>
         <w:rPr>
           <w:lang w:eastAsia="fr-FR"/>
         </w:rPr>
         <w:t>affichée</w:t>
       </w:r>
+      <w:proofErr w:type="spellEnd"/>
       <w:r>
         <w:rPr>
           <w:color w:val="C0C0C0"/>
@@ -16879,25 +17871,55 @@
         </w:rPr>
         <w:t xml:space="preserve"> </w:t>
       </w:r>
-      <w:r>
-        <w:rPr>
-          <w:lang w:eastAsia="fr-FR"/>
-        </w:rPr>
-        <w:t>Editions/Paramètres/Ce</w:t>
-      </w:r>
-      <w:r>
-        <w:rPr>
-          <w:color w:val="C0C0C0"/>
-          <w:lang w:eastAsia="fr-FR"/>
-        </w:rPr>
-        <w:t xml:space="preserve"> </w:t>
-      </w:r>
-      <w:r>
-        <w:rPr>
-          <w:lang w:eastAsia="fr-FR"/>
-        </w:rPr>
-        <w:t>Poste/Réseau</w:t>
-      </w:r>
+      <w:proofErr w:type="spellStart"/>
+      <w:r>
+        <w:rPr>
+          <w:lang w:eastAsia="fr-FR"/>
+        </w:rPr>
+        <w:t>Editions</w:t>
+      </w:r>
+      <w:proofErr w:type="spellEnd"/>
+      <w:r>
+        <w:rPr>
+          <w:lang w:eastAsia="fr-FR"/>
+        </w:rPr>
+        <w:t>/</w:t>
+      </w:r>
+      <w:proofErr w:type="spellStart"/>
+      <w:r>
+        <w:rPr>
+          <w:lang w:eastAsia="fr-FR"/>
+        </w:rPr>
+        <w:t>Paramètres</w:t>
+      </w:r>
+      <w:proofErr w:type="spellEnd"/>
+      <w:r>
+        <w:rPr>
+          <w:lang w:eastAsia="fr-FR"/>
+        </w:rPr>
+        <w:t>/Ce</w:t>
+      </w:r>
+      <w:r>
+        <w:rPr>
+          <w:color w:val="C0C0C0"/>
+          <w:lang w:eastAsia="fr-FR"/>
+        </w:rPr>
+        <w:t xml:space="preserve"> </w:t>
+      </w:r>
+      <w:r>
+        <w:rPr>
+          <w:lang w:eastAsia="fr-FR"/>
+        </w:rPr>
+        <w:t>Poste/</w:t>
+      </w:r>
+      <w:proofErr w:type="spellStart"/>
+      <w:r>
+        <w:rPr>
+          <w:lang w:eastAsia="fr-FR"/>
+        </w:rPr>
+        <w:t>Réseau</w:t>
+      </w:r>
+      <w:proofErr w:type="spellEnd"/>
       <w:r>
         <w:rPr>
           <w:color w:val="C0C0C0"/>
@@ -17087,12 +18109,14 @@
         </w:rPr>
         <w:t xml:space="preserve"> </w:t>
       </w:r>
+      <w:proofErr w:type="spellStart"/>
       <w:r>
         <w:rPr>
           <w:lang w:eastAsia="fr-FR"/>
         </w:rPr>
         <w:t>DirImagerie</w:t>
       </w:r>
+      <w:proofErr w:type="spellEnd"/>
       <w:r>
         <w:rPr>
           <w:color w:val="C0C0C0"/>
@@ -17113,11 +18137,19 @@
         </w:rPr>
         <w:t xml:space="preserve"> </w:t>
       </w:r>
-      <w:r>
-        <w:rPr>
-          <w:lang w:eastAsia="fr-FR"/>
-        </w:rPr>
-        <w:t>sûr.</w:t>
+      <w:proofErr w:type="spellStart"/>
+      <w:r>
+        <w:rPr>
+          <w:lang w:eastAsia="fr-FR"/>
+        </w:rPr>
+        <w:t>sûr</w:t>
+      </w:r>
+      <w:proofErr w:type="spellEnd"/>
+      <w:r>
+        <w:rPr>
+          <w:lang w:eastAsia="fr-FR"/>
+        </w:rPr>
+        <w:t>.</w:t>
       </w:r>
     </w:p>
     <w:p>
@@ -17142,7 +18174,49 @@
         <w:rPr>
           <w:lang w:eastAsia="fr-FR"/>
         </w:rPr>
-        <w:t xml:space="preserve"> du fichier est donc la concaténation du champ DirImagerie de la table ParametresSysteme et du champ LienVersFichier de la table Impressions</w:t>
+        <w:t xml:space="preserve"> du fichier est donc la concaténation du champ </w:t>
+      </w:r>
+      <w:proofErr w:type="spellStart"/>
+      <w:r>
+        <w:rPr>
+          <w:lang w:eastAsia="fr-FR"/>
+        </w:rPr>
+        <w:t>DirImagerie</w:t>
+      </w:r>
+      <w:proofErr w:type="spellEnd"/>
+      <w:r>
+        <w:rPr>
+          <w:lang w:eastAsia="fr-FR"/>
+        </w:rPr>
+        <w:t xml:space="preserve"> de la table </w:t>
+      </w:r>
+      <w:proofErr w:type="spellStart"/>
+      <w:r>
+        <w:rPr>
+          <w:lang w:eastAsia="fr-FR"/>
+        </w:rPr>
+        <w:t>ParametresSysteme</w:t>
+      </w:r>
+      <w:proofErr w:type="spellEnd"/>
+      <w:r>
+        <w:rPr>
+          <w:lang w:eastAsia="fr-FR"/>
+        </w:rPr>
+        <w:t xml:space="preserve"> et du champ </w:t>
+      </w:r>
+      <w:proofErr w:type="spellStart"/>
+      <w:r>
+        <w:rPr>
+          <w:lang w:eastAsia="fr-FR"/>
+        </w:rPr>
+        <w:t>LienVersFichier</w:t>
+      </w:r>
+      <w:proofErr w:type="spellEnd"/>
+      <w:r>
+        <w:rPr>
+          <w:lang w:eastAsia="fr-FR"/>
+        </w:rPr>
+        <w:t xml:space="preserve"> de la table Impressions</w:t>
       </w:r>
     </w:p>
     <w:p>
@@ -17155,11 +18229,19 @@
           <w:lang w:eastAsia="fr-FR"/>
         </w:rPr>
       </w:pPr>
-      <w:r>
-        <w:rPr>
-          <w:lang w:eastAsia="fr-FR"/>
-        </w:rPr>
-        <w:t xml:space="preserve">DirImagerie </w:t>
+      <w:proofErr w:type="spellStart"/>
+      <w:r>
+        <w:rPr>
+          <w:lang w:eastAsia="fr-FR"/>
+        </w:rPr>
+        <w:t>DirImagerie</w:t>
+      </w:r>
+      <w:proofErr w:type="spellEnd"/>
+      <w:r>
+        <w:rPr>
+          <w:lang w:eastAsia="fr-FR"/>
+        </w:rPr>
+        <w:t xml:space="preserve"> </w:t>
       </w:r>
       <w:r>
         <w:rPr>
@@ -17176,11 +18258,17 @@
       </w:r>
       <w:r>
         <w:rPr>
+          <w:lang w:eastAsia="fr-FR"/>
+        </w:rPr>
+        <w:t>~</w:t>
+      </w:r>
+      <w:r>
+        <w:rPr>
           <w:i/>
           <w:iCs/>
           <w:lang w:eastAsia="fr-FR"/>
         </w:rPr>
-        <w:t>/Users/rodolphe/Documents/Rufus/Imagerie</w:t>
+        <w:t>/Documents/Rufus/Imagerie</w:t>
       </w:r>
     </w:p>
     <w:p>
@@ -17192,11 +18280,19 @@
           <w:lang w:eastAsia="fr-FR"/>
         </w:rPr>
       </w:pPr>
-      <w:r>
-        <w:rPr>
-          <w:lang w:eastAsia="fr-FR"/>
-        </w:rPr>
-        <w:t xml:space="preserve">LienVersFichier </w:t>
+      <w:proofErr w:type="spellStart"/>
+      <w:r>
+        <w:rPr>
+          <w:lang w:eastAsia="fr-FR"/>
+        </w:rPr>
+        <w:t>LienVersFichier</w:t>
+      </w:r>
+      <w:proofErr w:type="spellEnd"/>
+      <w:r>
+        <w:rPr>
+          <w:lang w:eastAsia="fr-FR"/>
+        </w:rPr>
+        <w:t xml:space="preserve"> </w:t>
       </w:r>
       <w:r>
         <w:rPr>
@@ -17261,7 +18357,15 @@
           <w:iCs/>
           <w:lang w:eastAsia="fr-FR"/>
         </w:rPr>
-        <w:t>/Users/rodolphe/Documents/Rufus/Imagerie/Images/2018-09-18/6313_RNM_Eidon OD_20180918-183257-51680.jpg</w:t>
+        <w:t>~</w:t>
+      </w:r>
+      <w:r>
+        <w:rPr>
+          <w:i/>
+          <w:iCs/>
+          <w:lang w:eastAsia="fr-FR"/>
+        </w:rPr>
+        <w:t>/Documents/Rufus/Imagerie/Images/2018-09-18/6313_RNM_Eidon OD_20180918-183257-51680.jpg</w:t>
       </w:r>
     </w:p>
     <w:p>
@@ -17434,12 +18538,14 @@
         </w:rPr>
         <w:t xml:space="preserve"> </w:t>
       </w:r>
+      <w:proofErr w:type="spellStart"/>
       <w:r>
         <w:rPr>
           <w:lang w:eastAsia="fr-FR"/>
         </w:rPr>
         <w:t>dlg_docsexternes.h</w:t>
       </w:r>
+      <w:proofErr w:type="spellEnd"/>
       <w:r>
         <w:rPr>
           <w:color w:val="C0C0C0"/>
@@ -17592,12 +18698,14 @@
         </w:rPr>
         <w:t xml:space="preserve"> </w:t>
       </w:r>
+      <w:proofErr w:type="spellStart"/>
       <w:r>
         <w:rPr>
           <w:lang w:eastAsia="fr-FR"/>
         </w:rPr>
         <w:t>CalcImage</w:t>
       </w:r>
+      <w:proofErr w:type="spellEnd"/>
       <w:r>
         <w:rPr>
           <w:color w:val="C0C0C0"/>
@@ -17618,12 +18726,14 @@
         </w:rPr>
         <w:t xml:space="preserve"> </w:t>
       </w:r>
+      <w:proofErr w:type="spellStart"/>
       <w:r>
         <w:rPr>
           <w:lang w:eastAsia="fr-FR"/>
         </w:rPr>
         <w:t>réimporter</w:t>
       </w:r>
+      <w:proofErr w:type="spellEnd"/>
       <w:r>
         <w:rPr>
           <w:color w:val="C0C0C0"/>
@@ -17670,12 +18780,14 @@
         </w:rPr>
         <w:t xml:space="preserve"> </w:t>
       </w:r>
+      <w:proofErr w:type="spellStart"/>
       <w:r>
         <w:rPr>
           <w:lang w:eastAsia="fr-FR"/>
         </w:rPr>
         <w:t>EchangeImages</w:t>
       </w:r>
+      <w:proofErr w:type="spellEnd"/>
       <w:r>
         <w:rPr>
           <w:color w:val="C0C0C0"/>
@@ -17776,12 +18888,14 @@
           <w:lang w:eastAsia="fr-FR"/>
         </w:rPr>
       </w:pPr>
+      <w:proofErr w:type="gramStart"/>
       <w:r>
         <w:rPr>
           <w:lang w:eastAsia="fr-FR"/>
         </w:rPr>
         <w:t>en</w:t>
       </w:r>
+      <w:proofErr w:type="gramEnd"/>
       <w:r>
         <w:rPr>
           <w:color w:val="C0C0C0"/>
@@ -17854,12 +18968,14 @@
         </w:rPr>
         <w:t xml:space="preserve"> </w:t>
       </w:r>
+      <w:proofErr w:type="spellStart"/>
       <w:r>
         <w:rPr>
           <w:lang w:eastAsia="fr-FR"/>
         </w:rPr>
         <w:t>idImpression</w:t>
       </w:r>
+      <w:proofErr w:type="spellEnd"/>
       <w:r>
         <w:rPr>
           <w:color w:val="C0C0C0"/>
@@ -17906,25 +19022,29 @@
         </w:rPr>
         <w:t xml:space="preserve"> </w:t>
       </w:r>
+      <w:proofErr w:type="spellStart"/>
       <w:r>
         <w:rPr>
           <w:lang w:eastAsia="fr-FR"/>
         </w:rPr>
         <w:t>blocb</w:t>
       </w:r>
-      <w:r>
-        <w:rPr>
-          <w:color w:val="C0C0C0"/>
-          <w:lang w:eastAsia="fr-FR"/>
-        </w:rPr>
-        <w:t xml:space="preserve"> </w:t>
-      </w:r>
+      <w:proofErr w:type="spellEnd"/>
+      <w:r>
+        <w:rPr>
+          <w:color w:val="C0C0C0"/>
+          <w:lang w:eastAsia="fr-FR"/>
+        </w:rPr>
+        <w:t xml:space="preserve"> </w:t>
+      </w:r>
+      <w:proofErr w:type="spellStart"/>
       <w:r>
         <w:rPr>
           <w:lang w:eastAsia="fr-FR"/>
         </w:rPr>
         <w:t>pdf</w:t>
       </w:r>
+      <w:proofErr w:type="spellEnd"/>
       <w:r>
         <w:rPr>
           <w:color w:val="C0C0C0"/>
@@ -17958,12 +19078,14 @@
         </w:rPr>
         <w:t xml:space="preserve"> </w:t>
       </w:r>
+      <w:proofErr w:type="spellStart"/>
       <w:r>
         <w:rPr>
           <w:lang w:eastAsia="fr-FR"/>
         </w:rPr>
         <w:t>decette</w:t>
       </w:r>
+      <w:proofErr w:type="spellEnd"/>
       <w:r>
         <w:rPr>
           <w:color w:val="C0C0C0"/>
@@ -18142,11 +19264,19 @@
         </w:rPr>
         <w:t xml:space="preserve"> </w:t>
       </w:r>
-      <w:r>
-        <w:rPr>
-          <w:lang w:eastAsia="fr-FR"/>
-        </w:rPr>
-        <w:t>à</w:t>
+      <w:proofErr w:type="spellStart"/>
+      <w:r>
+        <w:rPr>
+          <w:lang w:eastAsia="fr-FR"/>
+        </w:rPr>
+        <w:t>a</w:t>
+      </w:r>
+      <w:proofErr w:type="spellEnd"/>
+      <w:r>
+        <w:rPr>
+          <w:lang w:eastAsia="fr-FR"/>
+        </w:rPr>
+        <w:t>̀</w:t>
       </w:r>
       <w:r>
         <w:rPr>
@@ -18233,12 +19363,14 @@
         </w:rPr>
         <w:t xml:space="preserve"> </w:t>
       </w:r>
+      <w:proofErr w:type="spellStart"/>
       <w:r>
         <w:rPr>
           <w:lang w:eastAsia="fr-FR"/>
         </w:rPr>
         <w:t>clés</w:t>
       </w:r>
+      <w:proofErr w:type="spellEnd"/>
       <w:r>
         <w:rPr>
           <w:color w:val="C0C0C0"/>
@@ -18313,12 +19445,14 @@
         </w:rPr>
         <w:t xml:space="preserve"> </w:t>
       </w:r>
+      <w:proofErr w:type="spellStart"/>
       <w:r>
         <w:rPr>
           <w:lang w:eastAsia="fr-FR"/>
         </w:rPr>
         <w:t>dlg_docsexternes</w:t>
       </w:r>
+      <w:proofErr w:type="spellEnd"/>
       <w:r>
         <w:rPr>
           <w:color w:val="C0C0C0"/>
@@ -18588,12 +19722,14 @@
         </w:rPr>
         <w:t xml:space="preserve"> </w:t>
       </w:r>
+      <w:proofErr w:type="spellStart"/>
       <w:r>
         <w:rPr>
           <w:lang w:eastAsia="fr-FR"/>
         </w:rPr>
         <w:t>EchangesImages</w:t>
       </w:r>
+      <w:proofErr w:type="spellEnd"/>
       <w:r>
         <w:rPr>
           <w:color w:val="C0C0C0"/>
@@ -18614,11 +19750,19 @@
         </w:rPr>
         <w:t xml:space="preserve"> </w:t>
       </w:r>
-      <w:r>
-        <w:rPr>
-          <w:lang w:eastAsia="fr-FR"/>
-        </w:rPr>
-        <w:t>purgée.</w:t>
+      <w:proofErr w:type="spellStart"/>
+      <w:r>
+        <w:rPr>
+          <w:lang w:eastAsia="fr-FR"/>
+        </w:rPr>
+        <w:t>purgée</w:t>
+      </w:r>
+      <w:proofErr w:type="spellEnd"/>
+      <w:r>
+        <w:rPr>
+          <w:lang w:eastAsia="fr-FR"/>
+        </w:rPr>
+        <w:t>.</w:t>
       </w:r>
     </w:p>
     <w:p>
@@ -18637,12 +19781,14 @@
           <w:lang w:eastAsia="fr-FR"/>
         </w:rPr>
       </w:pPr>
+      <w:proofErr w:type="gramStart"/>
       <w:r>
         <w:rPr>
           <w:lang w:eastAsia="fr-FR"/>
         </w:rPr>
         <w:t>b</w:t>
       </w:r>
+      <w:proofErr w:type="gramEnd"/>
       <w:r>
         <w:rPr>
           <w:color w:val="C0C0C0"/>
@@ -18702,24 +19848,34 @@
         </w:rPr>
         <w:t xml:space="preserve"> </w:t>
       </w:r>
+      <w:proofErr w:type="spellStart"/>
       <w:r>
         <w:rPr>
           <w:lang w:eastAsia="fr-FR"/>
         </w:rPr>
         <w:t>émis</w:t>
       </w:r>
-      <w:r>
-        <w:rPr>
-          <w:color w:val="C0C0C0"/>
-          <w:lang w:eastAsia="fr-FR"/>
-        </w:rPr>
-        <w:t xml:space="preserve"> </w:t>
-      </w:r>
-      <w:r>
-        <w:rPr>
-          <w:lang w:eastAsia="fr-FR"/>
-        </w:rPr>
-        <w:t>à</w:t>
+      <w:proofErr w:type="spellEnd"/>
+      <w:r>
+        <w:rPr>
+          <w:color w:val="C0C0C0"/>
+          <w:lang w:eastAsia="fr-FR"/>
+        </w:rPr>
+        <w:t xml:space="preserve"> </w:t>
+      </w:r>
+      <w:proofErr w:type="spellStart"/>
+      <w:r>
+        <w:rPr>
+          <w:lang w:eastAsia="fr-FR"/>
+        </w:rPr>
+        <w:t>a</w:t>
+      </w:r>
+      <w:proofErr w:type="spellEnd"/>
+      <w:r>
+        <w:rPr>
+          <w:lang w:eastAsia="fr-FR"/>
+        </w:rPr>
+        <w:t>̀</w:t>
       </w:r>
       <w:r>
         <w:rPr>
@@ -18781,25 +19937,29 @@
         </w:rPr>
         <w:t xml:space="preserve"> </w:t>
       </w:r>
+      <w:proofErr w:type="spellStart"/>
       <w:r>
         <w:rPr>
           <w:lang w:eastAsia="fr-FR"/>
         </w:rPr>
         <w:t>légèrement</w:t>
       </w:r>
-      <w:r>
-        <w:rPr>
-          <w:color w:val="C0C0C0"/>
-          <w:lang w:eastAsia="fr-FR"/>
-        </w:rPr>
-        <w:t xml:space="preserve"> </w:t>
-      </w:r>
+      <w:proofErr w:type="spellEnd"/>
+      <w:r>
+        <w:rPr>
+          <w:color w:val="C0C0C0"/>
+          <w:lang w:eastAsia="fr-FR"/>
+        </w:rPr>
+        <w:t xml:space="preserve"> </w:t>
+      </w:r>
+      <w:proofErr w:type="spellStart"/>
       <w:r>
         <w:rPr>
           <w:lang w:eastAsia="fr-FR"/>
         </w:rPr>
         <w:t>différent</w:t>
       </w:r>
+      <w:proofErr w:type="spellEnd"/>
     </w:p>
     <w:p>
       <w:pPr>
@@ -19057,12 +20217,14 @@
           <w:lang w:eastAsia="fr-FR"/>
         </w:rPr>
       </w:pPr>
+      <w:proofErr w:type="gramStart"/>
       <w:r>
         <w:rPr>
           <w:lang w:eastAsia="fr-FR"/>
         </w:rPr>
         <w:t>le</w:t>
       </w:r>
+      <w:proofErr w:type="gramEnd"/>
       <w:r>
         <w:rPr>
           <w:color w:val="C0C0C0"/>
@@ -19280,12 +20442,14 @@
           <w:lang w:eastAsia="fr-FR"/>
         </w:rPr>
       </w:pPr>
+      <w:proofErr w:type="gramStart"/>
       <w:r>
         <w:rPr>
           <w:lang w:eastAsia="fr-FR"/>
         </w:rPr>
         <w:t>sous</w:t>
       </w:r>
+      <w:proofErr w:type="gramEnd"/>
       <w:r>
         <w:rPr>
           <w:color w:val="C0C0C0"/>
@@ -19410,12 +20574,14 @@
         </w:rPr>
         <w:t xml:space="preserve"> </w:t>
       </w:r>
+      <w:proofErr w:type="spellStart"/>
       <w:r>
         <w:rPr>
           <w:lang w:eastAsia="fr-FR"/>
         </w:rPr>
         <w:t>pdf</w:t>
       </w:r>
+      <w:proofErr w:type="spellEnd"/>
       <w:r>
         <w:rPr>
           <w:color w:val="C0C0C0"/>
@@ -19529,12 +20695,14 @@
         </w:rPr>
         <w:t xml:space="preserve"> </w:t>
       </w:r>
+      <w:proofErr w:type="spellStart"/>
       <w:r>
         <w:rPr>
           <w:lang w:eastAsia="fr-FR"/>
         </w:rPr>
         <w:t>réseau</w:t>
       </w:r>
+      <w:proofErr w:type="spellEnd"/>
       <w:r>
         <w:rPr>
           <w:color w:val="C0C0C0"/>
@@ -19737,12 +20905,14 @@
         </w:rPr>
         <w:t xml:space="preserve"> </w:t>
       </w:r>
+      <w:proofErr w:type="spellStart"/>
       <w:r>
         <w:rPr>
           <w:lang w:eastAsia="fr-FR"/>
         </w:rPr>
         <w:t>pdf</w:t>
       </w:r>
+      <w:proofErr w:type="spellEnd"/>
       <w:r>
         <w:rPr>
           <w:color w:val="C0C0C0"/>
@@ -19986,12 +21156,14 @@
         </w:rPr>
         <w:t xml:space="preserve"> </w:t>
       </w:r>
+      <w:proofErr w:type="spellStart"/>
       <w:r>
         <w:rPr>
           <w:lang w:eastAsia="fr-FR"/>
         </w:rPr>
         <w:t>pdf</w:t>
       </w:r>
+      <w:proofErr w:type="spellEnd"/>
       <w:r>
         <w:rPr>
           <w:color w:val="C0C0C0"/>
@@ -20051,12 +21223,14 @@
         </w:rPr>
         <w:t xml:space="preserve"> </w:t>
       </w:r>
+      <w:proofErr w:type="spellStart"/>
       <w:r>
         <w:rPr>
           <w:lang w:eastAsia="fr-FR"/>
         </w:rPr>
         <w:t>recréer</w:t>
       </w:r>
+      <w:proofErr w:type="spellEnd"/>
       <w:r>
         <w:rPr>
           <w:color w:val="C0C0C0"/>
@@ -20159,7 +21333,19 @@
         <w:rPr>
           <w:lang w:eastAsia="fr-FR"/>
         </w:rPr>
-        <w:t>dsiquen</w:t>
+        <w:t>di</w:t>
+      </w:r>
+      <w:r>
+        <w:rPr>
+          <w:lang w:eastAsia="fr-FR"/>
+        </w:rPr>
+        <w:t>s</w:t>
+      </w:r>
+      <w:r>
+        <w:rPr>
+          <w:lang w:eastAsia="fr-FR"/>
+        </w:rPr>
+        <w:t>que</w:t>
       </w:r>
       <w:r>
         <w:rPr>
@@ -20313,12 +21499,14 @@
           <w:lang w:eastAsia="fr-FR"/>
         </w:rPr>
       </w:pPr>
+      <w:proofErr w:type="gramStart"/>
       <w:r>
         <w:rPr>
           <w:lang w:eastAsia="fr-FR"/>
         </w:rPr>
         <w:t>puis</w:t>
       </w:r>
+      <w:proofErr w:type="gramEnd"/>
       <w:r>
         <w:rPr>
           <w:color w:val="C0C0C0"/>
@@ -20365,12 +21553,14 @@
         </w:rPr>
         <w:t xml:space="preserve"> </w:t>
       </w:r>
+      <w:proofErr w:type="spellStart"/>
       <w:r>
         <w:rPr>
           <w:lang w:eastAsia="fr-FR"/>
         </w:rPr>
         <w:t>pdf</w:t>
       </w:r>
+      <w:proofErr w:type="spellEnd"/>
       <w:r>
         <w:rPr>
           <w:color w:val="C0C0C0"/>
@@ -20586,11 +21776,19 @@
         </w:rPr>
         <w:t xml:space="preserve"> </w:t>
       </w:r>
-      <w:r>
-        <w:rPr>
-          <w:lang w:eastAsia="fr-FR"/>
-        </w:rPr>
-        <w:t>lienversfichier.</w:t>
+      <w:proofErr w:type="spellStart"/>
+      <w:r>
+        <w:rPr>
+          <w:lang w:eastAsia="fr-FR"/>
+        </w:rPr>
+        <w:t>lienversfichier</w:t>
+      </w:r>
+      <w:proofErr w:type="spellEnd"/>
+      <w:r>
+        <w:rPr>
+          <w:lang w:eastAsia="fr-FR"/>
+        </w:rPr>
+        <w:t>.</w:t>
       </w:r>
     </w:p>
     <w:p>
@@ -20605,7 +21803,6 @@
       <w:pPr>
         <w:pStyle w:val="Titre2"/>
         <w:rPr>
-          <w:color w:val="000000"/>
           <w:lang w:eastAsia="fr-FR"/>
         </w:rPr>
       </w:pPr>
@@ -20613,65 +21810,12 @@
         <w:rPr>
           <w:lang w:eastAsia="fr-FR"/>
         </w:rPr>
-        <w:t>E.</w:t>
-      </w:r>
-      <w:r>
-        <w:rPr>
-          <w:color w:val="C0C0C0"/>
-          <w:lang w:eastAsia="fr-FR"/>
-        </w:rPr>
-        <w:t xml:space="preserve"> </w:t>
-      </w:r>
-      <w:r>
-        <w:rPr>
-          <w:lang w:eastAsia="fr-FR"/>
-        </w:rPr>
-        <w:t>La</w:t>
-      </w:r>
-      <w:r>
-        <w:rPr>
-          <w:color w:val="C0C0C0"/>
-          <w:lang w:eastAsia="fr-FR"/>
-        </w:rPr>
-        <w:t xml:space="preserve"> </w:t>
-      </w:r>
-      <w:r>
-        <w:rPr>
-          <w:lang w:eastAsia="fr-FR"/>
-        </w:rPr>
-        <w:t>suppression</w:t>
-      </w:r>
-      <w:r>
-        <w:rPr>
-          <w:color w:val="C0C0C0"/>
-          <w:lang w:eastAsia="fr-FR"/>
-        </w:rPr>
-        <w:t xml:space="preserve"> </w:t>
-      </w:r>
-      <w:r>
-        <w:rPr>
-          <w:lang w:eastAsia="fr-FR"/>
-        </w:rPr>
-        <w:t>des</w:t>
-      </w:r>
-      <w:r>
-        <w:rPr>
-          <w:color w:val="C0C0C0"/>
-          <w:lang w:eastAsia="fr-FR"/>
-        </w:rPr>
-        <w:t xml:space="preserve"> </w:t>
-      </w:r>
-      <w:r>
-        <w:rPr>
-          <w:lang w:eastAsia="fr-FR"/>
-        </w:rPr>
-        <w:t>documents</w:t>
+        <w:t>E. Les Factures</w:t>
       </w:r>
     </w:p>
     <w:p>
       <w:pPr>
         <w:rPr>
-          <w:color w:val="000000"/>
           <w:lang w:eastAsia="fr-FR"/>
         </w:rPr>
       </w:pPr>
@@ -20679,149 +21823,46 @@
         <w:rPr>
           <w:lang w:eastAsia="fr-FR"/>
         </w:rPr>
-        <w:t>Se</w:t>
-      </w:r>
-      <w:r>
-        <w:rPr>
-          <w:color w:val="C0C0C0"/>
-          <w:lang w:eastAsia="fr-FR"/>
-        </w:rPr>
-        <w:t xml:space="preserve"> </w:t>
-      </w:r>
-      <w:r>
-        <w:rPr>
-          <w:lang w:eastAsia="fr-FR"/>
-        </w:rPr>
-        <w:t>fait</w:t>
-      </w:r>
-      <w:r>
-        <w:rPr>
-          <w:color w:val="C0C0C0"/>
-          <w:lang w:eastAsia="fr-FR"/>
-        </w:rPr>
-        <w:t xml:space="preserve"> </w:t>
-      </w:r>
-      <w:r>
-        <w:rPr>
-          <w:lang w:eastAsia="fr-FR"/>
-        </w:rPr>
-        <w:t>à</w:t>
-      </w:r>
-      <w:r>
-        <w:rPr>
-          <w:color w:val="C0C0C0"/>
-          <w:lang w:eastAsia="fr-FR"/>
-        </w:rPr>
-        <w:t xml:space="preserve"> </w:t>
-      </w:r>
-      <w:r>
-        <w:rPr>
-          <w:lang w:eastAsia="fr-FR"/>
-        </w:rPr>
-        <w:t>partir</w:t>
-      </w:r>
-      <w:r>
-        <w:rPr>
-          <w:color w:val="C0C0C0"/>
-          <w:lang w:eastAsia="fr-FR"/>
-        </w:rPr>
-        <w:t xml:space="preserve"> </w:t>
-      </w:r>
-      <w:r>
-        <w:rPr>
-          <w:lang w:eastAsia="fr-FR"/>
-        </w:rPr>
-        <w:t>de</w:t>
-      </w:r>
-      <w:r>
-        <w:rPr>
-          <w:color w:val="C0C0C0"/>
-          <w:lang w:eastAsia="fr-FR"/>
-        </w:rPr>
-        <w:t xml:space="preserve"> </w:t>
-      </w:r>
-      <w:r>
-        <w:rPr>
-          <w:lang w:eastAsia="fr-FR"/>
-        </w:rPr>
-        <w:t>l’icône</w:t>
-      </w:r>
-      <w:r>
-        <w:rPr>
-          <w:color w:val="C0C0C0"/>
-          <w:lang w:eastAsia="fr-FR"/>
-        </w:rPr>
-        <w:t xml:space="preserve"> </w:t>
-      </w:r>
-      <w:r>
-        <w:rPr>
-          <w:lang w:eastAsia="fr-FR"/>
-        </w:rPr>
-        <w:t>poubelle</w:t>
-      </w:r>
-      <w:r>
-        <w:rPr>
-          <w:color w:val="C0C0C0"/>
-          <w:lang w:eastAsia="fr-FR"/>
-        </w:rPr>
-        <w:t xml:space="preserve"> </w:t>
-      </w:r>
-      <w:r>
-        <w:rPr>
-          <w:lang w:eastAsia="fr-FR"/>
-        </w:rPr>
-        <w:t>de</w:t>
-      </w:r>
-      <w:r>
-        <w:rPr>
-          <w:color w:val="C0C0C0"/>
-          <w:lang w:eastAsia="fr-FR"/>
-        </w:rPr>
-        <w:t xml:space="preserve"> </w:t>
-      </w:r>
-      <w:r>
-        <w:rPr>
-          <w:lang w:eastAsia="fr-FR"/>
-        </w:rPr>
-        <w:t>la</w:t>
-      </w:r>
-      <w:r>
-        <w:rPr>
-          <w:color w:val="C0C0C0"/>
-          <w:lang w:eastAsia="fr-FR"/>
-        </w:rPr>
-        <w:t xml:space="preserve"> </w:t>
-      </w:r>
-      <w:r>
-        <w:rPr>
-          <w:lang w:eastAsia="fr-FR"/>
-        </w:rPr>
-        <w:t>fiche</w:t>
-      </w:r>
-      <w:r>
-        <w:rPr>
-          <w:color w:val="C0C0C0"/>
-          <w:lang w:eastAsia="fr-FR"/>
-        </w:rPr>
-        <w:t xml:space="preserve"> </w:t>
-      </w:r>
-      <w:r>
-        <w:rPr>
-          <w:lang w:eastAsia="fr-FR"/>
-        </w:rPr>
-        <w:t>dlg_docexternes</w:t>
-      </w:r>
-      <w:r>
-        <w:rPr>
-          <w:lang w:eastAsia="fr-FR"/>
-        </w:rPr>
-        <w:t xml:space="preserve"> ou du menu contextuel de la fiche</w:t>
-      </w:r>
-      <w:r>
-        <w:rPr>
-          <w:lang w:eastAsia="fr-FR"/>
-        </w:rPr>
-        <w:t>.</w:t>
+        <w:t>Le</w:t>
+      </w:r>
+      <w:r>
+        <w:rPr>
+          <w:color w:val="C0C0C0"/>
+          <w:lang w:eastAsia="fr-FR"/>
+        </w:rPr>
+        <w:t xml:space="preserve"> </w:t>
+      </w:r>
+      <w:r>
+        <w:rPr>
+          <w:lang w:eastAsia="fr-FR"/>
+        </w:rPr>
+        <w:t>fonctionnement</w:t>
+      </w:r>
+      <w:r>
+        <w:rPr>
+          <w:color w:val="C0C0C0"/>
+          <w:lang w:eastAsia="fr-FR"/>
+        </w:rPr>
+        <w:t xml:space="preserve"> </w:t>
+      </w:r>
+      <w:r>
+        <w:rPr>
+          <w:lang w:eastAsia="fr-FR"/>
+        </w:rPr>
+        <w:t>est</w:t>
+      </w:r>
+      <w:r>
+        <w:rPr>
+          <w:color w:val="C0C0C0"/>
+          <w:lang w:eastAsia="fr-FR"/>
+        </w:rPr>
+        <w:t xml:space="preserve"> </w:t>
+      </w:r>
+      <w:r>
+        <w:rPr>
+          <w:lang w:eastAsia="fr-FR"/>
+        </w:rPr>
+        <w:t>comparable à celui utilisé pour les documents d’imagerie mais les fichiers factures sont stockés dans un sous dossier du login de l’utilisateur dans les sous dossier /Factures, ce qui va donner</w:t>
       </w:r>
     </w:p>
     <w:p>
@@ -20833,230 +21874,43 @@
       </w:pPr>
       <w:r>
         <w:rPr>
-          <w:lang w:eastAsia="fr-FR"/>
-        </w:rPr>
-        <w:t>L’enregistrement</w:t>
-      </w:r>
-      <w:r>
-        <w:rPr>
-          <w:color w:val="C0C0C0"/>
-          <w:lang w:eastAsia="fr-FR"/>
-        </w:rPr>
-        <w:t xml:space="preserve"> </w:t>
-      </w:r>
-      <w:r>
-        <w:rPr>
-          <w:lang w:eastAsia="fr-FR"/>
-        </w:rPr>
-        <w:t>est</w:t>
-      </w:r>
-      <w:r>
-        <w:rPr>
-          <w:color w:val="C0C0C0"/>
-          <w:lang w:eastAsia="fr-FR"/>
-        </w:rPr>
-        <w:t xml:space="preserve"> </w:t>
-      </w:r>
-      <w:r>
-        <w:rPr>
-          <w:lang w:eastAsia="fr-FR"/>
-        </w:rPr>
-        <w:t>retiré</w:t>
-      </w:r>
-      <w:r>
-        <w:rPr>
-          <w:color w:val="C0C0C0"/>
-          <w:lang w:eastAsia="fr-FR"/>
-        </w:rPr>
-        <w:t xml:space="preserve"> </w:t>
-      </w:r>
-      <w:r>
-        <w:rPr>
-          <w:lang w:eastAsia="fr-FR"/>
-        </w:rPr>
-        <w:t>de</w:t>
-      </w:r>
-      <w:r>
-        <w:rPr>
-          <w:color w:val="C0C0C0"/>
-          <w:lang w:eastAsia="fr-FR"/>
-        </w:rPr>
-        <w:t xml:space="preserve"> </w:t>
-      </w:r>
-      <w:r>
-        <w:rPr>
-          <w:lang w:eastAsia="fr-FR"/>
-        </w:rPr>
-        <w:t>la</w:t>
-      </w:r>
-      <w:r>
-        <w:rPr>
-          <w:color w:val="C0C0C0"/>
-          <w:lang w:eastAsia="fr-FR"/>
-        </w:rPr>
-        <w:t xml:space="preserve"> </w:t>
-      </w:r>
-      <w:r>
-        <w:rPr>
-          <w:lang w:eastAsia="fr-FR"/>
-        </w:rPr>
-        <w:t>base</w:t>
-      </w:r>
-      <w:r>
-        <w:rPr>
-          <w:color w:val="C0C0C0"/>
-          <w:lang w:eastAsia="fr-FR"/>
-        </w:rPr>
-        <w:t xml:space="preserve"> </w:t>
-      </w:r>
-      <w:r>
-        <w:rPr>
-          <w:lang w:eastAsia="fr-FR"/>
-        </w:rPr>
-        <w:t>et</w:t>
-      </w:r>
-      <w:r>
-        <w:rPr>
-          <w:color w:val="C0C0C0"/>
-          <w:lang w:eastAsia="fr-FR"/>
-        </w:rPr>
-        <w:t xml:space="preserve"> </w:t>
-      </w:r>
-      <w:r>
-        <w:rPr>
-          <w:lang w:eastAsia="fr-FR"/>
-        </w:rPr>
-        <w:t>le</w:t>
-      </w:r>
-      <w:r>
-        <w:rPr>
-          <w:color w:val="C0C0C0"/>
-          <w:lang w:eastAsia="fr-FR"/>
-        </w:rPr>
-        <w:t xml:space="preserve"> </w:t>
-      </w:r>
-      <w:r>
-        <w:rPr>
-          <w:lang w:eastAsia="fr-FR"/>
-        </w:rPr>
-        <w:t>lien</w:t>
-      </w:r>
-      <w:r>
-        <w:rPr>
-          <w:color w:val="C0C0C0"/>
-          <w:lang w:eastAsia="fr-FR"/>
-        </w:rPr>
-        <w:t xml:space="preserve"> </w:t>
-      </w:r>
-      <w:r>
-        <w:rPr>
-          <w:lang w:eastAsia="fr-FR"/>
-        </w:rPr>
-        <w:t>vers</w:t>
-      </w:r>
-      <w:r>
-        <w:rPr>
-          <w:color w:val="C0C0C0"/>
-          <w:lang w:eastAsia="fr-FR"/>
-        </w:rPr>
-        <w:t xml:space="preserve"> </w:t>
-      </w:r>
-      <w:r>
-        <w:rPr>
-          <w:lang w:eastAsia="fr-FR"/>
-        </w:rPr>
-        <w:t>le</w:t>
-      </w:r>
-      <w:r>
-        <w:rPr>
-          <w:color w:val="C0C0C0"/>
-          <w:lang w:eastAsia="fr-FR"/>
-        </w:rPr>
-        <w:t xml:space="preserve"> </w:t>
-      </w:r>
-      <w:r>
-        <w:rPr>
-          <w:lang w:eastAsia="fr-FR"/>
-        </w:rPr>
-        <w:t>fichier</w:t>
-      </w:r>
-      <w:r>
-        <w:rPr>
-          <w:color w:val="C0C0C0"/>
-          <w:lang w:eastAsia="fr-FR"/>
-        </w:rPr>
-        <w:t xml:space="preserve"> </w:t>
-      </w:r>
-      <w:r>
-        <w:rPr>
-          <w:lang w:eastAsia="fr-FR"/>
-        </w:rPr>
-        <w:t>est</w:t>
-      </w:r>
-      <w:r>
-        <w:rPr>
-          <w:color w:val="C0C0C0"/>
-          <w:lang w:eastAsia="fr-FR"/>
-        </w:rPr>
-        <w:t xml:space="preserve"> </w:t>
-      </w:r>
-      <w:r>
-        <w:rPr>
-          <w:lang w:eastAsia="fr-FR"/>
-        </w:rPr>
-        <w:t>enregistré</w:t>
-      </w:r>
-      <w:r>
-        <w:rPr>
-          <w:color w:val="C0C0C0"/>
-          <w:lang w:eastAsia="fr-FR"/>
-        </w:rPr>
-        <w:t xml:space="preserve"> </w:t>
-      </w:r>
-      <w:r>
-        <w:rPr>
-          <w:lang w:eastAsia="fr-FR"/>
-        </w:rPr>
-        <w:t>dans</w:t>
-      </w:r>
-      <w:r>
-        <w:rPr>
-          <w:color w:val="C0C0C0"/>
-          <w:lang w:eastAsia="fr-FR"/>
-        </w:rPr>
-        <w:t xml:space="preserve"> </w:t>
-      </w:r>
-      <w:r>
-        <w:rPr>
-          <w:lang w:eastAsia="fr-FR"/>
-        </w:rPr>
-        <w:t>la</w:t>
-      </w:r>
-      <w:r>
-        <w:rPr>
-          <w:color w:val="C0C0C0"/>
-          <w:lang w:eastAsia="fr-FR"/>
-        </w:rPr>
-        <w:t xml:space="preserve"> </w:t>
-      </w:r>
-      <w:r>
-        <w:rPr>
-          <w:lang w:eastAsia="fr-FR"/>
-        </w:rPr>
-        <w:t>table</w:t>
-      </w:r>
-      <w:r>
-        <w:rPr>
-          <w:color w:val="C0C0C0"/>
-          <w:lang w:eastAsia="fr-FR"/>
-        </w:rPr>
-        <w:t xml:space="preserve"> </w:t>
-      </w:r>
-      <w:r>
-        <w:rPr>
-          <w:lang w:eastAsia="fr-FR"/>
-        </w:rPr>
-        <w:t>Images.DocsASupptimer</w:t>
+          <w:i/>
+          <w:iCs/>
+          <w:lang w:eastAsia="fr-FR"/>
+        </w:rPr>
+        <w:t>~</w:t>
+      </w:r>
+      <w:r>
+        <w:rPr>
+          <w:i/>
+          <w:iCs/>
+          <w:lang w:eastAsia="fr-FR"/>
+        </w:rPr>
+        <w:t>/Documents/Rufus/Imagerie/</w:t>
+      </w:r>
+      <w:r>
+        <w:rPr>
+          <w:i/>
+          <w:iCs/>
+          <w:lang w:eastAsia="fr-FR"/>
+        </w:rPr>
+        <w:t>Factures</w:t>
+      </w:r>
+      <w:r>
+        <w:rPr>
+          <w:i/>
+          <w:iCs/>
+          <w:lang w:eastAsia="fr-FR"/>
+        </w:rPr>
+        <w:t>/</w:t>
+      </w:r>
+      <w:r>
+        <w:rPr>
+          <w:i/>
+          <w:iCs/>
+          <w:lang w:eastAsia="fr-FR"/>
+        </w:rPr>
+        <w:t>Rodolphe</w:t>
       </w:r>
     </w:p>
     <w:p>
@@ -21068,6 +21922,537 @@
       </w:pPr>
       <w:r>
         <w:rPr>
+          <w:color w:val="000000"/>
+          <w:lang w:eastAsia="fr-FR"/>
+        </w:rPr>
+        <w:t xml:space="preserve">Les factures et le lien vers le fichier facture sont stockées dans la table </w:t>
+      </w:r>
+      <w:proofErr w:type="spellStart"/>
+      <w:r>
+        <w:rPr>
+          <w:color w:val="000000"/>
+          <w:lang w:eastAsia="fr-FR"/>
+        </w:rPr>
+        <w:t>ComptaMedicale.Factures</w:t>
+      </w:r>
+      <w:proofErr w:type="spellEnd"/>
+    </w:p>
+    <w:p>
+      <w:pPr>
+        <w:rPr>
+          <w:lang w:eastAsia="fr-FR"/>
+        </w:rPr>
+      </w:pPr>
+    </w:p>
+    <w:p>
+      <w:pPr>
+        <w:pStyle w:val="Titre2"/>
+        <w:rPr>
+          <w:color w:val="000000"/>
+          <w:lang w:eastAsia="fr-FR"/>
+        </w:rPr>
+      </w:pPr>
+      <w:r>
+        <w:rPr>
+          <w:lang w:eastAsia="fr-FR"/>
+        </w:rPr>
+        <w:t>D</w:t>
+      </w:r>
+      <w:r>
+        <w:rPr>
+          <w:lang w:eastAsia="fr-FR"/>
+        </w:rPr>
+        <w:t>.</w:t>
+      </w:r>
+      <w:r>
+        <w:rPr>
+          <w:color w:val="C0C0C0"/>
+          <w:lang w:eastAsia="fr-FR"/>
+        </w:rPr>
+        <w:t xml:space="preserve"> </w:t>
+      </w:r>
+      <w:r>
+        <w:rPr>
+          <w:lang w:eastAsia="fr-FR"/>
+        </w:rPr>
+        <w:t>La</w:t>
+      </w:r>
+      <w:r>
+        <w:rPr>
+          <w:color w:val="C0C0C0"/>
+          <w:lang w:eastAsia="fr-FR"/>
+        </w:rPr>
+        <w:t xml:space="preserve"> </w:t>
+      </w:r>
+      <w:r>
+        <w:rPr>
+          <w:lang w:eastAsia="fr-FR"/>
+        </w:rPr>
+        <w:t>suppression</w:t>
+      </w:r>
+      <w:r>
+        <w:rPr>
+          <w:color w:val="C0C0C0"/>
+          <w:lang w:eastAsia="fr-FR"/>
+        </w:rPr>
+        <w:t xml:space="preserve"> </w:t>
+      </w:r>
+      <w:r>
+        <w:rPr>
+          <w:lang w:eastAsia="fr-FR"/>
+        </w:rPr>
+        <w:t>des</w:t>
+      </w:r>
+      <w:r>
+        <w:rPr>
+          <w:color w:val="C0C0C0"/>
+          <w:lang w:eastAsia="fr-FR"/>
+        </w:rPr>
+        <w:t xml:space="preserve"> </w:t>
+      </w:r>
+      <w:r>
+        <w:rPr>
+          <w:lang w:eastAsia="fr-FR"/>
+        </w:rPr>
+        <w:t>documents</w:t>
+      </w:r>
+    </w:p>
+    <w:p>
+      <w:pPr>
+        <w:rPr>
+          <w:color w:val="000000"/>
+          <w:lang w:eastAsia="fr-FR"/>
+        </w:rPr>
+      </w:pPr>
+      <w:r>
+        <w:rPr>
+          <w:lang w:eastAsia="fr-FR"/>
+        </w:rPr>
+        <w:t>Se</w:t>
+      </w:r>
+      <w:r>
+        <w:rPr>
+          <w:color w:val="C0C0C0"/>
+          <w:lang w:eastAsia="fr-FR"/>
+        </w:rPr>
+        <w:t xml:space="preserve"> </w:t>
+      </w:r>
+      <w:r>
+        <w:rPr>
+          <w:lang w:eastAsia="fr-FR"/>
+        </w:rPr>
+        <w:t>fait</w:t>
+      </w:r>
+      <w:r>
+        <w:rPr>
+          <w:color w:val="C0C0C0"/>
+          <w:lang w:eastAsia="fr-FR"/>
+        </w:rPr>
+        <w:t xml:space="preserve"> </w:t>
+      </w:r>
+      <w:proofErr w:type="spellStart"/>
+      <w:r>
+        <w:rPr>
+          <w:lang w:eastAsia="fr-FR"/>
+        </w:rPr>
+        <w:t>a</w:t>
+      </w:r>
+      <w:proofErr w:type="spellEnd"/>
+      <w:r>
+        <w:rPr>
+          <w:lang w:eastAsia="fr-FR"/>
+        </w:rPr>
+        <w:t>̀</w:t>
+      </w:r>
+      <w:r>
+        <w:rPr>
+          <w:color w:val="C0C0C0"/>
+          <w:lang w:eastAsia="fr-FR"/>
+        </w:rPr>
+        <w:t xml:space="preserve"> </w:t>
+      </w:r>
+      <w:r>
+        <w:rPr>
+          <w:lang w:eastAsia="fr-FR"/>
+        </w:rPr>
+        <w:t>partir</w:t>
+      </w:r>
+      <w:r>
+        <w:rPr>
+          <w:color w:val="C0C0C0"/>
+          <w:lang w:eastAsia="fr-FR"/>
+        </w:rPr>
+        <w:t xml:space="preserve"> </w:t>
+      </w:r>
+      <w:r>
+        <w:rPr>
+          <w:lang w:eastAsia="fr-FR"/>
+        </w:rPr>
+        <w:t>de</w:t>
+      </w:r>
+      <w:r>
+        <w:rPr>
+          <w:color w:val="C0C0C0"/>
+          <w:lang w:eastAsia="fr-FR"/>
+        </w:rPr>
+        <w:t xml:space="preserve"> </w:t>
+      </w:r>
+      <w:r>
+        <w:rPr>
+          <w:lang w:eastAsia="fr-FR"/>
+        </w:rPr>
+        <w:t>l’</w:t>
+      </w:r>
+      <w:proofErr w:type="spellStart"/>
+      <w:r>
+        <w:rPr>
+          <w:lang w:eastAsia="fr-FR"/>
+        </w:rPr>
+        <w:t>icône</w:t>
+      </w:r>
+      <w:proofErr w:type="spellEnd"/>
+      <w:r>
+        <w:rPr>
+          <w:color w:val="C0C0C0"/>
+          <w:lang w:eastAsia="fr-FR"/>
+        </w:rPr>
+        <w:t xml:space="preserve"> </w:t>
+      </w:r>
+      <w:r>
+        <w:rPr>
+          <w:lang w:eastAsia="fr-FR"/>
+        </w:rPr>
+        <w:t>poubelle</w:t>
+      </w:r>
+      <w:r>
+        <w:rPr>
+          <w:color w:val="C0C0C0"/>
+          <w:lang w:eastAsia="fr-FR"/>
+        </w:rPr>
+        <w:t xml:space="preserve"> </w:t>
+      </w:r>
+      <w:r>
+        <w:rPr>
+          <w:lang w:eastAsia="fr-FR"/>
+        </w:rPr>
+        <w:t>de</w:t>
+      </w:r>
+      <w:r>
+        <w:rPr>
+          <w:color w:val="C0C0C0"/>
+          <w:lang w:eastAsia="fr-FR"/>
+        </w:rPr>
+        <w:t xml:space="preserve"> </w:t>
+      </w:r>
+      <w:r>
+        <w:rPr>
+          <w:lang w:eastAsia="fr-FR"/>
+        </w:rPr>
+        <w:t>la</w:t>
+      </w:r>
+      <w:r>
+        <w:rPr>
+          <w:color w:val="C0C0C0"/>
+          <w:lang w:eastAsia="fr-FR"/>
+        </w:rPr>
+        <w:t xml:space="preserve"> </w:t>
+      </w:r>
+      <w:r>
+        <w:rPr>
+          <w:lang w:eastAsia="fr-FR"/>
+        </w:rPr>
+        <w:t>fiche</w:t>
+      </w:r>
+      <w:r>
+        <w:rPr>
+          <w:color w:val="C0C0C0"/>
+          <w:lang w:eastAsia="fr-FR"/>
+        </w:rPr>
+        <w:t xml:space="preserve"> </w:t>
+      </w:r>
+      <w:proofErr w:type="spellStart"/>
+      <w:r>
+        <w:rPr>
+          <w:lang w:eastAsia="fr-FR"/>
+        </w:rPr>
+        <w:t>dlg_docexternes</w:t>
+      </w:r>
+      <w:proofErr w:type="spellEnd"/>
+      <w:r>
+        <w:rPr>
+          <w:lang w:eastAsia="fr-FR"/>
+        </w:rPr>
+        <w:t xml:space="preserve"> ou du menu contextuel de la fiche</w:t>
+      </w:r>
+      <w:r>
+        <w:rPr>
+          <w:lang w:eastAsia="fr-FR"/>
+        </w:rPr>
+        <w:t>.</w:t>
+      </w:r>
+    </w:p>
+    <w:p>
+      <w:pPr>
+        <w:rPr>
+          <w:color w:val="000000"/>
+          <w:lang w:eastAsia="fr-FR"/>
+        </w:rPr>
+      </w:pPr>
+      <w:r>
+        <w:rPr>
+          <w:lang w:eastAsia="fr-FR"/>
+        </w:rPr>
+        <w:t>L’enregistrement</w:t>
+      </w:r>
+      <w:r>
+        <w:rPr>
+          <w:color w:val="C0C0C0"/>
+          <w:lang w:eastAsia="fr-FR"/>
+        </w:rPr>
+        <w:t xml:space="preserve"> </w:t>
+      </w:r>
+      <w:r>
+        <w:rPr>
+          <w:lang w:eastAsia="fr-FR"/>
+        </w:rPr>
+        <w:t>est</w:t>
+      </w:r>
+      <w:r>
+        <w:rPr>
+          <w:color w:val="C0C0C0"/>
+          <w:lang w:eastAsia="fr-FR"/>
+        </w:rPr>
+        <w:t xml:space="preserve"> </w:t>
+      </w:r>
+      <w:proofErr w:type="spellStart"/>
+      <w:r>
+        <w:rPr>
+          <w:lang w:eastAsia="fr-FR"/>
+        </w:rPr>
+        <w:t>retire</w:t>
+      </w:r>
+      <w:proofErr w:type="spellEnd"/>
+      <w:r>
+        <w:rPr>
+          <w:lang w:eastAsia="fr-FR"/>
+        </w:rPr>
+        <w:t>́</w:t>
+      </w:r>
+      <w:r>
+        <w:rPr>
+          <w:color w:val="C0C0C0"/>
+          <w:lang w:eastAsia="fr-FR"/>
+        </w:rPr>
+        <w:t xml:space="preserve"> </w:t>
+      </w:r>
+      <w:r>
+        <w:rPr>
+          <w:lang w:eastAsia="fr-FR"/>
+        </w:rPr>
+        <w:t>de</w:t>
+      </w:r>
+      <w:r>
+        <w:rPr>
+          <w:color w:val="C0C0C0"/>
+          <w:lang w:eastAsia="fr-FR"/>
+        </w:rPr>
+        <w:t xml:space="preserve"> </w:t>
+      </w:r>
+      <w:r>
+        <w:rPr>
+          <w:lang w:eastAsia="fr-FR"/>
+        </w:rPr>
+        <w:t>la</w:t>
+      </w:r>
+      <w:r>
+        <w:rPr>
+          <w:color w:val="C0C0C0"/>
+          <w:lang w:eastAsia="fr-FR"/>
+        </w:rPr>
+        <w:t xml:space="preserve"> </w:t>
+      </w:r>
+      <w:r>
+        <w:rPr>
+          <w:lang w:eastAsia="fr-FR"/>
+        </w:rPr>
+        <w:t>base</w:t>
+      </w:r>
+      <w:r>
+        <w:rPr>
+          <w:color w:val="C0C0C0"/>
+          <w:lang w:eastAsia="fr-FR"/>
+        </w:rPr>
+        <w:t xml:space="preserve"> </w:t>
+      </w:r>
+      <w:r>
+        <w:rPr>
+          <w:lang w:eastAsia="fr-FR"/>
+        </w:rPr>
+        <w:t>et</w:t>
+      </w:r>
+      <w:r>
+        <w:rPr>
+          <w:color w:val="C0C0C0"/>
+          <w:lang w:eastAsia="fr-FR"/>
+        </w:rPr>
+        <w:t xml:space="preserve"> </w:t>
+      </w:r>
+      <w:r>
+        <w:rPr>
+          <w:lang w:eastAsia="fr-FR"/>
+        </w:rPr>
+        <w:t>le</w:t>
+      </w:r>
+      <w:r>
+        <w:rPr>
+          <w:color w:val="C0C0C0"/>
+          <w:lang w:eastAsia="fr-FR"/>
+        </w:rPr>
+        <w:t xml:space="preserve"> </w:t>
+      </w:r>
+      <w:r>
+        <w:rPr>
+          <w:lang w:eastAsia="fr-FR"/>
+        </w:rPr>
+        <w:t>lien</w:t>
+      </w:r>
+      <w:r>
+        <w:rPr>
+          <w:color w:val="C0C0C0"/>
+          <w:lang w:eastAsia="fr-FR"/>
+        </w:rPr>
+        <w:t xml:space="preserve"> </w:t>
+      </w:r>
+      <w:r>
+        <w:rPr>
+          <w:lang w:eastAsia="fr-FR"/>
+        </w:rPr>
+        <w:t>vers</w:t>
+      </w:r>
+      <w:r>
+        <w:rPr>
+          <w:color w:val="C0C0C0"/>
+          <w:lang w:eastAsia="fr-FR"/>
+        </w:rPr>
+        <w:t xml:space="preserve"> </w:t>
+      </w:r>
+      <w:r>
+        <w:rPr>
+          <w:lang w:eastAsia="fr-FR"/>
+        </w:rPr>
+        <w:t>le</w:t>
+      </w:r>
+      <w:r>
+        <w:rPr>
+          <w:color w:val="C0C0C0"/>
+          <w:lang w:eastAsia="fr-FR"/>
+        </w:rPr>
+        <w:t xml:space="preserve"> </w:t>
+      </w:r>
+      <w:r>
+        <w:rPr>
+          <w:lang w:eastAsia="fr-FR"/>
+        </w:rPr>
+        <w:t>fichier</w:t>
+      </w:r>
+      <w:r>
+        <w:rPr>
+          <w:color w:val="C0C0C0"/>
+          <w:lang w:eastAsia="fr-FR"/>
+        </w:rPr>
+        <w:t xml:space="preserve"> </w:t>
+      </w:r>
+      <w:r>
+        <w:rPr>
+          <w:lang w:eastAsia="fr-FR"/>
+        </w:rPr>
+        <w:t>est</w:t>
+      </w:r>
+      <w:r>
+        <w:rPr>
+          <w:color w:val="C0C0C0"/>
+          <w:lang w:eastAsia="fr-FR"/>
+        </w:rPr>
+        <w:t xml:space="preserve"> </w:t>
+      </w:r>
+      <w:proofErr w:type="spellStart"/>
+      <w:r>
+        <w:rPr>
+          <w:lang w:eastAsia="fr-FR"/>
+        </w:rPr>
+        <w:t>enregistre</w:t>
+      </w:r>
+      <w:proofErr w:type="spellEnd"/>
+      <w:r>
+        <w:rPr>
+          <w:lang w:eastAsia="fr-FR"/>
+        </w:rPr>
+        <w:t>́</w:t>
+      </w:r>
+      <w:r>
+        <w:rPr>
+          <w:color w:val="C0C0C0"/>
+          <w:lang w:eastAsia="fr-FR"/>
+        </w:rPr>
+        <w:t xml:space="preserve"> </w:t>
+      </w:r>
+      <w:r>
+        <w:rPr>
+          <w:lang w:eastAsia="fr-FR"/>
+        </w:rPr>
+        <w:t>dans</w:t>
+      </w:r>
+      <w:r>
+        <w:rPr>
+          <w:color w:val="C0C0C0"/>
+          <w:lang w:eastAsia="fr-FR"/>
+        </w:rPr>
+        <w:t xml:space="preserve"> </w:t>
+      </w:r>
+      <w:r>
+        <w:rPr>
+          <w:lang w:eastAsia="fr-FR"/>
+        </w:rPr>
+        <w:t>la</w:t>
+      </w:r>
+      <w:r>
+        <w:rPr>
+          <w:color w:val="C0C0C0"/>
+          <w:lang w:eastAsia="fr-FR"/>
+        </w:rPr>
+        <w:t xml:space="preserve"> </w:t>
+      </w:r>
+      <w:r>
+        <w:rPr>
+          <w:lang w:eastAsia="fr-FR"/>
+        </w:rPr>
+        <w:t>table</w:t>
+      </w:r>
+      <w:r>
+        <w:rPr>
+          <w:color w:val="C0C0C0"/>
+          <w:lang w:eastAsia="fr-FR"/>
+        </w:rPr>
+        <w:t xml:space="preserve"> </w:t>
+      </w:r>
+      <w:proofErr w:type="spellStart"/>
+      <w:r>
+        <w:rPr>
+          <w:lang w:eastAsia="fr-FR"/>
+        </w:rPr>
+        <w:t>Images.DocsASupptimer</w:t>
+      </w:r>
+      <w:proofErr w:type="spellEnd"/>
+    </w:p>
+    <w:p>
+      <w:pPr>
+        <w:rPr>
+          <w:color w:val="000000"/>
+          <w:lang w:eastAsia="fr-FR"/>
+        </w:rPr>
+      </w:pPr>
+      <w:r>
+        <w:rPr>
           <w:lang w:eastAsia="fr-FR"/>
         </w:rPr>
         <w:t>Un</w:t>
@@ -21079,12 +22464,14 @@
         </w:rPr>
         <w:t xml:space="preserve"> </w:t>
       </w:r>
+      <w:proofErr w:type="spellStart"/>
       <w:r>
         <w:rPr>
           <w:lang w:eastAsia="fr-FR"/>
         </w:rPr>
         <w:t>timer</w:t>
       </w:r>
+      <w:proofErr w:type="spellEnd"/>
       <w:r>
         <w:rPr>
           <w:color w:val="C0C0C0"/>
@@ -21196,12 +22583,14 @@
         </w:rPr>
         <w:t xml:space="preserve"> </w:t>
       </w:r>
+      <w:proofErr w:type="spellStart"/>
       <w:r>
         <w:rPr>
           <w:lang w:eastAsia="fr-FR"/>
         </w:rPr>
         <w:t>élimine</w:t>
       </w:r>
+      <w:proofErr w:type="spellEnd"/>
       <w:r>
         <w:rPr>
           <w:color w:val="C0C0C0"/>
@@ -21429,12 +22818,14 @@
         </w:rPr>
         <w:t xml:space="preserve"> </w:t>
       </w:r>
+      <w:proofErr w:type="spellStart"/>
       <w:r>
         <w:rPr>
           <w:lang w:eastAsia="fr-FR"/>
         </w:rPr>
         <w:t>pdf</w:t>
       </w:r>
+      <w:proofErr w:type="spellEnd"/>
       <w:r>
         <w:rPr>
           <w:color w:val="C0C0C0"/>
@@ -21470,12 +22861,14 @@
           <w:lang w:eastAsia="fr-FR"/>
         </w:rPr>
       </w:pPr>
+      <w:proofErr w:type="gramStart"/>
       <w:r>
         <w:rPr>
           <w:lang w:eastAsia="fr-FR"/>
         </w:rPr>
         <w:t>a</w:t>
       </w:r>
+      <w:proofErr w:type="gramEnd"/>
       <w:r>
         <w:rPr>
           <w:color w:val="C0C0C0"/>
@@ -21575,12 +22968,14 @@
           <w:lang w:eastAsia="fr-FR"/>
         </w:rPr>
       </w:pPr>
+      <w:proofErr w:type="gramStart"/>
       <w:r>
         <w:rPr>
           <w:lang w:eastAsia="fr-FR"/>
         </w:rPr>
         <w:t>les</w:t>
       </w:r>
+      <w:proofErr w:type="gramEnd"/>
       <w:r>
         <w:rPr>
           <w:color w:val="C0C0C0"/>
@@ -21836,12 +23231,14 @@
           <w:lang w:eastAsia="fr-FR"/>
         </w:rPr>
       </w:pPr>
+      <w:proofErr w:type="gramStart"/>
       <w:r>
         <w:rPr>
           <w:lang w:eastAsia="fr-FR"/>
         </w:rPr>
         <w:t>une</w:t>
       </w:r>
+      <w:proofErr w:type="gramEnd"/>
       <w:r>
         <w:rPr>
           <w:color w:val="C0C0C0"/>
@@ -22019,12 +23416,14 @@
           <w:lang w:eastAsia="fr-FR"/>
         </w:rPr>
       </w:pPr>
+      <w:proofErr w:type="gramStart"/>
       <w:r>
         <w:rPr>
           <w:lang w:eastAsia="fr-FR"/>
         </w:rPr>
         <w:t>les</w:t>
       </w:r>
+      <w:proofErr w:type="gramEnd"/>
       <w:r>
         <w:rPr>
           <w:color w:val="C0C0C0"/>
@@ -22162,12 +23561,14 @@
         </w:rPr>
         <w:t xml:space="preserve"> </w:t>
       </w:r>
+      <w:proofErr w:type="spellStart"/>
       <w:r>
         <w:rPr>
           <w:lang w:eastAsia="fr-FR"/>
         </w:rPr>
         <w:t>macros.h</w:t>
       </w:r>
+      <w:proofErr w:type="spellEnd"/>
       <w:r>
         <w:rPr>
           <w:color w:val="C0C0C0"/>
@@ -22255,12 +23656,14 @@
           <w:lang w:eastAsia="fr-FR"/>
         </w:rPr>
       </w:pPr>
+      <w:proofErr w:type="gramStart"/>
       <w:r>
         <w:rPr>
           <w:lang w:eastAsia="fr-FR"/>
         </w:rPr>
         <w:t>le</w:t>
       </w:r>
+      <w:proofErr w:type="gramEnd"/>
       <w:r>
         <w:rPr>
           <w:color w:val="C0C0C0"/>
@@ -22388,8 +23791,16 @@
         <w:rPr>
           <w:lang w:eastAsia="fr-FR"/>
         </w:rPr>
-        <w:t>/DateduJour</w:t>
-      </w:r>
+        <w:t>/</w:t>
+      </w:r>
+      <w:proofErr w:type="spellStart"/>
+      <w:r>
+        <w:rPr>
+          <w:lang w:eastAsia="fr-FR"/>
+        </w:rPr>
+        <w:t>DateduJour</w:t>
+      </w:r>
+      <w:proofErr w:type="spellEnd"/>
       <w:r>
         <w:rPr>
           <w:color w:val="C0C0C0"/>
@@ -22527,6 +23938,7 @@
         </w:rPr>
         <w:t xml:space="preserve"> </w:t>
       </w:r>
+      <w:proofErr w:type="spellStart"/>
       <w:r>
         <w:rPr>
           <w:lang w:eastAsia="fr-FR"/>
@@ -22551,6 +23963,7 @@
         </w:rPr>
         <w:t>ysteme</w:t>
       </w:r>
+      <w:proofErr w:type="spellEnd"/>
       <w:r>
         <w:rPr>
           <w:color w:val="C0C0C0"/>
@@ -22571,12 +23984,14 @@
         </w:rPr>
         <w:t xml:space="preserve"> </w:t>
       </w:r>
+      <w:proofErr w:type="spellStart"/>
       <w:r>
         <w:rPr>
           <w:lang w:eastAsia="fr-FR"/>
         </w:rPr>
         <w:t>Dirimagerie</w:t>
       </w:r>
+      <w:proofErr w:type="spellEnd"/>
     </w:p>
     <w:p>
       <w:pPr>
@@ -22586,12 +24001,14 @@
           <w:lang w:eastAsia="fr-FR"/>
         </w:rPr>
       </w:pPr>
+      <w:proofErr w:type="gramStart"/>
       <w:r>
         <w:rPr>
           <w:lang w:eastAsia="fr-FR"/>
         </w:rPr>
         <w:t>un</w:t>
       </w:r>
+      <w:proofErr w:type="gramEnd"/>
       <w:r>
         <w:rPr>
           <w:color w:val="C0C0C0"/>
@@ -22939,12 +24356,14 @@
           <w:lang w:eastAsia="fr-FR"/>
         </w:rPr>
       </w:pPr>
+      <w:proofErr w:type="gramStart"/>
       <w:r>
         <w:rPr>
           <w:lang w:eastAsia="fr-FR"/>
         </w:rPr>
         <w:t>une</w:t>
       </w:r>
+      <w:proofErr w:type="gramEnd"/>
       <w:r>
         <w:rPr>
           <w:color w:val="C0C0C0"/>
@@ -23212,6 +24631,7 @@
         </w:rPr>
         <w:t xml:space="preserve"> </w:t>
       </w:r>
+      <w:proofErr w:type="spellStart"/>
       <w:r>
         <w:rPr>
           <w:lang w:eastAsia="fr-FR"/>
@@ -23236,6 +24656,7 @@
         </w:rPr>
         <w:t>ysteme</w:t>
       </w:r>
+      <w:proofErr w:type="spellEnd"/>
       <w:r>
         <w:rPr>
           <w:color w:val="C0C0C0"/>
@@ -23256,12 +24677,14 @@
         </w:rPr>
         <w:t xml:space="preserve"> </w:t>
       </w:r>
+      <w:proofErr w:type="spellStart"/>
       <w:r>
         <w:rPr>
           <w:lang w:eastAsia="fr-FR"/>
         </w:rPr>
         <w:t>Dirimagerie</w:t>
       </w:r>
+      <w:proofErr w:type="spellEnd"/>
     </w:p>
     <w:p>
       <w:pPr>
@@ -23270,12 +24693,14 @@
           <w:lang w:eastAsia="fr-FR"/>
         </w:rPr>
       </w:pPr>
+      <w:proofErr w:type="gramStart"/>
       <w:r>
         <w:rPr>
           <w:lang w:eastAsia="fr-FR"/>
         </w:rPr>
         <w:t>le</w:t>
       </w:r>
+      <w:proofErr w:type="gramEnd"/>
       <w:r>
         <w:rPr>
           <w:color w:val="C0C0C0"/>
@@ -23439,12 +24864,14 @@
         </w:rPr>
         <w:t xml:space="preserve"> </w:t>
       </w:r>
+      <w:proofErr w:type="spellStart"/>
       <w:r>
         <w:rPr>
           <w:lang w:eastAsia="fr-FR"/>
         </w:rPr>
         <w:t>RufusAdmin</w:t>
       </w:r>
+      <w:proofErr w:type="spellEnd"/>
       <w:r>
         <w:rPr>
           <w:color w:val="C0C0C0"/>
@@ -23609,12 +25036,14 @@
         </w:rPr>
         <w:t xml:space="preserve"> </w:t>
       </w:r>
+      <w:proofErr w:type="spellStart"/>
       <w:r>
         <w:rPr>
           <w:lang w:eastAsia="fr-FR"/>
         </w:rPr>
         <w:t>timer</w:t>
       </w:r>
+      <w:proofErr w:type="spellEnd"/>
       <w:r>
         <w:rPr>
           <w:color w:val="C0C0C0"/>
@@ -23804,11 +25233,19 @@
         </w:rPr>
         <w:t xml:space="preserve"> </w:t>
       </w:r>
-      <w:r>
-        <w:rPr>
-          <w:lang w:eastAsia="fr-FR"/>
-        </w:rPr>
-        <w:t>PosteImportsDocs,</w:t>
+      <w:proofErr w:type="spellStart"/>
+      <w:r>
+        <w:rPr>
+          <w:lang w:eastAsia="fr-FR"/>
+        </w:rPr>
+        <w:t>PosteImportsDocs</w:t>
+      </w:r>
+      <w:proofErr w:type="spellEnd"/>
+      <w:r>
+        <w:rPr>
+          <w:lang w:eastAsia="fr-FR"/>
+        </w:rPr>
+        <w:t>,</w:t>
       </w:r>
       <w:r>
         <w:rPr>
@@ -24104,12 +25541,42 @@
         </w:rPr>
         <w:t xml:space="preserve"> </w:t>
       </w:r>
-      <w:r>
-        <w:rPr>
-          <w:lang w:eastAsia="fr-FR"/>
-        </w:rPr>
-        <w:t>RufusAdmin-&gt;RufusPrioritaire-&gt;Rufusnonprioritaire</w:t>
-      </w:r>
+      <w:proofErr w:type="spellStart"/>
+      <w:r>
+        <w:rPr>
+          <w:lang w:eastAsia="fr-FR"/>
+        </w:rPr>
+        <w:t>RufusAdmin</w:t>
+      </w:r>
+      <w:proofErr w:type="spellEnd"/>
+      <w:r>
+        <w:rPr>
+          <w:lang w:eastAsia="fr-FR"/>
+        </w:rPr>
+        <w:t>-&gt;</w:t>
+      </w:r>
+      <w:proofErr w:type="spellStart"/>
+      <w:r>
+        <w:rPr>
+          <w:lang w:eastAsia="fr-FR"/>
+        </w:rPr>
+        <w:t>RufusPrioritaire</w:t>
+      </w:r>
+      <w:proofErr w:type="spellEnd"/>
+      <w:r>
+        <w:rPr>
+          <w:lang w:eastAsia="fr-FR"/>
+        </w:rPr>
+        <w:t>-&gt;</w:t>
+      </w:r>
+      <w:proofErr w:type="spellStart"/>
+      <w:r>
+        <w:rPr>
+          <w:lang w:eastAsia="fr-FR"/>
+        </w:rPr>
+        <w:t>Rufusnonprioritaire</w:t>
+      </w:r>
+      <w:proofErr w:type="spellEnd"/>
     </w:p>
     <w:p>
       <w:pPr>
@@ -24122,6 +25589,7 @@
         <w:rPr>
           <w:lang w:eastAsia="fr-FR"/>
         </w:rPr>
+        <w:lastRenderedPageBreak/>
         <w:t>Pour</w:t>
       </w:r>
       <w:r>
@@ -24157,11 +25625,19 @@
         </w:rPr>
         <w:t xml:space="preserve"> </w:t>
       </w:r>
-      <w:r>
-        <w:rPr>
-          <w:lang w:eastAsia="fr-FR"/>
-        </w:rPr>
-        <w:t>rufus,</w:t>
+      <w:proofErr w:type="spellStart"/>
+      <w:r>
+        <w:rPr>
+          <w:lang w:eastAsia="fr-FR"/>
+        </w:rPr>
+        <w:t>rufus</w:t>
+      </w:r>
+      <w:proofErr w:type="spellEnd"/>
+      <w:r>
+        <w:rPr>
+          <w:lang w:eastAsia="fr-FR"/>
+        </w:rPr>
+        <w:t>,</w:t>
       </w:r>
       <w:r>
         <w:rPr>
@@ -24287,11 +25763,19 @@
         </w:rPr>
         <w:t xml:space="preserve"> </w:t>
       </w:r>
-      <w:r>
-        <w:rPr>
-          <w:lang w:eastAsia="fr-FR"/>
-        </w:rPr>
-        <w:t>dlg_param,</w:t>
+      <w:proofErr w:type="spellStart"/>
+      <w:r>
+        <w:rPr>
+          <w:lang w:eastAsia="fr-FR"/>
+        </w:rPr>
+        <w:t>dlg_param</w:t>
+      </w:r>
+      <w:proofErr w:type="spellEnd"/>
+      <w:r>
+        <w:rPr>
+          <w:lang w:eastAsia="fr-FR"/>
+        </w:rPr>
+        <w:t>,</w:t>
       </w:r>
       <w:r>
         <w:rPr>
@@ -24680,12 +26164,14 @@
           <w:lang w:eastAsia="fr-FR"/>
         </w:rPr>
       </w:pPr>
+      <w:proofErr w:type="gramStart"/>
       <w:r>
         <w:rPr>
           <w:lang w:eastAsia="fr-FR"/>
         </w:rPr>
         <w:t>b</w:t>
       </w:r>
+      <w:proofErr w:type="gramEnd"/>
       <w:r>
         <w:rPr>
           <w:color w:val="C0C0C0"/>
@@ -24733,12 +26219,14 @@
           <w:lang w:eastAsia="fr-FR"/>
         </w:rPr>
       </w:pPr>
+      <w:proofErr w:type="gramStart"/>
       <w:r>
         <w:rPr>
           <w:lang w:eastAsia="fr-FR"/>
         </w:rPr>
         <w:t>les</w:t>
       </w:r>
+      <w:proofErr w:type="gramEnd"/>
       <w:r>
         <w:rPr>
           <w:color w:val="C0C0C0"/>
@@ -25007,12 +26495,14 @@
           <w:lang w:eastAsia="fr-FR"/>
         </w:rPr>
       </w:pPr>
+      <w:proofErr w:type="gramStart"/>
       <w:r>
         <w:rPr>
           <w:lang w:eastAsia="fr-FR"/>
         </w:rPr>
         <w:t>les</w:t>
       </w:r>
+      <w:proofErr w:type="gramEnd"/>
       <w:r>
         <w:rPr>
           <w:color w:val="C0C0C0"/>
@@ -25150,12 +26640,14 @@
         </w:rPr>
         <w:t xml:space="preserve"> </w:t>
       </w:r>
+      <w:proofErr w:type="spellStart"/>
       <w:r>
         <w:rPr>
           <w:lang w:eastAsia="fr-FR"/>
         </w:rPr>
         <w:t>macros.h</w:t>
       </w:r>
+      <w:proofErr w:type="spellEnd"/>
       <w:r>
         <w:rPr>
           <w:color w:val="C0C0C0"/>
@@ -25242,12 +26734,14 @@
           <w:lang w:eastAsia="fr-FR"/>
         </w:rPr>
       </w:pPr>
+      <w:proofErr w:type="gramStart"/>
       <w:r>
         <w:rPr>
           <w:lang w:eastAsia="fr-FR"/>
         </w:rPr>
         <w:t>un</w:t>
       </w:r>
+      <w:proofErr w:type="gramEnd"/>
       <w:r>
         <w:rPr>
           <w:color w:val="C0C0C0"/>
@@ -25631,12 +27125,14 @@
         </w:rPr>
         <w:t xml:space="preserve"> </w:t>
       </w:r>
+      <w:proofErr w:type="spellStart"/>
       <w:r>
         <w:rPr>
           <w:lang w:eastAsia="fr-FR"/>
         </w:rPr>
         <w:t>pdf</w:t>
       </w:r>
+      <w:proofErr w:type="spellEnd"/>
       <w:r>
         <w:rPr>
           <w:color w:val="C0C0C0"/>
@@ -25684,12 +27180,14 @@
           <w:lang w:eastAsia="fr-FR"/>
         </w:rPr>
       </w:pPr>
+      <w:proofErr w:type="gramStart"/>
       <w:r>
         <w:rPr>
           <w:lang w:eastAsia="fr-FR"/>
         </w:rPr>
         <w:t>une</w:t>
       </w:r>
+      <w:proofErr w:type="gramEnd"/>
       <w:r>
         <w:rPr>
           <w:color w:val="C0C0C0"/>
@@ -26023,12 +27521,14 @@
           <w:lang w:eastAsia="fr-FR"/>
         </w:rPr>
       </w:pPr>
+      <w:proofErr w:type="gramStart"/>
       <w:r>
         <w:rPr>
           <w:lang w:eastAsia="fr-FR"/>
         </w:rPr>
         <w:t>le</w:t>
       </w:r>
+      <w:proofErr w:type="gramEnd"/>
       <w:r>
         <w:rPr>
           <w:color w:val="C0C0C0"/>
@@ -26413,6 +27913,7 @@
         </w:rPr>
         <w:t xml:space="preserve"> </w:t>
       </w:r>
+      <w:proofErr w:type="spellStart"/>
       <w:r>
         <w:rPr>
           <w:lang w:eastAsia="fr-FR"/>
@@ -26437,6 +27938,7 @@
         </w:rPr>
         <w:t>ysteme</w:t>
       </w:r>
+      <w:proofErr w:type="spellEnd"/>
       <w:r>
         <w:rPr>
           <w:color w:val="C0C0C0"/>
@@ -26457,12 +27959,14 @@
         </w:rPr>
         <w:t xml:space="preserve"> </w:t>
       </w:r>
+      <w:proofErr w:type="spellStart"/>
       <w:r>
         <w:rPr>
           <w:lang w:eastAsia="fr-FR"/>
         </w:rPr>
         <w:t>Dirimagerie</w:t>
       </w:r>
+      <w:proofErr w:type="spellEnd"/>
     </w:p>
     <w:p>
       <w:pPr>
@@ -26519,12 +28023,14 @@
         </w:rPr>
         <w:t xml:space="preserve"> </w:t>
       </w:r>
+      <w:proofErr w:type="spellStart"/>
       <w:r>
         <w:rPr>
           <w:lang w:eastAsia="fr-FR"/>
         </w:rPr>
         <w:t>video</w:t>
       </w:r>
+      <w:proofErr w:type="spellEnd"/>
     </w:p>
     <w:p>
       <w:pPr>
@@ -26533,12 +28039,14 @@
           <w:lang w:eastAsia="fr-FR"/>
         </w:rPr>
       </w:pPr>
+      <w:proofErr w:type="gramStart"/>
       <w:r>
         <w:rPr>
           <w:lang w:eastAsia="fr-FR"/>
         </w:rPr>
         <w:t>ne</w:t>
       </w:r>
+      <w:proofErr w:type="gramEnd"/>
       <w:r>
         <w:rPr>
           <w:color w:val="C0C0C0"/>
@@ -26651,12 +28159,14 @@
           <w:lang w:eastAsia="fr-FR"/>
         </w:rPr>
       </w:pPr>
+      <w:proofErr w:type="gramStart"/>
       <w:r>
         <w:rPr>
           <w:lang w:eastAsia="fr-FR"/>
         </w:rPr>
         <w:t>les</w:t>
       </w:r>
+      <w:proofErr w:type="gramEnd"/>
       <w:r>
         <w:rPr>
           <w:color w:val="C0C0C0"/>
@@ -26755,12 +28265,14 @@
         </w:rPr>
         <w:t xml:space="preserve"> </w:t>
       </w:r>
+      <w:proofErr w:type="spellStart"/>
       <w:r>
         <w:rPr>
           <w:lang w:eastAsia="fr-FR"/>
         </w:rPr>
         <w:t>video</w:t>
       </w:r>
+      <w:proofErr w:type="spellEnd"/>
       <w:r>
         <w:rPr>
           <w:color w:val="C0C0C0"/>
@@ -26809,12 +28321,14 @@
           <w:lang w:eastAsia="fr-FR"/>
         </w:rPr>
       </w:pPr>
+      <w:proofErr w:type="gramStart"/>
       <w:r>
         <w:rPr>
           <w:lang w:eastAsia="fr-FR"/>
         </w:rPr>
         <w:t>le</w:t>
       </w:r>
+      <w:proofErr w:type="gramEnd"/>
       <w:r>
         <w:rPr>
           <w:color w:val="C0C0C0"/>
@@ -26875,12 +28389,14 @@
           <w:lang w:eastAsia="fr-FR"/>
         </w:rPr>
       </w:pPr>
+      <w:proofErr w:type="gramStart"/>
       <w:r>
         <w:rPr>
           <w:lang w:eastAsia="fr-FR"/>
         </w:rPr>
         <w:t>le</w:t>
       </w:r>
+      <w:proofErr w:type="gramEnd"/>
       <w:r>
         <w:rPr>
           <w:color w:val="C0C0C0"/>
@@ -26992,12 +28508,14 @@
         </w:rPr>
         <w:t xml:space="preserve"> </w:t>
       </w:r>
+      <w:proofErr w:type="spellStart"/>
       <w:r>
         <w:rPr>
           <w:lang w:eastAsia="fr-FR"/>
         </w:rPr>
         <w:t>Videos</w:t>
       </w:r>
+      <w:proofErr w:type="spellEnd"/>
       <w:r>
         <w:rPr>
           <w:color w:val="C0C0C0"/>
@@ -27135,12 +28653,14 @@
         </w:rPr>
         <w:t xml:space="preserve"> </w:t>
       </w:r>
+      <w:proofErr w:type="spellStart"/>
       <w:r>
         <w:rPr>
           <w:lang w:eastAsia="fr-FR"/>
         </w:rPr>
         <w:t>parametressysteme</w:t>
       </w:r>
+      <w:proofErr w:type="spellEnd"/>
       <w:r>
         <w:rPr>
           <w:color w:val="C0C0C0"/>
@@ -27161,12 +28681,14 @@
         </w:rPr>
         <w:t xml:space="preserve"> </w:t>
       </w:r>
+      <w:proofErr w:type="spellStart"/>
       <w:r>
         <w:rPr>
           <w:lang w:eastAsia="fr-FR"/>
         </w:rPr>
         <w:t>Dirimagerie</w:t>
       </w:r>
+      <w:proofErr w:type="spellEnd"/>
     </w:p>
     <w:p>
       <w:pPr>
@@ -27176,12 +28698,14 @@
           <w:lang w:eastAsia="fr-FR"/>
         </w:rPr>
       </w:pPr>
+      <w:proofErr w:type="gramStart"/>
       <w:r>
         <w:rPr>
           <w:lang w:eastAsia="fr-FR"/>
         </w:rPr>
         <w:t>un</w:t>
       </w:r>
+      <w:proofErr w:type="gramEnd"/>
       <w:r>
         <w:rPr>
           <w:color w:val="C0C0C0"/>
@@ -27632,11 +29156,19 @@
         </w:rPr>
         <w:t xml:space="preserve"> </w:t>
       </w:r>
-      <w:r>
-        <w:rPr>
-          <w:lang w:eastAsia="fr-FR"/>
-        </w:rPr>
-        <w:t>video.</w:t>
+      <w:proofErr w:type="spellStart"/>
+      <w:r>
+        <w:rPr>
+          <w:lang w:eastAsia="fr-FR"/>
+        </w:rPr>
+        <w:t>video</w:t>
+      </w:r>
+      <w:proofErr w:type="spellEnd"/>
+      <w:r>
+        <w:rPr>
+          <w:lang w:eastAsia="fr-FR"/>
+        </w:rPr>
+        <w:t>.</w:t>
       </w:r>
     </w:p>
     <w:p>
@@ -27721,12 +29253,14 @@
           <w:lang w:eastAsia="fr-FR"/>
         </w:rPr>
       </w:pPr>
+      <w:proofErr w:type="gramStart"/>
       <w:r>
         <w:rPr>
           <w:lang w:eastAsia="fr-FR"/>
         </w:rPr>
         <w:t>a</w:t>
       </w:r>
+      <w:proofErr w:type="gramEnd"/>
       <w:r>
         <w:rPr>
           <w:color w:val="C0C0C0"/>
@@ -27823,12 +29357,14 @@
           <w:lang w:eastAsia="fr-FR"/>
         </w:rPr>
       </w:pPr>
+      <w:proofErr w:type="gramStart"/>
       <w:r>
         <w:rPr>
           <w:lang w:eastAsia="fr-FR"/>
         </w:rPr>
         <w:t>les</w:t>
       </w:r>
+      <w:proofErr w:type="gramEnd"/>
       <w:r>
         <w:rPr>
           <w:color w:val="C0C0C0"/>
@@ -27981,12 +29517,14 @@
           <w:lang w:eastAsia="fr-FR"/>
         </w:rPr>
       </w:pPr>
+      <w:proofErr w:type="gramStart"/>
       <w:r>
         <w:rPr>
           <w:lang w:eastAsia="fr-FR"/>
         </w:rPr>
         <w:t>le</w:t>
       </w:r>
+      <w:proofErr w:type="gramEnd"/>
       <w:r>
         <w:rPr>
           <w:color w:val="C0C0C0"/>
@@ -28047,12 +29585,14 @@
           <w:lang w:eastAsia="fr-FR"/>
         </w:rPr>
       </w:pPr>
+      <w:proofErr w:type="gramStart"/>
       <w:r>
         <w:rPr>
           <w:lang w:eastAsia="fr-FR"/>
         </w:rPr>
         <w:t>le</w:t>
       </w:r>
+      <w:proofErr w:type="gramEnd"/>
       <w:r>
         <w:rPr>
           <w:color w:val="C0C0C0"/>
@@ -28307,6 +29847,7 @@
         </w:rPr>
         <w:t xml:space="preserve"> </w:t>
       </w:r>
+      <w:proofErr w:type="spellStart"/>
       <w:r>
         <w:rPr>
           <w:lang w:eastAsia="fr-FR"/>
@@ -28331,6 +29872,7 @@
         </w:rPr>
         <w:t>ysteme</w:t>
       </w:r>
+      <w:proofErr w:type="spellEnd"/>
       <w:r>
         <w:rPr>
           <w:color w:val="C0C0C0"/>
@@ -28351,12 +29893,14 @@
         </w:rPr>
         <w:t xml:space="preserve"> </w:t>
       </w:r>
+      <w:proofErr w:type="spellStart"/>
       <w:r>
         <w:rPr>
           <w:lang w:eastAsia="fr-FR"/>
         </w:rPr>
         <w:t>Dirimagerie</w:t>
       </w:r>
+      <w:proofErr w:type="spellEnd"/>
     </w:p>
     <w:p>
       <w:pPr>
@@ -28366,12 +29910,14 @@
           <w:lang w:eastAsia="fr-FR"/>
         </w:rPr>
       </w:pPr>
+      <w:proofErr w:type="gramStart"/>
       <w:r>
         <w:rPr>
           <w:lang w:eastAsia="fr-FR"/>
         </w:rPr>
         <w:t>un</w:t>
       </w:r>
+      <w:proofErr w:type="gramEnd"/>
       <w:r>
         <w:rPr>
           <w:color w:val="C0C0C0"/>
@@ -28719,12 +30265,14 @@
           <w:lang w:eastAsia="fr-FR"/>
         </w:rPr>
       </w:pPr>
+      <w:proofErr w:type="gramStart"/>
       <w:r>
         <w:rPr>
           <w:lang w:eastAsia="fr-FR"/>
         </w:rPr>
         <w:t>b</w:t>
       </w:r>
+      <w:proofErr w:type="gramEnd"/>
       <w:r>
         <w:rPr>
           <w:color w:val="C0C0C0"/>
@@ -28769,12 +30317,14 @@
           <w:lang w:eastAsia="fr-FR"/>
         </w:rPr>
       </w:pPr>
+      <w:proofErr w:type="gramStart"/>
       <w:r>
         <w:rPr>
           <w:lang w:eastAsia="fr-FR"/>
         </w:rPr>
         <w:t>le</w:t>
       </w:r>
+      <w:proofErr w:type="gramEnd"/>
       <w:r>
         <w:rPr>
           <w:color w:val="C0C0C0"/>
@@ -28900,12 +30450,14 @@
           <w:lang w:eastAsia="fr-FR"/>
         </w:rPr>
       </w:pPr>
+      <w:proofErr w:type="gramStart"/>
       <w:r>
         <w:rPr>
           <w:lang w:eastAsia="fr-FR"/>
         </w:rPr>
         <w:t>les</w:t>
       </w:r>
+      <w:proofErr w:type="gramEnd"/>
       <w:r>
         <w:rPr>
           <w:color w:val="C0C0C0"/>
@@ -29173,12 +30725,14 @@
         </w:rPr>
         <w:t xml:space="preserve"> </w:t>
       </w:r>
+      <w:proofErr w:type="spellStart"/>
       <w:r>
         <w:rPr>
           <w:lang w:eastAsia="fr-FR"/>
         </w:rPr>
         <w:t>Impresions</w:t>
       </w:r>
+      <w:proofErr w:type="spellEnd"/>
       <w:r>
         <w:rPr>
           <w:color w:val="C0C0C0"/>
@@ -29342,12 +30896,14 @@
         </w:rPr>
         <w:t xml:space="preserve"> </w:t>
       </w:r>
+      <w:proofErr w:type="spellStart"/>
       <w:r>
         <w:rPr>
           <w:lang w:eastAsia="fr-FR"/>
         </w:rPr>
         <w:t>pdf</w:t>
       </w:r>
+      <w:proofErr w:type="spellEnd"/>
       <w:r>
         <w:rPr>
           <w:color w:val="C0C0C0"/>
@@ -29395,12 +30951,14 @@
           <w:lang w:eastAsia="fr-FR"/>
         </w:rPr>
       </w:pPr>
+      <w:proofErr w:type="gramStart"/>
       <w:r>
         <w:rPr>
           <w:lang w:eastAsia="fr-FR"/>
         </w:rPr>
         <w:t>le</w:t>
       </w:r>
+      <w:proofErr w:type="gramEnd"/>
       <w:r>
         <w:rPr>
           <w:color w:val="C0C0C0"/>
@@ -29785,12 +31343,14 @@
         </w:rPr>
         <w:t xml:space="preserve"> </w:t>
       </w:r>
+      <w:proofErr w:type="spellStart"/>
       <w:r>
         <w:rPr>
           <w:lang w:eastAsia="fr-FR"/>
         </w:rPr>
         <w:t>parametressysteme</w:t>
       </w:r>
+      <w:proofErr w:type="spellEnd"/>
       <w:r>
         <w:rPr>
           <w:color w:val="C0C0C0"/>
@@ -29811,12 +31371,14 @@
         </w:rPr>
         <w:t xml:space="preserve"> </w:t>
       </w:r>
+      <w:proofErr w:type="spellStart"/>
       <w:r>
         <w:rPr>
           <w:lang w:eastAsia="fr-FR"/>
         </w:rPr>
         <w:t>Dirimagerie</w:t>
       </w:r>
+      <w:proofErr w:type="spellEnd"/>
     </w:p>
     <w:p>
       <w:pPr>
@@ -29893,12 +31455,14 @@
           <w:lang w:eastAsia="fr-FR"/>
         </w:rPr>
       </w:pPr>
+      <w:proofErr w:type="gramStart"/>
       <w:r>
         <w:rPr>
           <w:lang w:eastAsia="fr-FR"/>
         </w:rPr>
         <w:t>fonctionne</w:t>
       </w:r>
+      <w:proofErr w:type="gramEnd"/>
       <w:r>
         <w:rPr>
           <w:color w:val="C0C0C0"/>
@@ -30129,12 +31693,14 @@
           <w:lang w:eastAsia="fr-FR"/>
         </w:rPr>
       </w:pPr>
+      <w:proofErr w:type="gramStart"/>
       <w:r>
         <w:rPr>
           <w:lang w:eastAsia="fr-FR"/>
         </w:rPr>
         <w:t>a</w:t>
       </w:r>
+      <w:proofErr w:type="gramEnd"/>
       <w:r>
         <w:rPr>
           <w:color w:val="C0C0C0"/>
@@ -30234,12 +31800,14 @@
           <w:lang w:eastAsia="fr-FR"/>
         </w:rPr>
       </w:pPr>
+      <w:proofErr w:type="gramStart"/>
       <w:r>
         <w:rPr>
           <w:lang w:eastAsia="fr-FR"/>
         </w:rPr>
         <w:t>les</w:t>
       </w:r>
+      <w:proofErr w:type="gramEnd"/>
       <w:r>
         <w:rPr>
           <w:color w:val="C0C0C0"/>
@@ -30392,12 +31960,14 @@
           <w:lang w:eastAsia="fr-FR"/>
         </w:rPr>
       </w:pPr>
+      <w:proofErr w:type="gramStart"/>
       <w:r>
         <w:rPr>
           <w:lang w:eastAsia="fr-FR"/>
         </w:rPr>
         <w:t>le</w:t>
       </w:r>
+      <w:proofErr w:type="gramEnd"/>
       <w:r>
         <w:rPr>
           <w:color w:val="C0C0C0"/>
@@ -30458,12 +32028,14 @@
           <w:lang w:eastAsia="fr-FR"/>
         </w:rPr>
       </w:pPr>
+      <w:proofErr w:type="gramStart"/>
       <w:r>
         <w:rPr>
           <w:lang w:eastAsia="fr-FR"/>
         </w:rPr>
         <w:t>le</w:t>
       </w:r>
+      <w:proofErr w:type="gramEnd"/>
       <w:r>
         <w:rPr>
           <w:color w:val="C0C0C0"/>
@@ -30718,12 +32290,14 @@
         </w:rPr>
         <w:t xml:space="preserve"> </w:t>
       </w:r>
+      <w:proofErr w:type="spellStart"/>
       <w:r>
         <w:rPr>
           <w:lang w:eastAsia="fr-FR"/>
         </w:rPr>
         <w:t>parametressysteme</w:t>
       </w:r>
+      <w:proofErr w:type="spellEnd"/>
       <w:r>
         <w:rPr>
           <w:color w:val="C0C0C0"/>
@@ -30744,12 +32318,14 @@
         </w:rPr>
         <w:t xml:space="preserve"> </w:t>
       </w:r>
+      <w:proofErr w:type="spellStart"/>
       <w:r>
         <w:rPr>
           <w:lang w:eastAsia="fr-FR"/>
         </w:rPr>
         <w:t>Dirimagerie</w:t>
       </w:r>
+      <w:proofErr w:type="spellEnd"/>
     </w:p>
     <w:p>
       <w:pPr>
@@ -30759,12 +32335,14 @@
           <w:lang w:eastAsia="fr-FR"/>
         </w:rPr>
       </w:pPr>
+      <w:proofErr w:type="gramStart"/>
       <w:r>
         <w:rPr>
           <w:lang w:eastAsia="fr-FR"/>
         </w:rPr>
         <w:t>pour</w:t>
       </w:r>
+      <w:proofErr w:type="gramEnd"/>
       <w:r>
         <w:rPr>
           <w:color w:val="C0C0C0"/>
@@ -30928,12 +32506,14 @@
         </w:rPr>
         <w:t xml:space="preserve"> </w:t>
       </w:r>
+      <w:proofErr w:type="spellStart"/>
       <w:r>
         <w:rPr>
           <w:lang w:eastAsia="fr-FR"/>
         </w:rPr>
         <w:t>sous-dosseir</w:t>
       </w:r>
+      <w:proofErr w:type="spellEnd"/>
       <w:r>
         <w:rPr>
           <w:color w:val="C0C0C0"/>
@@ -31086,12 +32666,14 @@
           <w:lang w:eastAsia="fr-FR"/>
         </w:rPr>
       </w:pPr>
+      <w:proofErr w:type="gramStart"/>
       <w:r>
         <w:rPr>
           <w:lang w:eastAsia="fr-FR"/>
         </w:rPr>
         <w:t>un</w:t>
       </w:r>
+      <w:proofErr w:type="gramEnd"/>
       <w:r>
         <w:rPr>
           <w:color w:val="C0C0C0"/>
@@ -31439,12 +33021,14 @@
           <w:lang w:eastAsia="fr-FR"/>
         </w:rPr>
       </w:pPr>
+      <w:proofErr w:type="gramStart"/>
       <w:r>
         <w:rPr>
           <w:lang w:eastAsia="fr-FR"/>
         </w:rPr>
         <w:t>b</w:t>
       </w:r>
+      <w:proofErr w:type="gramEnd"/>
       <w:r>
         <w:rPr>
           <w:color w:val="C0C0C0"/>
@@ -31492,12 +33076,14 @@
           <w:lang w:eastAsia="fr-FR"/>
         </w:rPr>
       </w:pPr>
+      <w:proofErr w:type="gramStart"/>
       <w:r>
         <w:rPr>
           <w:lang w:eastAsia="fr-FR"/>
         </w:rPr>
         <w:t>le</w:t>
       </w:r>
+      <w:proofErr w:type="gramEnd"/>
       <w:r>
         <w:rPr>
           <w:color w:val="C0C0C0"/>
@@ -31623,12 +33209,14 @@
           <w:lang w:eastAsia="fr-FR"/>
         </w:rPr>
       </w:pPr>
+      <w:proofErr w:type="gramStart"/>
       <w:r>
         <w:rPr>
           <w:lang w:eastAsia="fr-FR"/>
         </w:rPr>
         <w:t>les</w:t>
       </w:r>
+      <w:proofErr w:type="gramEnd"/>
       <w:r>
         <w:rPr>
           <w:color w:val="C0C0C0"/>
@@ -32065,12 +33653,14 @@
         </w:rPr>
         <w:t xml:space="preserve"> </w:t>
       </w:r>
+      <w:proofErr w:type="spellStart"/>
       <w:r>
         <w:rPr>
           <w:lang w:eastAsia="fr-FR"/>
         </w:rPr>
         <w:t>pdf</w:t>
       </w:r>
+      <w:proofErr w:type="spellEnd"/>
       <w:r>
         <w:rPr>
           <w:color w:val="C0C0C0"/>
@@ -32118,12 +33708,14 @@
           <w:lang w:eastAsia="fr-FR"/>
         </w:rPr>
       </w:pPr>
+      <w:proofErr w:type="gramStart"/>
       <w:r>
         <w:rPr>
           <w:lang w:eastAsia="fr-FR"/>
         </w:rPr>
         <w:t>le</w:t>
       </w:r>
+      <w:proofErr w:type="gramEnd"/>
       <w:r>
         <w:rPr>
           <w:color w:val="C0C0C0"/>
@@ -32365,12 +33957,14 @@
         </w:rPr>
         <w:t xml:space="preserve"> </w:t>
       </w:r>
+      <w:proofErr w:type="spellStart"/>
       <w:r>
         <w:rPr>
           <w:lang w:eastAsia="fr-FR"/>
         </w:rPr>
         <w:t>Facturess</w:t>
       </w:r>
+      <w:proofErr w:type="spellEnd"/>
       <w:r>
         <w:rPr>
           <w:color w:val="C0C0C0"/>
@@ -32508,12 +34102,14 @@
         </w:rPr>
         <w:t xml:space="preserve"> </w:t>
       </w:r>
+      <w:proofErr w:type="spellStart"/>
       <w:r>
         <w:rPr>
           <w:lang w:eastAsia="fr-FR"/>
         </w:rPr>
         <w:t>parametressysteme</w:t>
       </w:r>
+      <w:proofErr w:type="spellEnd"/>
       <w:r>
         <w:rPr>
           <w:color w:val="C0C0C0"/>
@@ -32534,12 +34130,14 @@
         </w:rPr>
         <w:t xml:space="preserve"> </w:t>
       </w:r>
+      <w:proofErr w:type="spellStart"/>
       <w:r>
         <w:rPr>
           <w:lang w:eastAsia="fr-FR"/>
         </w:rPr>
         <w:t>Dirimagerie</w:t>
       </w:r>
+      <w:proofErr w:type="spellEnd"/>
     </w:p>
     <w:p>
       <w:pPr>
@@ -32713,12 +34311,14 @@
         </w:rPr>
         <w:t xml:space="preserve"> </w:t>
       </w:r>
+      <w:proofErr w:type="spellStart"/>
       <w:r>
         <w:rPr>
           <w:lang w:eastAsia="fr-FR"/>
         </w:rPr>
         <w:t>pdf</w:t>
       </w:r>
+      <w:proofErr w:type="spellEnd"/>
       <w:r>
         <w:rPr>
           <w:color w:val="C0C0C0"/>
@@ -32818,12 +34418,14 @@
           <w:lang w:eastAsia="fr-FR"/>
         </w:rPr>
       </w:pPr>
+      <w:proofErr w:type="gramStart"/>
       <w:r>
         <w:rPr>
           <w:lang w:eastAsia="fr-FR"/>
         </w:rPr>
         <w:t>peut</w:t>
       </w:r>
+      <w:proofErr w:type="gramEnd"/>
       <w:r>
         <w:rPr>
           <w:color w:val="C0C0C0"/>
@@ -32910,12 +34512,15 @@
           <w:lang w:eastAsia="fr-FR"/>
         </w:rPr>
       </w:pPr>
-      <w:r>
-        <w:rPr>
-          <w:lang w:eastAsia="fr-FR"/>
-        </w:rPr>
+      <w:proofErr w:type="gramStart"/>
+      <w:r>
+        <w:rPr>
+          <w:lang w:eastAsia="fr-FR"/>
+        </w:rPr>
+        <w:lastRenderedPageBreak/>
         <w:t>pour</w:t>
       </w:r>
+      <w:proofErr w:type="gramEnd"/>
       <w:r>
         <w:rPr>
           <w:color w:val="C0C0C0"/>
@@ -33574,12 +35179,14 @@
         </w:rPr>
         <w:t xml:space="preserve"> </w:t>
       </w:r>
+      <w:proofErr w:type="spellStart"/>
       <w:r>
         <w:rPr>
           <w:lang w:eastAsia="fr-FR"/>
         </w:rPr>
         <w:t>EchangeImages</w:t>
       </w:r>
+      <w:proofErr w:type="spellEnd"/>
       <w:r>
         <w:rPr>
           <w:color w:val="C0C0C0"/>
@@ -33902,12 +35509,14 @@
         </w:rPr>
         <w:t xml:space="preserve"> </w:t>
       </w:r>
+      <w:proofErr w:type="spellStart"/>
       <w:r>
         <w:rPr>
           <w:lang w:eastAsia="fr-FR"/>
         </w:rPr>
         <w:t>video</w:t>
       </w:r>
+      <w:proofErr w:type="spellEnd"/>
     </w:p>
     <w:p>
       <w:pPr>
@@ -33916,12 +35525,14 @@
           <w:lang w:eastAsia="fr-FR"/>
         </w:rPr>
       </w:pPr>
+      <w:proofErr w:type="gramStart"/>
       <w:r>
         <w:rPr>
           <w:lang w:eastAsia="fr-FR"/>
         </w:rPr>
         <w:t>ne</w:t>
       </w:r>
+      <w:proofErr w:type="gramEnd"/>
       <w:r>
         <w:rPr>
           <w:color w:val="C0C0C0"/>
@@ -34021,12 +35632,14 @@
           <w:lang w:eastAsia="fr-FR"/>
         </w:rPr>
       </w:pPr>
+      <w:proofErr w:type="gramStart"/>
       <w:r>
         <w:rPr>
           <w:lang w:eastAsia="fr-FR"/>
         </w:rPr>
         <w:t>le</w:t>
       </w:r>
+      <w:proofErr w:type="gramEnd"/>
       <w:r>
         <w:rPr>
           <w:color w:val="C0C0C0"/>
@@ -34099,12 +35712,14 @@
         </w:rPr>
         <w:t xml:space="preserve"> </w:t>
       </w:r>
+      <w:proofErr w:type="spellStart"/>
       <w:r>
         <w:rPr>
           <w:lang w:eastAsia="fr-FR"/>
         </w:rPr>
         <w:t>video</w:t>
       </w:r>
+      <w:proofErr w:type="spellEnd"/>
       <w:r>
         <w:rPr>
           <w:color w:val="C0C0C0"/>
@@ -34494,12 +36109,14 @@
         </w:rPr>
         <w:t xml:space="preserve"> </w:t>
       </w:r>
+      <w:proofErr w:type="spellStart"/>
       <w:r>
         <w:rPr>
           <w:lang w:eastAsia="fr-FR"/>
         </w:rPr>
         <w:t>pdf</w:t>
       </w:r>
+      <w:proofErr w:type="spellEnd"/>
       <w:r>
         <w:rPr>
           <w:color w:val="C0C0C0"/>
@@ -34639,12 +36256,14 @@
         </w:rPr>
         <w:t xml:space="preserve"> </w:t>
       </w:r>
+      <w:proofErr w:type="spellStart"/>
       <w:r>
         <w:rPr>
           <w:lang w:eastAsia="fr-FR"/>
         </w:rPr>
         <w:t>video</w:t>
       </w:r>
+      <w:proofErr w:type="spellEnd"/>
     </w:p>
     <w:p/>
     <w:sectPr>
@@ -34658,7 +36277,7 @@
 </file>
 
 <file path=word/numbering.xml><?xml version="1.0" encoding="utf-8"?>
-<w:numbering xmlns:wpc="http://schemas.microsoft.com/office/word/2010/wordprocessingCanvas" xmlns:cx="http://schemas.microsoft.com/office/drawing/2014/chartex" xmlns:cx1="http://schemas.microsoft.com/office/drawing/2015/9/8/chartex" xmlns:cx2="http://schemas.microsoft.com/office/drawing/2015/10/21/chartex" xmlns:cx3="http://schemas.microsoft.com/office/drawing/2016/5/9/chartex" xmlns:cx4="http://schemas.microsoft.com/office/drawing/2016/5/10/chartex" xmlns:cx5="http://schemas.microsoft.com/office/drawing/2016/5/11/chartex" xmlns:cx6="http://schemas.microsoft.com/office/drawing/2016/5/12/chartex" xmlns:cx7="http://schemas.microsoft.com/office/drawing/2016/5/13/chartex" xmlns:cx8="http://schemas.microsoft.com/office/drawing/2016/5/14/chartex" xmlns:mc="http://schemas.openxmlformats.org/markup-compatibility/2006" xmlns:aink="http://schemas.microsoft.com/office/drawing/2016/ink" xmlns:am3d="http://schemas.microsoft.com/office/drawing/2017/model3d" xmlns:o="urn:schemas-microsoft-com:office:office" xmlns:r="http://schemas.openxmlformats.org/officeDocument/2006/relationships" xmlns:m="http://schemas.openxmlformats.org/officeDocument/2006/math" xmlns:v="urn:schemas-microsoft-com:vml" xmlns:wp14="http://schemas.microsoft.com/office/word/2010/wordprocessingDrawing" xmlns:wp="http://schemas.openxmlformats.org/drawingml/2006/wordprocessingDrawing" xmlns:w10="urn:schemas-microsoft-com:office:word" xmlns:w="http://schemas.openxmlformats.org/wordprocessingml/2006/main" xmlns:w14="http://schemas.microsoft.com/office/word/2010/wordml" xmlns:w15="http://schemas.microsoft.com/office/word/2012/wordml" xmlns:w16cex="http://schemas.microsoft.com/office/word/2018/wordml/cex" xmlns:w16cid="http://schemas.microsoft.com/office/word/2016/wordml/cid" xmlns:w16="http://schemas.microsoft.com/office/word/2018/wordml" xmlns:w16se="http://schemas.microsoft.com/office/word/2015/wordml/symex" xmlns:wpg="http://schemas.microsoft.com/office/word/2010/wordprocessingGroup" xmlns:wpi="http://schemas.microsoft.com/office/word/2010/wordprocessingInk" xmlns:wne="http://schemas.microsoft.com/office/word/2006/wordml" xmlns:wps="http://schemas.microsoft.com/office/word/2010/wordprocessingShape" mc:Ignorable="w14 w15 w16se w16cid w16 w16cex wp14">
+<w:numbering xmlns:wpc="http://schemas.microsoft.com/office/word/2010/wordprocessingCanvas" xmlns:cx="http://schemas.microsoft.com/office/drawing/2014/chartex" xmlns:cx1="http://schemas.microsoft.com/office/drawing/2015/9/8/chartex" xmlns:cx2="http://schemas.microsoft.com/office/drawing/2015/10/21/chartex" xmlns:cx3="http://schemas.microsoft.com/office/drawing/2016/5/9/chartex" xmlns:cx4="http://schemas.microsoft.com/office/drawing/2016/5/10/chartex" xmlns:cx5="http://schemas.microsoft.com/office/drawing/2016/5/11/chartex" xmlns:cx6="http://schemas.microsoft.com/office/drawing/2016/5/12/chartex" xmlns:cx7="http://schemas.microsoft.com/office/drawing/2016/5/13/chartex" xmlns:cx8="http://schemas.microsoft.com/office/drawing/2016/5/14/chartex" xmlns:mc="http://schemas.openxmlformats.org/markup-compatibility/2006" xmlns:aink="http://schemas.microsoft.com/office/drawing/2016/ink" xmlns:am3d="http://schemas.microsoft.com/office/drawing/2017/model3d" xmlns:o="urn:schemas-microsoft-com:office:office" xmlns:oel="http://schemas.microsoft.com/office/2019/extlst" xmlns:r="http://schemas.openxmlformats.org/officeDocument/2006/relationships" xmlns:m="http://schemas.openxmlformats.org/officeDocument/2006/math" xmlns:v="urn:schemas-microsoft-com:vml" xmlns:wp14="http://schemas.microsoft.com/office/word/2010/wordprocessingDrawing" xmlns:wp="http://schemas.openxmlformats.org/drawingml/2006/wordprocessingDrawing" xmlns:w10="urn:schemas-microsoft-com:office:word" xmlns:w="http://schemas.openxmlformats.org/wordprocessingml/2006/main" xmlns:w14="http://schemas.microsoft.com/office/word/2010/wordml" xmlns:w15="http://schemas.microsoft.com/office/word/2012/wordml" xmlns:w16cex="http://schemas.microsoft.com/office/word/2018/wordml/cex" xmlns:w16cid="http://schemas.microsoft.com/office/word/2016/wordml/cid" xmlns:w16="http://schemas.microsoft.com/office/word/2018/wordml" xmlns:w16sdtdh="http://schemas.microsoft.com/office/word/2020/wordml/sdtdatahash" xmlns:w16se="http://schemas.microsoft.com/office/word/2015/wordml/symex" xmlns:wpg="http://schemas.microsoft.com/office/word/2010/wordprocessingGroup" xmlns:wpi="http://schemas.microsoft.com/office/word/2010/wordprocessingInk" xmlns:wne="http://schemas.microsoft.com/office/word/2006/wordml" xmlns:wps="http://schemas.microsoft.com/office/word/2010/wordprocessingShape" mc:Ignorable="w14 w15 w16se w16cid w16 w16cex w16sdtdh wp14">
   <w:abstractNum w:abstractNumId="0" w15:restartNumberingAfterBreak="0">
     <w:nsid w:val="FFFFFF7C"/>
     <w:multiLevelType w:val="singleLevel"/>
@@ -35026,47 +36645,47 @@
       </w:pPr>
     </w:lvl>
   </w:abstractNum>
-  <w:num w:numId="1">
+  <w:num w:numId="1" w16cid:durableId="1441489451">
     <w:abstractNumId w:val="11"/>
   </w:num>
-  <w:num w:numId="2">
+  <w:num w:numId="2" w16cid:durableId="1153373284">
     <w:abstractNumId w:val="4"/>
   </w:num>
-  <w:num w:numId="3">
+  <w:num w:numId="3" w16cid:durableId="1965304568">
     <w:abstractNumId w:val="5"/>
   </w:num>
-  <w:num w:numId="4">
+  <w:num w:numId="4" w16cid:durableId="1257514905">
     <w:abstractNumId w:val="6"/>
   </w:num>
-  <w:num w:numId="5">
+  <w:num w:numId="5" w16cid:durableId="1047224714">
     <w:abstractNumId w:val="7"/>
   </w:num>
-  <w:num w:numId="6">
+  <w:num w:numId="6" w16cid:durableId="1153790818">
     <w:abstractNumId w:val="9"/>
   </w:num>
-  <w:num w:numId="7">
+  <w:num w:numId="7" w16cid:durableId="2078355164">
     <w:abstractNumId w:val="0"/>
   </w:num>
-  <w:num w:numId="8">
+  <w:num w:numId="8" w16cid:durableId="906767753">
     <w:abstractNumId w:val="1"/>
   </w:num>
-  <w:num w:numId="9">
+  <w:num w:numId="9" w16cid:durableId="162093119">
     <w:abstractNumId w:val="2"/>
   </w:num>
-  <w:num w:numId="10">
+  <w:num w:numId="10" w16cid:durableId="1275671755">
     <w:abstractNumId w:val="3"/>
   </w:num>
-  <w:num w:numId="11">
+  <w:num w:numId="11" w16cid:durableId="1766463515">
     <w:abstractNumId w:val="8"/>
   </w:num>
-  <w:num w:numId="12">
+  <w:num w:numId="12" w16cid:durableId="44069020">
     <w:abstractNumId w:val="10"/>
   </w:num>
 </w:numbering>
 </file>
 
 <file path=word/styles.xml><?xml version="1.0" encoding="utf-8"?>
-<w:styles xmlns:mc="http://schemas.openxmlformats.org/markup-compatibility/2006" xmlns:r="http://schemas.openxmlformats.org/officeDocument/2006/relationships" xmlns:w="http://schemas.openxmlformats.org/wordprocessingml/2006/main" xmlns:w14="http://schemas.microsoft.com/office/word/2010/wordml" xmlns:w15="http://schemas.microsoft.com/office/word/2012/wordml" xmlns:w16cex="http://schemas.microsoft.com/office/word/2018/wordml/cex" xmlns:w16cid="http://schemas.microsoft.com/office/word/2016/wordml/cid" xmlns:w16="http://schemas.microsoft.com/office/word/2018/wordml" xmlns:w16se="http://schemas.microsoft.com/office/word/2015/wordml/symex" mc:Ignorable="w14 w15 w16se w16cid w16 w16cex">
+<w:styles xmlns:mc="http://schemas.openxmlformats.org/markup-compatibility/2006" xmlns:r="http://schemas.openxmlformats.org/officeDocument/2006/relationships" xmlns:w="http://schemas.openxmlformats.org/wordprocessingml/2006/main" xmlns:w14="http://schemas.microsoft.com/office/word/2010/wordml" xmlns:w15="http://schemas.microsoft.com/office/word/2012/wordml" xmlns:w16cex="http://schemas.microsoft.com/office/word/2018/wordml/cex" xmlns:w16cid="http://schemas.microsoft.com/office/word/2016/wordml/cid" xmlns:w16="http://schemas.microsoft.com/office/word/2018/wordml" xmlns:w16sdtdh="http://schemas.microsoft.com/office/word/2020/wordml/sdtdatahash" xmlns:w16se="http://schemas.microsoft.com/office/word/2015/wordml/symex" mc:Ignorable="w14 w15 w16se w16cid w16 w16cex w16sdtdh">
   <w:docDefaults>
     <w:rPrDefault>
       <w:rPr>
@@ -36034,4 +37653,16 @@
     </a:ext>
   </a:extLst>
 </a:theme>
+</file>
+
+<file path=customXml/item1.xml><?xml version="1.0" encoding="utf-8"?>
+<b:Sources xmlns:b="http://schemas.openxmlformats.org/officeDocument/2006/bibliography" xmlns="http://schemas.openxmlformats.org/officeDocument/2006/bibliography" SelectedStyle="/APASixthEditionOfficeOnline.xsl" StyleName="APA" Version="6"/>
+</file>
+
+<file path=customXml/itemProps1.xml><?xml version="1.0" encoding="utf-8"?>
+<ds:datastoreItem xmlns:ds="http://schemas.openxmlformats.org/officeDocument/2006/customXml" ds:itemID="{291F85C0-7830-C74A-B16A-1E21A650BF8A}">
+  <ds:schemaRefs>
+    <ds:schemaRef ds:uri="http://schemas.openxmlformats.org/officeDocument/2006/bibliography"/>
+  </ds:schemaRefs>
+</ds:datastoreItem>
 </file>